--- a/Wall Stress/Unit14/14.2.docx
+++ b/Wall Stress/Unit14/14.2.docx
@@ -1568,13 +1568,15 @@
       <w:pPr>
         <w:rPr>
           <w:rFonts w:ascii="Times New Roman" w:hAnsi="Times New Roman" w:cs="Times New Roman"/>
-          <w:sz w:val="24"/>
-          <w:szCs w:val="24"/>
-        </w:rPr>
-      </w:pPr>
-      <w:r>
-        <w:rPr>
-          <w:rFonts w:ascii="Times New Roman" w:hAnsi="Times New Roman" w:cs="Times New Roman"/>
+          <w:b/>
+          <w:sz w:val="24"/>
+          <w:szCs w:val="24"/>
+        </w:rPr>
+      </w:pPr>
+      <w:r>
+        <w:rPr>
+          <w:rFonts w:ascii="Times New Roman" w:hAnsi="Times New Roman" w:cs="Times New Roman"/>
+          <w:b/>
           <w:sz w:val="24"/>
           <w:szCs w:val="24"/>
         </w:rPr>
@@ -1604,49 +1606,77 @@
           <w:sz w:val="24"/>
           <w:szCs w:val="24"/>
         </w:rPr>
-        <w:t>I have to be all time today</w:t>
-      </w:r>
-    </w:p>
-    <w:p>
-      <w:pPr>
-        <w:rPr>
-          <w:rFonts w:ascii="Times New Roman" w:hAnsi="Times New Roman" w:cs="Times New Roman"/>
-          <w:sz w:val="24"/>
-          <w:szCs w:val="24"/>
-        </w:rPr>
-      </w:pPr>
-      <w:r>
-        <w:rPr>
-          <w:rFonts w:ascii="Times New Roman" w:hAnsi="Times New Roman" w:cs="Times New Roman"/>
-          <w:sz w:val="24"/>
-          <w:szCs w:val="24"/>
-        </w:rPr>
-        <w:t>How do you get to work? Do you ride a motorcycle?</w:t>
-      </w:r>
-    </w:p>
-    <w:p>
-      <w:pPr>
-        <w:rPr>
-          <w:rFonts w:ascii="Times New Roman" w:hAnsi="Times New Roman" w:cs="Times New Roman"/>
-          <w:sz w:val="24"/>
-          <w:szCs w:val="24"/>
-        </w:rPr>
-      </w:pPr>
-      <w:r>
-        <w:rPr>
-          <w:rFonts w:ascii="Times New Roman" w:hAnsi="Times New Roman" w:cs="Times New Roman"/>
-          <w:sz w:val="24"/>
-          <w:szCs w:val="24"/>
-        </w:rPr>
-        <w:t xml:space="preserve">I don’t ride a motorcycle. I have a </w:t>
-      </w:r>
-      <w:r>
-        <w:rPr>
-          <w:rFonts w:ascii="Times New Roman" w:hAnsi="Times New Roman" w:cs="Times New Roman"/>
-          <w:sz w:val="24"/>
-          <w:szCs w:val="24"/>
-        </w:rPr>
-        <w:t>bicycle</w:t>
+        <w:t xml:space="preserve">I have to be </w:t>
+      </w:r>
+      <w:r>
+        <w:rPr>
+          <w:rFonts w:ascii="Times New Roman" w:hAnsi="Times New Roman" w:cs="Times New Roman"/>
+          <w:sz w:val="24"/>
+          <w:szCs w:val="24"/>
+        </w:rPr>
+        <w:t>on</w:t>
+      </w:r>
+      <w:r>
+        <w:rPr>
+          <w:rFonts w:ascii="Times New Roman" w:hAnsi="Times New Roman" w:cs="Times New Roman"/>
+          <w:sz w:val="24"/>
+          <w:szCs w:val="24"/>
+        </w:rPr>
+        <w:t xml:space="preserve"> time today</w:t>
+      </w:r>
+    </w:p>
+    <w:p>
+      <w:pPr>
+        <w:rPr>
+          <w:rFonts w:ascii="Times New Roman" w:hAnsi="Times New Roman" w:cs="Times New Roman"/>
+          <w:sz w:val="24"/>
+          <w:szCs w:val="24"/>
+        </w:rPr>
+      </w:pPr>
+      <w:r>
+        <w:rPr>
+          <w:rFonts w:ascii="Times New Roman" w:hAnsi="Times New Roman" w:cs="Times New Roman"/>
+          <w:b/>
+          <w:sz w:val="24"/>
+          <w:szCs w:val="24"/>
+        </w:rPr>
+        <w:t>How do you get to work?</w:t>
+      </w:r>
+      <w:r>
+        <w:rPr>
+          <w:rFonts w:ascii="Times New Roman" w:hAnsi="Times New Roman" w:cs="Times New Roman"/>
+          <w:sz w:val="24"/>
+          <w:szCs w:val="24"/>
+        </w:rPr>
+        <w:t xml:space="preserve"> </w:t>
+      </w:r>
+      <w:r>
+        <w:rPr>
+          <w:rFonts w:ascii="Times New Roman" w:hAnsi="Times New Roman" w:cs="Times New Roman"/>
+          <w:b/>
+          <w:sz w:val="24"/>
+          <w:szCs w:val="24"/>
+        </w:rPr>
+        <w:t>Do you ride a motorcycle?</w:t>
+      </w:r>
+    </w:p>
+    <w:p>
+      <w:pPr>
+        <w:rPr>
+          <w:rFonts w:ascii="Times New Roman" w:hAnsi="Times New Roman" w:cs="Times New Roman"/>
+          <w:b/>
+          <w:sz w:val="24"/>
+          <w:szCs w:val="24"/>
+        </w:rPr>
+      </w:pPr>
+      <w:r>
+        <w:rPr>
+          <w:rFonts w:ascii="Times New Roman" w:hAnsi="Times New Roman" w:cs="Times New Roman"/>
+          <w:b/>
+          <w:sz w:val="24"/>
+          <w:szCs w:val="24"/>
+        </w:rPr>
+        <w:t>I don’t ride a motorcycle. I have a bicycle</w:t>
       </w:r>
     </w:p>
     <w:p>
@@ -1677,10 +1707,46 @@
       <w:r>
         <w:rPr>
           <w:rFonts w:ascii="Times New Roman" w:hAnsi="Times New Roman" w:cs="Times New Roman"/>
-          <w:sz w:val="24"/>
-          <w:szCs w:val="24"/>
-        </w:rPr>
-        <w:t>I can ride my bicycle to work when it sunny and warm. When it’s cold I take the bus</w:t>
+          <w:b/>
+          <w:sz w:val="24"/>
+          <w:szCs w:val="24"/>
+        </w:rPr>
+        <w:t>I can ride my bicycle to work when it</w:t>
+      </w:r>
+      <w:r>
+        <w:rPr>
+          <w:rFonts w:ascii="Times New Roman" w:hAnsi="Times New Roman" w:cs="Times New Roman"/>
+          <w:b/>
+          <w:sz w:val="24"/>
+          <w:szCs w:val="24"/>
+        </w:rPr>
+        <w:t>’s</w:t>
+      </w:r>
+      <w:r>
+        <w:rPr>
+          <w:rFonts w:ascii="Times New Roman" w:hAnsi="Times New Roman" w:cs="Times New Roman"/>
+          <w:b/>
+          <w:sz w:val="24"/>
+          <w:szCs w:val="24"/>
+        </w:rPr>
+        <w:t xml:space="preserve"> sunny and warm</w:t>
+      </w:r>
+      <w:r>
+        <w:rPr>
+          <w:rFonts w:ascii="Times New Roman" w:hAnsi="Times New Roman" w:cs="Times New Roman"/>
+          <w:sz w:val="24"/>
+          <w:szCs w:val="24"/>
+        </w:rPr>
+        <w:t xml:space="preserve">. </w:t>
+      </w:r>
+      <w:r>
+        <w:rPr>
+          <w:rFonts w:ascii="Times New Roman" w:hAnsi="Times New Roman" w:cs="Times New Roman"/>
+          <w:b/>
+          <w:sz w:val="24"/>
+          <w:szCs w:val="24"/>
+        </w:rPr>
+        <w:t>When it’s cold I take the bus</w:t>
       </w:r>
     </w:p>
     <w:p>
@@ -1737,13 +1803,15 @@
       <w:pPr>
         <w:rPr>
           <w:rFonts w:ascii="Times New Roman" w:hAnsi="Times New Roman" w:cs="Times New Roman"/>
-          <w:sz w:val="24"/>
-          <w:szCs w:val="24"/>
-        </w:rPr>
-      </w:pPr>
-      <w:r>
-        <w:rPr>
-          <w:rFonts w:ascii="Times New Roman" w:hAnsi="Times New Roman" w:cs="Times New Roman"/>
+          <w:b/>
+          <w:sz w:val="24"/>
+          <w:szCs w:val="24"/>
+        </w:rPr>
+      </w:pPr>
+      <w:r>
+        <w:rPr>
+          <w:rFonts w:ascii="Times New Roman" w:hAnsi="Times New Roman" w:cs="Times New Roman"/>
+          <w:b/>
           <w:sz w:val="24"/>
           <w:szCs w:val="24"/>
         </w:rPr>
@@ -1764,15 +1832,136 @@
           <w:sz w:val="24"/>
           <w:szCs w:val="24"/>
         </w:rPr>
-        <w:t xml:space="preserve">No. The subway is darking </w:t>
-      </w:r>
-      <w:r>
-        <w:rPr>
-          <w:rFonts w:ascii="Times New Roman" w:hAnsi="Times New Roman" w:cs="Times New Roman"/>
-          <w:sz w:val="24"/>
-          <w:szCs w:val="24"/>
-        </w:rPr>
-        <w:t>_</w:t>
+        <w:t xml:space="preserve">No. The subway is dark and </w:t>
+      </w:r>
+      <w:r>
+        <w:rPr>
+          <w:rFonts w:ascii="Times New Roman" w:hAnsi="Times New Roman" w:cs="Times New Roman"/>
+          <w:sz w:val="24"/>
+          <w:szCs w:val="24"/>
+        </w:rPr>
+        <w:t xml:space="preserve">smells </w:t>
+      </w:r>
+      <w:r>
+        <w:rPr>
+          <w:rFonts w:ascii="Times New Roman" w:hAnsi="Times New Roman" w:cs="Times New Roman"/>
+          <w:sz w:val="24"/>
+          <w:szCs w:val="24"/>
+        </w:rPr>
+        <w:t>weird</w:t>
+      </w:r>
+      <w:r>
+        <w:rPr>
+          <w:rFonts w:ascii="Times New Roman" w:hAnsi="Times New Roman" w:cs="Times New Roman"/>
+          <w:sz w:val="24"/>
+          <w:szCs w:val="24"/>
+        </w:rPr>
+        <w:t>.</w:t>
+      </w:r>
+      <w:r>
+        <w:rPr>
+          <w:rFonts w:ascii="Times New Roman" w:hAnsi="Times New Roman" w:cs="Times New Roman"/>
+          <w:sz w:val="24"/>
+          <w:szCs w:val="24"/>
+        </w:rPr>
+        <w:tab/>
+      </w:r>
+      <w:r>
+        <w:rPr>
+          <w:rFonts w:ascii="Times New Roman" w:hAnsi="Times New Roman" w:cs="Times New Roman"/>
+          <w:sz w:val="24"/>
+          <w:szCs w:val="24"/>
+        </w:rPr>
+        <w:tab/>
+      </w:r>
+      <w:r>
+        <w:rPr>
+          <w:rStyle w:val="separator"/>
+          <w:rFonts w:ascii="Lucida Sans Unicode" w:hAnsi="Lucida Sans Unicode" w:cs="Lucida Sans Unicode"/>
+          <w:color w:val="333333"/>
+          <w:sz w:val="23"/>
+          <w:szCs w:val="23"/>
+          <w:bdr w:val="none" w:sz="0" w:space="0" w:color="auto" w:frame="1"/>
+          <w:shd w:val="clear" w:color="auto" w:fill="ECF5FF"/>
+        </w:rPr>
+        <w:t>/</w:t>
+      </w:r>
+      <w:r>
+        <w:rPr>
+          <w:rFonts w:ascii="Lucida Sans Unicode" w:hAnsi="Lucida Sans Unicode" w:cs="Lucida Sans Unicode"/>
+          <w:color w:val="333333"/>
+          <w:sz w:val="23"/>
+          <w:szCs w:val="23"/>
+          <w:shd w:val="clear" w:color="auto" w:fill="ECF5FF"/>
+        </w:rPr>
+        <w:t>smel</w:t>
+      </w:r>
+      <w:r>
+        <w:rPr>
+          <w:rStyle w:val="separator"/>
+          <w:rFonts w:ascii="Lucida Sans Unicode" w:hAnsi="Lucida Sans Unicode" w:cs="Lucida Sans Unicode"/>
+          <w:color w:val="333333"/>
+          <w:sz w:val="23"/>
+          <w:szCs w:val="23"/>
+          <w:bdr w:val="none" w:sz="0" w:space="0" w:color="auto" w:frame="1"/>
+          <w:shd w:val="clear" w:color="auto" w:fill="ECF5FF"/>
+        </w:rPr>
+        <w:t>/</w:t>
+      </w:r>
+      <w:r>
+        <w:rPr>
+          <w:rFonts w:ascii="Times New Roman" w:hAnsi="Times New Roman" w:cs="Times New Roman"/>
+          <w:sz w:val="24"/>
+          <w:szCs w:val="24"/>
+        </w:rPr>
+        <w:tab/>
+        <w:t xml:space="preserve">   </w:t>
+      </w:r>
+      <w:r>
+        <w:rPr>
+          <w:rStyle w:val="separator"/>
+          <w:rFonts w:ascii="Lucida Sans Unicode" w:hAnsi="Lucida Sans Unicode" w:cs="Lucida Sans Unicode"/>
+          <w:color w:val="333333"/>
+          <w:sz w:val="23"/>
+          <w:szCs w:val="23"/>
+          <w:bdr w:val="none" w:sz="0" w:space="0" w:color="auto" w:frame="1"/>
+          <w:shd w:val="clear" w:color="auto" w:fill="ECF5FF"/>
+        </w:rPr>
+        <w:t>/</w:t>
+      </w:r>
+      <w:r>
+        <w:rPr>
+          <w:rFonts w:ascii="Lucida Sans Unicode" w:hAnsi="Lucida Sans Unicode" w:cs="Lucida Sans Unicode"/>
+          <w:color w:val="333333"/>
+          <w:sz w:val="23"/>
+          <w:szCs w:val="23"/>
+          <w:shd w:val="clear" w:color="auto" w:fill="ECF5FF"/>
+        </w:rPr>
+        <w:t>wɪrd</w:t>
+      </w:r>
+      <w:r>
+        <w:rPr>
+          <w:rStyle w:val="separator"/>
+          <w:rFonts w:ascii="Lucida Sans Unicode" w:hAnsi="Lucida Sans Unicode" w:cs="Lucida Sans Unicode"/>
+          <w:color w:val="333333"/>
+          <w:sz w:val="23"/>
+          <w:szCs w:val="23"/>
+          <w:bdr w:val="none" w:sz="0" w:space="0" w:color="auto" w:frame="1"/>
+          <w:shd w:val="clear" w:color="auto" w:fill="ECF5FF"/>
+        </w:rPr>
+        <w:t>/</w:t>
+      </w:r>
+      <w:r>
+        <w:rPr>
+          <w:rStyle w:val="separator"/>
+          <w:rFonts w:ascii="Lucida Sans Unicode" w:hAnsi="Lucida Sans Unicode" w:cs="Lucida Sans Unicode"/>
+          <w:color w:val="333333"/>
+          <w:sz w:val="23"/>
+          <w:szCs w:val="23"/>
+          <w:bdr w:val="none" w:sz="0" w:space="0" w:color="auto" w:frame="1"/>
+          <w:shd w:val="clear" w:color="auto" w:fill="ECF5FF"/>
+        </w:rPr>
+        <w:t xml:space="preserve"> </w:t>
       </w:r>
     </w:p>
     <w:p>
@@ -1803,31 +1992,70 @@
       <w:r>
         <w:rPr>
           <w:rFonts w:ascii="Times New Roman" w:hAnsi="Times New Roman" w:cs="Times New Roman"/>
-          <w:sz w:val="24"/>
-          <w:szCs w:val="24"/>
-        </w:rPr>
-        <w:t>The bus is cheap. There are lots of  people on the subway in the morning</w:t>
-      </w:r>
-    </w:p>
-    <w:p>
-      <w:pPr>
-        <w:rPr>
-          <w:rFonts w:ascii="Times New Roman" w:hAnsi="Times New Roman" w:cs="Times New Roman"/>
-          <w:sz w:val="24"/>
-          <w:szCs w:val="24"/>
-        </w:rPr>
-      </w:pPr>
-      <w:r>
-        <w:rPr>
-          <w:rFonts w:ascii="Times New Roman" w:hAnsi="Times New Roman" w:cs="Times New Roman"/>
-          <w:sz w:val="24"/>
-          <w:szCs w:val="24"/>
-        </w:rPr>
-        <w:lastRenderedPageBreak/>
+          <w:b/>
+          <w:sz w:val="24"/>
+          <w:szCs w:val="24"/>
+        </w:rPr>
+        <w:t>The bus is cheap</w:t>
+      </w:r>
+      <w:r>
+        <w:rPr>
+          <w:rFonts w:ascii="Times New Roman" w:hAnsi="Times New Roman" w:cs="Times New Roman"/>
+          <w:sz w:val="24"/>
+          <w:szCs w:val="24"/>
+        </w:rPr>
+        <w:t xml:space="preserve">. There are </w:t>
+      </w:r>
+      <w:r>
+        <w:rPr>
+          <w:rFonts w:ascii="Times New Roman" w:hAnsi="Times New Roman" w:cs="Times New Roman"/>
+          <w:sz w:val="24"/>
+          <w:szCs w:val="24"/>
+        </w:rPr>
+        <w:t>a lot</w:t>
+      </w:r>
+      <w:r>
+        <w:rPr>
+          <w:rFonts w:ascii="Times New Roman" w:hAnsi="Times New Roman" w:cs="Times New Roman"/>
+          <w:sz w:val="24"/>
+          <w:szCs w:val="24"/>
+        </w:rPr>
+        <w:t xml:space="preserve"> of  people on the subway in the morning</w:t>
+      </w:r>
+      <w:r>
+        <w:rPr>
+          <w:rFonts w:ascii="Times New Roman" w:hAnsi="Times New Roman" w:cs="Times New Roman"/>
+          <w:sz w:val="24"/>
+          <w:szCs w:val="24"/>
+        </w:rPr>
+        <w:t>.</w:t>
+      </w:r>
+    </w:p>
+    <w:p>
+      <w:pPr>
+        <w:rPr>
+          <w:rFonts w:ascii="Times New Roman" w:hAnsi="Times New Roman" w:cs="Times New Roman"/>
+          <w:sz w:val="24"/>
+          <w:szCs w:val="24"/>
+        </w:rPr>
+      </w:pPr>
+    </w:p>
+    <w:p>
+      <w:pPr>
+        <w:rPr>
+          <w:rFonts w:ascii="Times New Roman" w:hAnsi="Times New Roman" w:cs="Times New Roman"/>
+          <w:sz w:val="24"/>
+          <w:szCs w:val="24"/>
+        </w:rPr>
+      </w:pPr>
+      <w:r>
+        <w:rPr>
+          <w:rFonts w:ascii="Times New Roman" w:hAnsi="Times New Roman" w:cs="Times New Roman"/>
+          <w:sz w:val="24"/>
+          <w:szCs w:val="24"/>
+        </w:rPr>
         <w:t>What are Mrs.Berry and Sofi talking about?</w:t>
       </w:r>
-      <w:bookmarkStart w:id="0" w:name="_GoBack"/>
-      <w:bookmarkEnd w:id="0"/>
     </w:p>
     <w:p>
       <w:pPr>
@@ -1940,6 +2168,1375 @@
         </w:rPr>
         <w:t>Mrs.Berry says the subways is fast and not expensive</w:t>
       </w:r>
+    </w:p>
+    <w:p>
+      <w:pPr>
+        <w:rPr>
+          <w:rFonts w:ascii="Times New Roman" w:hAnsi="Times New Roman" w:cs="Times New Roman"/>
+          <w:sz w:val="24"/>
+          <w:szCs w:val="24"/>
+        </w:rPr>
+      </w:pPr>
+    </w:p>
+    <w:p>
+      <w:pPr>
+        <w:rPr>
+          <w:rFonts w:ascii="Times New Roman" w:hAnsi="Times New Roman" w:cs="Times New Roman"/>
+          <w:sz w:val="24"/>
+          <w:szCs w:val="24"/>
+        </w:rPr>
+      </w:pPr>
+      <w:r>
+        <w:rPr>
+          <w:rFonts w:ascii="Times New Roman" w:hAnsi="Times New Roman" w:cs="Times New Roman"/>
+          <w:sz w:val="24"/>
+          <w:szCs w:val="24"/>
+        </w:rPr>
+        <w:t>I ride a motorcycle to work when it is warm.</w:t>
+      </w:r>
+    </w:p>
+    <w:p>
+      <w:pPr>
+        <w:rPr>
+          <w:rFonts w:ascii="Times New Roman" w:hAnsi="Times New Roman" w:cs="Times New Roman"/>
+          <w:sz w:val="24"/>
+          <w:szCs w:val="24"/>
+        </w:rPr>
+      </w:pPr>
+      <w:r>
+        <w:rPr>
+          <w:rFonts w:ascii="Times New Roman" w:hAnsi="Times New Roman" w:cs="Times New Roman"/>
+          <w:sz w:val="24"/>
+          <w:szCs w:val="24"/>
+        </w:rPr>
+        <w:t>My sister takes the bus every morning.</w:t>
+      </w:r>
+    </w:p>
+    <w:p>
+      <w:pPr>
+        <w:rPr>
+          <w:rFonts w:ascii="Times New Roman" w:hAnsi="Times New Roman" w:cs="Times New Roman"/>
+          <w:sz w:val="24"/>
+          <w:szCs w:val="24"/>
+        </w:rPr>
+      </w:pPr>
+      <w:r>
+        <w:rPr>
+          <w:rFonts w:ascii="Times New Roman" w:hAnsi="Times New Roman" w:cs="Times New Roman"/>
+          <w:sz w:val="24"/>
+          <w:szCs w:val="24"/>
+        </w:rPr>
+        <w:t>I don’t ride the subway because there are many people.</w:t>
+      </w:r>
+    </w:p>
+    <w:p>
+      <w:pPr>
+        <w:rPr>
+          <w:rFonts w:ascii="Times New Roman" w:hAnsi="Times New Roman" w:cs="Times New Roman"/>
+          <w:sz w:val="24"/>
+          <w:szCs w:val="24"/>
+        </w:rPr>
+      </w:pPr>
+      <w:r>
+        <w:rPr>
+          <w:rFonts w:ascii="Times New Roman" w:hAnsi="Times New Roman" w:cs="Times New Roman"/>
+          <w:sz w:val="24"/>
+          <w:szCs w:val="24"/>
+        </w:rPr>
+        <w:t>I drive my car on the weekend.</w:t>
+      </w:r>
+    </w:p>
+    <w:p>
+      <w:pPr>
+        <w:rPr>
+          <w:rFonts w:ascii="Times New Roman" w:hAnsi="Times New Roman" w:cs="Times New Roman"/>
+          <w:sz w:val="24"/>
+          <w:szCs w:val="24"/>
+        </w:rPr>
+      </w:pPr>
+      <w:r>
+        <w:rPr>
+          <w:rFonts w:ascii="Times New Roman" w:hAnsi="Times New Roman" w:cs="Times New Roman"/>
+          <w:sz w:val="24"/>
+          <w:szCs w:val="24"/>
+        </w:rPr>
+        <w:t>My father takes the train to work.</w:t>
+      </w:r>
+    </w:p>
+    <w:p>
+      <w:pPr>
+        <w:rPr>
+          <w:rFonts w:ascii="Times New Roman" w:hAnsi="Times New Roman" w:cs="Times New Roman"/>
+          <w:sz w:val="24"/>
+          <w:szCs w:val="24"/>
+        </w:rPr>
+      </w:pPr>
+      <w:r>
+        <w:rPr>
+          <w:rFonts w:ascii="Times New Roman" w:hAnsi="Times New Roman" w:cs="Times New Roman"/>
+          <w:sz w:val="24"/>
+          <w:szCs w:val="24"/>
+        </w:rPr>
+        <w:t>I like to ride my bicycle when it is sunny.</w:t>
+      </w:r>
+    </w:p>
+    <w:p>
+      <w:pPr>
+        <w:rPr>
+          <w:rFonts w:ascii="Times New Roman" w:hAnsi="Times New Roman" w:cs="Times New Roman"/>
+          <w:sz w:val="24"/>
+          <w:szCs w:val="24"/>
+        </w:rPr>
+      </w:pPr>
+      <w:r>
+        <w:rPr>
+          <w:rFonts w:ascii="Times New Roman" w:hAnsi="Times New Roman" w:cs="Times New Roman"/>
+          <w:sz w:val="24"/>
+          <w:szCs w:val="24"/>
+        </w:rPr>
+        <w:t>You can take a plane from New York to Los Angeles.</w:t>
+      </w:r>
+    </w:p>
+    <w:p>
+      <w:pPr>
+        <w:rPr>
+          <w:rFonts w:ascii="Times New Roman" w:hAnsi="Times New Roman" w:cs="Times New Roman"/>
+          <w:sz w:val="24"/>
+          <w:szCs w:val="24"/>
+        </w:rPr>
+      </w:pPr>
+    </w:p>
+    <w:p>
+      <w:pPr>
+        <w:rPr>
+          <w:rFonts w:ascii="Times New Roman" w:hAnsi="Times New Roman" w:cs="Times New Roman"/>
+          <w:sz w:val="24"/>
+          <w:szCs w:val="24"/>
+        </w:rPr>
+      </w:pPr>
+      <w:r>
+        <w:rPr>
+          <w:rFonts w:ascii="Times New Roman" w:hAnsi="Times New Roman" w:cs="Times New Roman"/>
+          <w:sz w:val="24"/>
+          <w:szCs w:val="24"/>
+        </w:rPr>
+        <w:t>Mark, Stuart, James, Cameron, Liz and Elaine work in a big office. Mark takes the bus to work every day. Stuart and James ride the subway. Cameron rides his bicycle when it’s warm, but he drives his car when it’s raining. Liz rides a motorcycle to the office. Elaine takes the train because her house is not near the office.</w:t>
+      </w:r>
+    </w:p>
+    <w:p>
+      <w:pPr>
+        <w:rPr>
+          <w:rFonts w:ascii="Times New Roman" w:hAnsi="Times New Roman" w:cs="Times New Roman"/>
+          <w:sz w:val="24"/>
+          <w:szCs w:val="24"/>
+        </w:rPr>
+      </w:pPr>
+      <w:r>
+        <w:rPr>
+          <w:rFonts w:ascii="Times New Roman" w:hAnsi="Times New Roman" w:cs="Times New Roman"/>
+          <w:sz w:val="24"/>
+          <w:szCs w:val="24"/>
+        </w:rPr>
+        <w:t>Who takes the bus to work?</w:t>
+      </w:r>
+    </w:p>
+    <w:p>
+      <w:pPr>
+        <w:rPr>
+          <w:rFonts w:ascii="Times New Roman" w:hAnsi="Times New Roman" w:cs="Times New Roman"/>
+          <w:sz w:val="24"/>
+          <w:szCs w:val="24"/>
+        </w:rPr>
+      </w:pPr>
+      <w:r>
+        <w:rPr>
+          <w:rFonts w:ascii="Times New Roman" w:hAnsi="Times New Roman" w:cs="Times New Roman"/>
+          <w:sz w:val="24"/>
+          <w:szCs w:val="24"/>
+        </w:rPr>
+        <w:t>--&gt; Mark</w:t>
+      </w:r>
+    </w:p>
+    <w:p>
+      <w:pPr>
+        <w:rPr>
+          <w:rFonts w:ascii="Times New Roman" w:hAnsi="Times New Roman" w:cs="Times New Roman"/>
+          <w:sz w:val="24"/>
+          <w:szCs w:val="24"/>
+        </w:rPr>
+      </w:pPr>
+      <w:r>
+        <w:rPr>
+          <w:rFonts w:ascii="Times New Roman" w:hAnsi="Times New Roman" w:cs="Times New Roman"/>
+          <w:sz w:val="24"/>
+          <w:szCs w:val="24"/>
+        </w:rPr>
+        <w:t>Who gets to work by subway?</w:t>
+      </w:r>
+    </w:p>
+    <w:p>
+      <w:pPr>
+        <w:rPr>
+          <w:rFonts w:ascii="Times New Roman" w:hAnsi="Times New Roman" w:cs="Times New Roman"/>
+          <w:sz w:val="24"/>
+          <w:szCs w:val="24"/>
+        </w:rPr>
+      </w:pPr>
+      <w:r>
+        <w:rPr>
+          <w:rFonts w:ascii="Times New Roman" w:hAnsi="Times New Roman" w:cs="Times New Roman"/>
+          <w:sz w:val="24"/>
+          <w:szCs w:val="24"/>
+        </w:rPr>
+        <w:t>--&gt; Stuart and James</w:t>
+      </w:r>
+    </w:p>
+    <w:p>
+      <w:pPr>
+        <w:rPr>
+          <w:rFonts w:ascii="Times New Roman" w:hAnsi="Times New Roman" w:cs="Times New Roman"/>
+          <w:sz w:val="24"/>
+          <w:szCs w:val="24"/>
+        </w:rPr>
+      </w:pPr>
+      <w:r>
+        <w:rPr>
+          <w:rFonts w:ascii="Times New Roman" w:hAnsi="Times New Roman" w:cs="Times New Roman"/>
+          <w:sz w:val="24"/>
+          <w:szCs w:val="24"/>
+        </w:rPr>
+        <w:t>Thanh Thùy: How does Cameron get to work when it's raining?</w:t>
+      </w:r>
+    </w:p>
+    <w:p>
+      <w:pPr>
+        <w:rPr>
+          <w:rFonts w:ascii="Times New Roman" w:hAnsi="Times New Roman" w:cs="Times New Roman"/>
+          <w:sz w:val="24"/>
+          <w:szCs w:val="24"/>
+        </w:rPr>
+      </w:pPr>
+      <w:r>
+        <w:rPr>
+          <w:rFonts w:ascii="Times New Roman" w:hAnsi="Times New Roman" w:cs="Times New Roman"/>
+          <w:sz w:val="24"/>
+          <w:szCs w:val="24"/>
+        </w:rPr>
+        <w:t>--&gt; He goes to work by car when it is raining</w:t>
+      </w:r>
+    </w:p>
+    <w:p>
+      <w:pPr>
+        <w:rPr>
+          <w:rFonts w:ascii="Times New Roman" w:hAnsi="Times New Roman" w:cs="Times New Roman"/>
+          <w:sz w:val="24"/>
+          <w:szCs w:val="24"/>
+        </w:rPr>
+      </w:pPr>
+      <w:r>
+        <w:rPr>
+          <w:rFonts w:ascii="Times New Roman" w:hAnsi="Times New Roman" w:cs="Times New Roman"/>
+          <w:sz w:val="24"/>
+          <w:szCs w:val="24"/>
+        </w:rPr>
+        <w:t>Which is true?</w:t>
+      </w:r>
+    </w:p>
+    <w:p>
+      <w:pPr>
+        <w:rPr>
+          <w:rFonts w:ascii="Times New Roman" w:hAnsi="Times New Roman" w:cs="Times New Roman"/>
+          <w:sz w:val="24"/>
+          <w:szCs w:val="24"/>
+        </w:rPr>
+      </w:pPr>
+      <w:r>
+        <w:rPr>
+          <w:rFonts w:ascii="Times New Roman" w:hAnsi="Times New Roman" w:cs="Times New Roman"/>
+          <w:sz w:val="24"/>
+          <w:szCs w:val="24"/>
+        </w:rPr>
+        <w:t>--&gt; Cameron has a bicycle</w:t>
+      </w:r>
+    </w:p>
+    <w:p>
+      <w:pPr>
+        <w:rPr>
+          <w:rFonts w:ascii="Times New Roman" w:hAnsi="Times New Roman" w:cs="Times New Roman"/>
+          <w:sz w:val="24"/>
+          <w:szCs w:val="24"/>
+        </w:rPr>
+      </w:pPr>
+      <w:r>
+        <w:rPr>
+          <w:rFonts w:ascii="Times New Roman" w:hAnsi="Times New Roman" w:cs="Times New Roman"/>
+          <w:sz w:val="24"/>
+          <w:szCs w:val="24"/>
+        </w:rPr>
+        <w:lastRenderedPageBreak/>
+        <w:t>Which is NOT true?</w:t>
+      </w:r>
+    </w:p>
+    <w:p>
+      <w:pPr>
+        <w:rPr>
+          <w:rFonts w:ascii="Times New Roman" w:hAnsi="Times New Roman" w:cs="Times New Roman"/>
+          <w:sz w:val="24"/>
+          <w:szCs w:val="24"/>
+        </w:rPr>
+      </w:pPr>
+      <w:r>
+        <w:rPr>
+          <w:rFonts w:ascii="Times New Roman" w:hAnsi="Times New Roman" w:cs="Times New Roman"/>
+          <w:sz w:val="24"/>
+          <w:szCs w:val="24"/>
+        </w:rPr>
+        <w:t>--&gt; Elaine rides the subway</w:t>
+      </w:r>
+    </w:p>
+    <w:p>
+      <w:pPr>
+        <w:rPr>
+          <w:rFonts w:ascii="Times New Roman" w:hAnsi="Times New Roman" w:cs="Times New Roman"/>
+          <w:sz w:val="24"/>
+          <w:szCs w:val="24"/>
+        </w:rPr>
+      </w:pPr>
+    </w:p>
+    <w:p>
+      <w:pPr>
+        <w:rPr>
+          <w:rFonts w:ascii="Times New Roman" w:hAnsi="Times New Roman" w:cs="Times New Roman"/>
+          <w:b/>
+          <w:sz w:val="24"/>
+          <w:szCs w:val="24"/>
+        </w:rPr>
+      </w:pPr>
+      <w:r>
+        <w:rPr>
+          <w:rFonts w:ascii="Times New Roman" w:hAnsi="Times New Roman" w:cs="Times New Roman"/>
+          <w:b/>
+          <w:sz w:val="24"/>
+          <w:szCs w:val="24"/>
+        </w:rPr>
+        <w:t>CONVERSATION</w:t>
+      </w:r>
+    </w:p>
+    <w:p>
+      <w:pPr>
+        <w:rPr>
+          <w:rFonts w:ascii="Times New Roman" w:hAnsi="Times New Roman" w:cs="Times New Roman"/>
+          <w:sz w:val="24"/>
+          <w:szCs w:val="24"/>
+        </w:rPr>
+      </w:pPr>
+      <w:r>
+        <w:rPr>
+          <w:rFonts w:ascii="Times New Roman" w:hAnsi="Times New Roman" w:cs="Times New Roman"/>
+          <w:sz w:val="24"/>
+          <w:szCs w:val="24"/>
+        </w:rPr>
+        <w:t>Hi. What are you doing?</w:t>
+      </w:r>
+    </w:p>
+    <w:p>
+      <w:pPr>
+        <w:rPr>
+          <w:rFonts w:ascii="Times New Roman" w:hAnsi="Times New Roman" w:cs="Times New Roman"/>
+          <w:sz w:val="24"/>
+          <w:szCs w:val="24"/>
+        </w:rPr>
+      </w:pPr>
+      <w:r>
+        <w:rPr>
+          <w:rFonts w:ascii="Times New Roman" w:hAnsi="Times New Roman" w:cs="Times New Roman"/>
+          <w:sz w:val="24"/>
+          <w:szCs w:val="24"/>
+        </w:rPr>
+        <w:t xml:space="preserve">I’m going to work. I </w:t>
+      </w:r>
+      <w:r>
+        <w:rPr>
+          <w:rFonts w:ascii="Times New Roman" w:hAnsi="Times New Roman" w:cs="Times New Roman"/>
+          <w:sz w:val="24"/>
+          <w:szCs w:val="24"/>
+        </w:rPr>
+        <w:t>have to</w:t>
+      </w:r>
+      <w:r>
+        <w:rPr>
+          <w:rFonts w:ascii="Times New Roman" w:hAnsi="Times New Roman" w:cs="Times New Roman"/>
+          <w:sz w:val="24"/>
+          <w:szCs w:val="24"/>
+        </w:rPr>
+        <w:t xml:space="preserve"> be on time today.</w:t>
+      </w:r>
+    </w:p>
+    <w:p>
+      <w:pPr>
+        <w:rPr>
+          <w:rFonts w:ascii="Times New Roman" w:hAnsi="Times New Roman" w:cs="Times New Roman"/>
+          <w:sz w:val="24"/>
+          <w:szCs w:val="24"/>
+        </w:rPr>
+      </w:pPr>
+      <w:r>
+        <w:rPr>
+          <w:rFonts w:ascii="Times New Roman" w:hAnsi="Times New Roman" w:cs="Times New Roman"/>
+          <w:sz w:val="24"/>
+          <w:szCs w:val="24"/>
+        </w:rPr>
+        <w:t>How do you get to work?</w:t>
+      </w:r>
+    </w:p>
+    <w:p>
+      <w:pPr>
+        <w:rPr>
+          <w:rFonts w:ascii="Times New Roman" w:hAnsi="Times New Roman" w:cs="Times New Roman"/>
+          <w:sz w:val="24"/>
+          <w:szCs w:val="24"/>
+        </w:rPr>
+      </w:pPr>
+      <w:r>
+        <w:rPr>
+          <w:rFonts w:ascii="Times New Roman" w:hAnsi="Times New Roman" w:cs="Times New Roman"/>
+          <w:sz w:val="24"/>
+          <w:szCs w:val="24"/>
+        </w:rPr>
+        <w:t>I take the bus on</w:t>
+      </w:r>
+      <w:r>
+        <w:rPr>
+          <w:rFonts w:ascii="Times New Roman" w:hAnsi="Times New Roman" w:cs="Times New Roman"/>
+          <w:sz w:val="24"/>
+          <w:szCs w:val="24"/>
+        </w:rPr>
+        <w:t xml:space="preserve"> Monday, Tuesday, Wednesday, and Friday.</w:t>
+      </w:r>
+    </w:p>
+    <w:p>
+      <w:pPr>
+        <w:rPr>
+          <w:rFonts w:ascii="Times New Roman" w:hAnsi="Times New Roman" w:cs="Times New Roman"/>
+          <w:sz w:val="24"/>
+          <w:szCs w:val="24"/>
+        </w:rPr>
+      </w:pPr>
+      <w:r>
+        <w:rPr>
+          <w:rFonts w:ascii="Times New Roman" w:hAnsi="Times New Roman" w:cs="Times New Roman"/>
+          <w:sz w:val="24"/>
+          <w:szCs w:val="24"/>
+        </w:rPr>
+        <w:t>Oh. How do you get to work on Thurday?</w:t>
+      </w:r>
+    </w:p>
+    <w:p>
+      <w:pPr>
+        <w:rPr>
+          <w:rFonts w:ascii="Times New Roman" w:hAnsi="Times New Roman" w:cs="Times New Roman"/>
+          <w:sz w:val="24"/>
+          <w:szCs w:val="24"/>
+        </w:rPr>
+      </w:pPr>
+      <w:r>
+        <w:rPr>
+          <w:rFonts w:ascii="Times New Roman" w:hAnsi="Times New Roman" w:cs="Times New Roman"/>
+          <w:sz w:val="24"/>
+          <w:szCs w:val="24"/>
+        </w:rPr>
+        <w:t>I take my car because I have to take my mother to the store.</w:t>
+      </w:r>
+    </w:p>
+    <w:p>
+      <w:pPr>
+        <w:rPr>
+          <w:rFonts w:ascii="Times New Roman" w:hAnsi="Times New Roman" w:cs="Times New Roman"/>
+          <w:sz w:val="24"/>
+          <w:szCs w:val="24"/>
+        </w:rPr>
+      </w:pPr>
+      <w:r>
+        <w:rPr>
+          <w:rFonts w:ascii="Times New Roman" w:hAnsi="Times New Roman" w:cs="Times New Roman"/>
+          <w:sz w:val="24"/>
+          <w:szCs w:val="24"/>
+        </w:rPr>
+        <w:t>Does your mother live near your house?</w:t>
+      </w:r>
+    </w:p>
+    <w:p>
+      <w:pPr>
+        <w:rPr>
+          <w:rFonts w:ascii="Times New Roman" w:hAnsi="Times New Roman" w:cs="Times New Roman"/>
+          <w:sz w:val="24"/>
+          <w:szCs w:val="24"/>
+        </w:rPr>
+      </w:pPr>
+      <w:r>
+        <w:rPr>
+          <w:rFonts w:ascii="Times New Roman" w:hAnsi="Times New Roman" w:cs="Times New Roman"/>
+          <w:sz w:val="24"/>
+          <w:szCs w:val="24"/>
+        </w:rPr>
+        <w:t xml:space="preserve">No, </w:t>
+      </w:r>
+      <w:r>
+        <w:rPr>
+          <w:rFonts w:ascii="Times New Roman" w:hAnsi="Times New Roman" w:cs="Times New Roman"/>
+          <w:sz w:val="24"/>
+          <w:szCs w:val="24"/>
+        </w:rPr>
+        <w:t>She lives</w:t>
+      </w:r>
+      <w:r>
+        <w:rPr>
+          <w:rFonts w:ascii="Times New Roman" w:hAnsi="Times New Roman" w:cs="Times New Roman"/>
+          <w:sz w:val="24"/>
+          <w:szCs w:val="24"/>
+        </w:rPr>
+        <w:t xml:space="preserve"> near</w:t>
+      </w:r>
+      <w:r>
+        <w:rPr>
+          <w:rFonts w:ascii="Times New Roman" w:hAnsi="Times New Roman" w:cs="Times New Roman"/>
+          <w:sz w:val="24"/>
+          <w:szCs w:val="24"/>
+        </w:rPr>
+        <w:t xml:space="preserve"> my sister’s house.</w:t>
+      </w:r>
+    </w:p>
+    <w:p>
+      <w:pPr>
+        <w:rPr>
+          <w:rFonts w:ascii="Times New Roman" w:hAnsi="Times New Roman" w:cs="Times New Roman"/>
+          <w:sz w:val="24"/>
+          <w:szCs w:val="24"/>
+        </w:rPr>
+      </w:pPr>
+      <w:r>
+        <w:rPr>
+          <w:rFonts w:ascii="Times New Roman" w:hAnsi="Times New Roman" w:cs="Times New Roman"/>
+          <w:sz w:val="24"/>
+          <w:szCs w:val="24"/>
+        </w:rPr>
+        <w:t>Does your sister have a car?</w:t>
+      </w:r>
+    </w:p>
+    <w:p>
+      <w:pPr>
+        <w:rPr>
+          <w:rFonts w:ascii="Times New Roman" w:hAnsi="Times New Roman" w:cs="Times New Roman"/>
+          <w:sz w:val="24"/>
+          <w:szCs w:val="24"/>
+        </w:rPr>
+      </w:pPr>
+      <w:r>
+        <w:rPr>
+          <w:rFonts w:ascii="Times New Roman" w:hAnsi="Times New Roman" w:cs="Times New Roman"/>
+          <w:sz w:val="24"/>
+          <w:szCs w:val="24"/>
+        </w:rPr>
+        <w:t>No, she takes the subway every day</w:t>
+      </w:r>
+    </w:p>
+    <w:p>
+      <w:pPr>
+        <w:rPr>
+          <w:rFonts w:ascii="Times New Roman" w:hAnsi="Times New Roman" w:cs="Times New Roman"/>
+          <w:sz w:val="24"/>
+          <w:szCs w:val="24"/>
+        </w:rPr>
+      </w:pPr>
+      <w:r>
+        <w:rPr>
+          <w:rFonts w:ascii="Times New Roman" w:hAnsi="Times New Roman" w:cs="Times New Roman"/>
+          <w:sz w:val="24"/>
+          <w:szCs w:val="24"/>
+        </w:rPr>
+        <w:t>What time is your bus?</w:t>
+      </w:r>
+    </w:p>
+    <w:p>
+      <w:pPr>
+        <w:rPr>
+          <w:rFonts w:ascii="Times New Roman" w:hAnsi="Times New Roman" w:cs="Times New Roman"/>
+          <w:sz w:val="24"/>
+          <w:szCs w:val="24"/>
+        </w:rPr>
+      </w:pPr>
+      <w:r>
+        <w:rPr>
+          <w:rFonts w:ascii="Times New Roman" w:hAnsi="Times New Roman" w:cs="Times New Roman"/>
+          <w:sz w:val="24"/>
+          <w:szCs w:val="24"/>
+        </w:rPr>
+        <w:t>It's 8:00. I'm late. I have to go now.</w:t>
+      </w:r>
+    </w:p>
+    <w:p>
+      <w:pPr>
+        <w:rPr>
+          <w:rFonts w:ascii="Times New Roman" w:hAnsi="Times New Roman" w:cs="Times New Roman"/>
+          <w:sz w:val="24"/>
+          <w:szCs w:val="24"/>
+        </w:rPr>
+      </w:pPr>
+    </w:p>
+    <w:p>
+      <w:pPr>
+        <w:rPr>
+          <w:rFonts w:ascii="Times New Roman" w:hAnsi="Times New Roman" w:cs="Times New Roman"/>
+          <w:sz w:val="24"/>
+          <w:szCs w:val="24"/>
+        </w:rPr>
+      </w:pPr>
+      <w:r>
+        <w:rPr>
+          <w:rFonts w:ascii="Times New Roman" w:hAnsi="Times New Roman" w:cs="Times New Roman"/>
+          <w:sz w:val="24"/>
+          <w:szCs w:val="24"/>
+        </w:rPr>
+        <w:t>Do you take the bus to work?</w:t>
+      </w:r>
+    </w:p>
+    <w:p>
+      <w:pPr>
+        <w:rPr>
+          <w:rFonts w:ascii="Times New Roman" w:hAnsi="Times New Roman" w:cs="Times New Roman"/>
+          <w:sz w:val="24"/>
+          <w:szCs w:val="24"/>
+        </w:rPr>
+      </w:pPr>
+      <w:r>
+        <w:rPr>
+          <w:rFonts w:ascii="Times New Roman" w:hAnsi="Times New Roman" w:cs="Times New Roman"/>
+          <w:sz w:val="24"/>
+          <w:szCs w:val="24"/>
+        </w:rPr>
+        <w:t>--&gt; Yes, beacuse a lof of people ride the subway in the morning</w:t>
+      </w:r>
+    </w:p>
+    <w:p>
+      <w:pPr>
+        <w:rPr>
+          <w:rFonts w:ascii="Times New Roman" w:hAnsi="Times New Roman" w:cs="Times New Roman"/>
+          <w:sz w:val="24"/>
+          <w:szCs w:val="24"/>
+        </w:rPr>
+      </w:pPr>
+      <w:r>
+        <w:rPr>
+          <w:rFonts w:ascii="Times New Roman" w:hAnsi="Times New Roman" w:cs="Times New Roman"/>
+          <w:sz w:val="24"/>
+          <w:szCs w:val="24"/>
+        </w:rPr>
+        <w:t>Do you use a car to go to work?</w:t>
+      </w:r>
+    </w:p>
+    <w:p>
+      <w:pPr>
+        <w:rPr>
+          <w:rFonts w:ascii="Times New Roman" w:hAnsi="Times New Roman" w:cs="Times New Roman"/>
+          <w:sz w:val="24"/>
+          <w:szCs w:val="24"/>
+        </w:rPr>
+      </w:pPr>
+      <w:r>
+        <w:rPr>
+          <w:rFonts w:ascii="Times New Roman" w:hAnsi="Times New Roman" w:cs="Times New Roman"/>
+          <w:sz w:val="24"/>
+          <w:szCs w:val="24"/>
+        </w:rPr>
+        <w:t>--&gt; No, I can't drive</w:t>
+      </w:r>
+    </w:p>
+    <w:p>
+      <w:pPr>
+        <w:rPr>
+          <w:rFonts w:ascii="Times New Roman" w:hAnsi="Times New Roman" w:cs="Times New Roman"/>
+          <w:sz w:val="24"/>
+          <w:szCs w:val="24"/>
+        </w:rPr>
+      </w:pPr>
+      <w:r>
+        <w:rPr>
+          <w:rFonts w:ascii="Times New Roman" w:hAnsi="Times New Roman" w:cs="Times New Roman"/>
+          <w:sz w:val="24"/>
+          <w:szCs w:val="24"/>
+        </w:rPr>
+        <w:t>How do you get to London from New York?</w:t>
+      </w:r>
+    </w:p>
+    <w:p>
+      <w:pPr>
+        <w:rPr>
+          <w:rFonts w:ascii="Times New Roman" w:hAnsi="Times New Roman" w:cs="Times New Roman"/>
+          <w:sz w:val="24"/>
+          <w:szCs w:val="24"/>
+        </w:rPr>
+      </w:pPr>
+      <w:r>
+        <w:rPr>
+          <w:rFonts w:ascii="Times New Roman" w:hAnsi="Times New Roman" w:cs="Times New Roman"/>
+          <w:sz w:val="24"/>
+          <w:szCs w:val="24"/>
+        </w:rPr>
+        <w:t>--&gt; You can take a bus to the airport and then a plane to London</w:t>
+      </w:r>
+    </w:p>
+    <w:p>
+      <w:pPr>
+        <w:rPr>
+          <w:rFonts w:ascii="Times New Roman" w:hAnsi="Times New Roman" w:cs="Times New Roman"/>
+          <w:sz w:val="24"/>
+          <w:szCs w:val="24"/>
+        </w:rPr>
+      </w:pPr>
+      <w:r>
+        <w:rPr>
+          <w:rFonts w:ascii="Times New Roman" w:hAnsi="Times New Roman" w:cs="Times New Roman"/>
+          <w:sz w:val="24"/>
+          <w:szCs w:val="24"/>
+        </w:rPr>
+        <w:t>Was the bus fast?</w:t>
+      </w:r>
+    </w:p>
+    <w:p>
+      <w:pPr>
+        <w:rPr>
+          <w:rFonts w:ascii="Times New Roman" w:hAnsi="Times New Roman" w:cs="Times New Roman"/>
+          <w:sz w:val="24"/>
+          <w:szCs w:val="24"/>
+        </w:rPr>
+      </w:pPr>
+      <w:r>
+        <w:rPr>
+          <w:rFonts w:ascii="Times New Roman" w:hAnsi="Times New Roman" w:cs="Times New Roman"/>
+          <w:sz w:val="24"/>
+          <w:szCs w:val="24"/>
+        </w:rPr>
+        <w:t>--&gt; No, there were lots of stops</w:t>
+      </w:r>
+    </w:p>
+    <w:p>
+      <w:pPr>
+        <w:rPr>
+          <w:rFonts w:ascii="Times New Roman" w:hAnsi="Times New Roman" w:cs="Times New Roman"/>
+          <w:sz w:val="24"/>
+          <w:szCs w:val="24"/>
+        </w:rPr>
+      </w:pPr>
+      <w:r>
+        <w:rPr>
+          <w:rFonts w:ascii="Times New Roman" w:hAnsi="Times New Roman" w:cs="Times New Roman"/>
+          <w:sz w:val="24"/>
+          <w:szCs w:val="24"/>
+        </w:rPr>
+        <w:t>Can I use your bicycle? Mine is broken</w:t>
+      </w:r>
+    </w:p>
+    <w:p>
+      <w:pPr>
+        <w:rPr>
+          <w:rFonts w:ascii="Times New Roman" w:hAnsi="Times New Roman" w:cs="Times New Roman"/>
+          <w:sz w:val="24"/>
+          <w:szCs w:val="24"/>
+        </w:rPr>
+      </w:pPr>
+      <w:r>
+        <w:rPr>
+          <w:rFonts w:ascii="Times New Roman" w:hAnsi="Times New Roman" w:cs="Times New Roman"/>
+          <w:sz w:val="24"/>
+          <w:szCs w:val="24"/>
+        </w:rPr>
+        <w:t>--&gt; Yes, it's next to the door</w:t>
+      </w:r>
+    </w:p>
+    <w:p>
+      <w:pPr>
+        <w:rPr>
+          <w:rFonts w:ascii="Times New Roman" w:hAnsi="Times New Roman" w:cs="Times New Roman"/>
+          <w:sz w:val="24"/>
+          <w:szCs w:val="24"/>
+        </w:rPr>
+      </w:pPr>
+      <w:r>
+        <w:rPr>
+          <w:rFonts w:ascii="Times New Roman" w:hAnsi="Times New Roman" w:cs="Times New Roman"/>
+          <w:sz w:val="24"/>
+          <w:szCs w:val="24"/>
+        </w:rPr>
+        <w:t>Do you ride your motorcycle to work?</w:t>
+      </w:r>
+    </w:p>
+    <w:p>
+      <w:pPr>
+        <w:rPr>
+          <w:rFonts w:ascii="Times New Roman" w:hAnsi="Times New Roman" w:cs="Times New Roman"/>
+          <w:sz w:val="24"/>
+          <w:szCs w:val="24"/>
+        </w:rPr>
+      </w:pPr>
+      <w:r>
+        <w:rPr>
+          <w:rFonts w:ascii="Times New Roman" w:hAnsi="Times New Roman" w:cs="Times New Roman"/>
+          <w:sz w:val="24"/>
+          <w:szCs w:val="24"/>
+        </w:rPr>
+        <w:lastRenderedPageBreak/>
+        <w:t>--&gt; I only ride it when it's sunny</w:t>
+      </w:r>
+    </w:p>
+    <w:p>
+      <w:pPr>
+        <w:rPr>
+          <w:rFonts w:ascii="Times New Roman" w:hAnsi="Times New Roman" w:cs="Times New Roman"/>
+          <w:sz w:val="24"/>
+          <w:szCs w:val="24"/>
+        </w:rPr>
+      </w:pPr>
+      <w:r>
+        <w:rPr>
+          <w:rFonts w:ascii="Times New Roman" w:hAnsi="Times New Roman" w:cs="Times New Roman"/>
+          <w:sz w:val="24"/>
+          <w:szCs w:val="24"/>
+        </w:rPr>
+        <w:t>Are you in your car?</w:t>
+      </w:r>
+    </w:p>
+    <w:p>
+      <w:pPr>
+        <w:rPr>
+          <w:rFonts w:ascii="Times New Roman" w:hAnsi="Times New Roman" w:cs="Times New Roman"/>
+          <w:sz w:val="24"/>
+          <w:szCs w:val="24"/>
+        </w:rPr>
+      </w:pPr>
+      <w:r>
+        <w:rPr>
+          <w:rFonts w:ascii="Times New Roman" w:hAnsi="Times New Roman" w:cs="Times New Roman"/>
+          <w:sz w:val="24"/>
+          <w:szCs w:val="24"/>
+        </w:rPr>
+        <w:t>--&gt; Yes, but I can't talk now because I'm driving</w:t>
+      </w:r>
+    </w:p>
+    <w:p>
+      <w:pPr>
+        <w:rPr>
+          <w:rFonts w:ascii="Times New Roman" w:hAnsi="Times New Roman" w:cs="Times New Roman"/>
+          <w:sz w:val="24"/>
+          <w:szCs w:val="24"/>
+        </w:rPr>
+      </w:pPr>
+      <w:r>
+        <w:rPr>
+          <w:rFonts w:ascii="Times New Roman" w:hAnsi="Times New Roman" w:cs="Times New Roman"/>
+          <w:sz w:val="24"/>
+          <w:szCs w:val="24"/>
+        </w:rPr>
+        <w:t>Do you like to take planes?</w:t>
+      </w:r>
+    </w:p>
+    <w:p>
+      <w:pPr>
+        <w:rPr>
+          <w:rFonts w:ascii="Times New Roman" w:hAnsi="Times New Roman" w:cs="Times New Roman"/>
+          <w:sz w:val="24"/>
+          <w:szCs w:val="24"/>
+        </w:rPr>
+      </w:pPr>
+      <w:r>
+        <w:rPr>
+          <w:rFonts w:ascii="Times New Roman" w:hAnsi="Times New Roman" w:cs="Times New Roman"/>
+          <w:sz w:val="24"/>
+          <w:szCs w:val="24"/>
+        </w:rPr>
+        <w:t>--&gt; Yes, they are very fast, but they are also very expensive</w:t>
+      </w:r>
+      <w:r>
+        <w:rPr>
+          <w:rFonts w:ascii="Times New Roman" w:hAnsi="Times New Roman" w:cs="Times New Roman"/>
+          <w:sz w:val="24"/>
+          <w:szCs w:val="24"/>
+        </w:rPr>
+        <w:t>.</w:t>
+      </w:r>
+    </w:p>
+    <w:p>
+      <w:pPr>
+        <w:rPr>
+          <w:rFonts w:ascii="Times New Roman" w:hAnsi="Times New Roman" w:cs="Times New Roman"/>
+          <w:sz w:val="24"/>
+          <w:szCs w:val="24"/>
+        </w:rPr>
+      </w:pPr>
+    </w:p>
+    <w:p>
+      <w:pPr>
+        <w:rPr>
+          <w:rFonts w:ascii="Times New Roman" w:hAnsi="Times New Roman" w:cs="Times New Roman"/>
+          <w:sz w:val="24"/>
+          <w:szCs w:val="24"/>
+        </w:rPr>
+      </w:pPr>
+    </w:p>
+    <w:p>
+      <w:pPr>
+        <w:rPr>
+          <w:rFonts w:ascii="Times New Roman" w:hAnsi="Times New Roman" w:cs="Times New Roman"/>
+          <w:sz w:val="24"/>
+          <w:szCs w:val="24"/>
+        </w:rPr>
+      </w:pPr>
+    </w:p>
+    <w:p>
+      <w:pPr>
+        <w:rPr>
+          <w:rFonts w:ascii="Times New Roman" w:hAnsi="Times New Roman" w:cs="Times New Roman"/>
+          <w:b/>
+          <w:sz w:val="24"/>
+          <w:szCs w:val="24"/>
+        </w:rPr>
+      </w:pPr>
+      <w:r>
+        <w:rPr>
+          <w:rFonts w:ascii="Times New Roman" w:hAnsi="Times New Roman" w:cs="Times New Roman"/>
+          <w:b/>
+          <w:sz w:val="24"/>
+          <w:szCs w:val="24"/>
+        </w:rPr>
+        <w:t>14.2.3</w:t>
+      </w:r>
+      <w:bookmarkStart w:id="0" w:name="_GoBack"/>
+      <w:bookmarkEnd w:id="0"/>
+    </w:p>
+    <w:p>
+      <w:pPr>
+        <w:rPr>
+          <w:rFonts w:ascii="Times New Roman" w:hAnsi="Times New Roman" w:cs="Times New Roman"/>
+          <w:sz w:val="24"/>
+          <w:szCs w:val="24"/>
+        </w:rPr>
+      </w:pPr>
+      <w:r>
+        <w:rPr>
+          <w:rFonts w:ascii="Times New Roman" w:hAnsi="Times New Roman" w:cs="Times New Roman"/>
+          <w:sz w:val="24"/>
+          <w:szCs w:val="24"/>
+        </w:rPr>
+        <w:t>John takes a plane to work</w:t>
+      </w:r>
+    </w:p>
+    <w:p>
+      <w:pPr>
+        <w:rPr>
+          <w:rFonts w:ascii="Times New Roman" w:hAnsi="Times New Roman" w:cs="Times New Roman"/>
+          <w:sz w:val="24"/>
+          <w:szCs w:val="24"/>
+        </w:rPr>
+      </w:pPr>
+      <w:r>
+        <w:rPr>
+          <w:rFonts w:ascii="Times New Roman" w:hAnsi="Times New Roman" w:cs="Times New Roman"/>
+          <w:sz w:val="24"/>
+          <w:szCs w:val="24"/>
+        </w:rPr>
+        <w:t>A plane? Does he work in the city?</w:t>
+      </w:r>
+    </w:p>
+    <w:p>
+      <w:pPr>
+        <w:rPr>
+          <w:rFonts w:ascii="Times New Roman" w:hAnsi="Times New Roman" w:cs="Times New Roman"/>
+          <w:sz w:val="24"/>
+          <w:szCs w:val="24"/>
+        </w:rPr>
+      </w:pPr>
+      <w:r>
+        <w:rPr>
+          <w:rFonts w:ascii="Times New Roman" w:hAnsi="Times New Roman" w:cs="Times New Roman"/>
+          <w:sz w:val="24"/>
+          <w:szCs w:val="24"/>
+        </w:rPr>
+        <w:t>No, he has to fly by plane to Los Angeles for work sometimes</w:t>
+      </w:r>
+    </w:p>
+    <w:p>
+      <w:pPr>
+        <w:rPr>
+          <w:rFonts w:ascii="Times New Roman" w:hAnsi="Times New Roman" w:cs="Times New Roman"/>
+          <w:sz w:val="24"/>
+          <w:szCs w:val="24"/>
+        </w:rPr>
+      </w:pPr>
+      <w:r>
+        <w:rPr>
+          <w:rFonts w:ascii="Times New Roman" w:hAnsi="Times New Roman" w:cs="Times New Roman"/>
+          <w:sz w:val="24"/>
+          <w:szCs w:val="24"/>
+        </w:rPr>
+        <w:t>Oh. Does John takes the bus or the subway in Los Angeles</w:t>
+      </w:r>
+    </w:p>
+    <w:p>
+      <w:pPr>
+        <w:rPr>
+          <w:rFonts w:ascii="Times New Roman" w:hAnsi="Times New Roman" w:cs="Times New Roman"/>
+          <w:sz w:val="24"/>
+          <w:szCs w:val="24"/>
+        </w:rPr>
+      </w:pPr>
+      <w:r>
+        <w:rPr>
+          <w:rFonts w:ascii="Times New Roman" w:hAnsi="Times New Roman" w:cs="Times New Roman"/>
+          <w:sz w:val="24"/>
+          <w:szCs w:val="24"/>
+        </w:rPr>
+        <w:t>The subway in LA, is</w:t>
+      </w:r>
+      <w:r>
+        <w:rPr>
+          <w:rFonts w:ascii="Times New Roman" w:hAnsi="Times New Roman" w:cs="Times New Roman"/>
+          <w:sz w:val="24"/>
+          <w:szCs w:val="24"/>
+        </w:rPr>
+        <w:t xml:space="preserve"> bad. John rents a car to drive to work. Then he rides to the beach on the weekend</w:t>
+      </w:r>
+    </w:p>
+    <w:p>
+      <w:pPr>
+        <w:rPr>
+          <w:rFonts w:ascii="Times New Roman" w:hAnsi="Times New Roman" w:cs="Times New Roman"/>
+          <w:sz w:val="24"/>
+          <w:szCs w:val="24"/>
+        </w:rPr>
+      </w:pPr>
+      <w:r>
+        <w:rPr>
+          <w:rFonts w:ascii="Times New Roman" w:hAnsi="Times New Roman" w:cs="Times New Roman"/>
+          <w:sz w:val="24"/>
+          <w:szCs w:val="24"/>
+        </w:rPr>
+        <w:t>That's a holiday not work</w:t>
+      </w:r>
+    </w:p>
+    <w:p>
+      <w:pPr>
+        <w:rPr>
+          <w:rFonts w:ascii="Times New Roman" w:hAnsi="Times New Roman" w:cs="Times New Roman"/>
+          <w:sz w:val="24"/>
+          <w:szCs w:val="24"/>
+        </w:rPr>
+      </w:pPr>
+      <w:r>
+        <w:rPr>
+          <w:rFonts w:ascii="Times New Roman" w:hAnsi="Times New Roman" w:cs="Times New Roman"/>
+          <w:sz w:val="24"/>
+          <w:szCs w:val="24"/>
+        </w:rPr>
+        <w:t>I know. I want to go with him, I need a holiday</w:t>
+      </w:r>
+    </w:p>
+    <w:p>
+      <w:pPr>
+        <w:rPr>
+          <w:rFonts w:ascii="Times New Roman" w:hAnsi="Times New Roman" w:cs="Times New Roman"/>
+          <w:sz w:val="24"/>
+          <w:szCs w:val="24"/>
+        </w:rPr>
+      </w:pPr>
+      <w:r>
+        <w:rPr>
+          <w:rFonts w:ascii="Times New Roman" w:hAnsi="Times New Roman" w:cs="Times New Roman"/>
+          <w:sz w:val="24"/>
+          <w:szCs w:val="24"/>
+        </w:rPr>
+        <w:t>That's cool. Does</w:t>
+      </w:r>
+      <w:r>
+        <w:rPr>
+          <w:rFonts w:ascii="Times New Roman" w:hAnsi="Times New Roman" w:cs="Times New Roman"/>
+          <w:sz w:val="24"/>
+          <w:szCs w:val="24"/>
+        </w:rPr>
+        <w:t xml:space="preserve"> he stay in a hotel?</w:t>
+      </w:r>
+    </w:p>
+    <w:p>
+      <w:pPr>
+        <w:rPr>
+          <w:rFonts w:ascii="Times New Roman" w:hAnsi="Times New Roman" w:cs="Times New Roman"/>
+          <w:sz w:val="24"/>
+          <w:szCs w:val="24"/>
+        </w:rPr>
+      </w:pPr>
+      <w:r>
+        <w:rPr>
+          <w:rFonts w:ascii="Times New Roman" w:hAnsi="Times New Roman" w:cs="Times New Roman"/>
+          <w:sz w:val="24"/>
+          <w:szCs w:val="24"/>
+        </w:rPr>
+        <w:t>Yes. He stays in a nice hotel</w:t>
+      </w:r>
+    </w:p>
+    <w:p>
+      <w:pPr>
+        <w:rPr>
+          <w:rFonts w:ascii="Times New Roman" w:hAnsi="Times New Roman" w:cs="Times New Roman"/>
+          <w:sz w:val="24"/>
+          <w:szCs w:val="24"/>
+        </w:rPr>
+      </w:pPr>
+      <w:r>
+        <w:rPr>
+          <w:rFonts w:ascii="Times New Roman" w:hAnsi="Times New Roman" w:cs="Times New Roman"/>
+          <w:sz w:val="24"/>
+          <w:szCs w:val="24"/>
+        </w:rPr>
+        <w:t>I need a holiday: go by plane to a sunny warm place, stay in the nice hotel...</w:t>
+      </w:r>
+    </w:p>
+    <w:p>
+      <w:pPr>
+        <w:rPr>
+          <w:rFonts w:ascii="Times New Roman" w:hAnsi="Times New Roman" w:cs="Times New Roman"/>
+          <w:sz w:val="24"/>
+          <w:szCs w:val="24"/>
+        </w:rPr>
+      </w:pPr>
+      <w:r>
+        <w:rPr>
+          <w:rFonts w:ascii="Times New Roman" w:hAnsi="Times New Roman" w:cs="Times New Roman"/>
+          <w:sz w:val="24"/>
+          <w:szCs w:val="24"/>
+        </w:rPr>
+        <w:t>Ooch. Sofi. The bus is here</w:t>
+      </w:r>
+    </w:p>
+    <w:p>
+      <w:pPr>
+        <w:rPr>
+          <w:rFonts w:ascii="Times New Roman" w:hAnsi="Times New Roman" w:cs="Times New Roman"/>
+          <w:sz w:val="24"/>
+          <w:szCs w:val="24"/>
+        </w:rPr>
+      </w:pPr>
+      <w:r>
+        <w:rPr>
+          <w:rFonts w:ascii="Times New Roman" w:hAnsi="Times New Roman" w:cs="Times New Roman"/>
+          <w:sz w:val="24"/>
+          <w:szCs w:val="24"/>
+        </w:rPr>
+        <w:t>Oh no</w:t>
+      </w:r>
+    </w:p>
+    <w:p>
+      <w:pPr>
+        <w:rPr>
+          <w:rFonts w:ascii="Times New Roman" w:hAnsi="Times New Roman" w:cs="Times New Roman"/>
+          <w:sz w:val="24"/>
+          <w:szCs w:val="24"/>
+        </w:rPr>
+      </w:pPr>
+    </w:p>
+    <w:p>
+      <w:pPr>
+        <w:rPr>
+          <w:rFonts w:ascii="Times New Roman" w:hAnsi="Times New Roman" w:cs="Times New Roman"/>
+          <w:sz w:val="24"/>
+          <w:szCs w:val="24"/>
+        </w:rPr>
+      </w:pPr>
+      <w:r>
+        <w:rPr>
+          <w:rFonts w:ascii="Times New Roman" w:hAnsi="Times New Roman" w:cs="Times New Roman"/>
+          <w:sz w:val="24"/>
+          <w:szCs w:val="24"/>
+        </w:rPr>
+        <w:t>What are Mrs.Berry and Sofi talking about?</w:t>
+      </w:r>
+    </w:p>
+    <w:p>
+      <w:pPr>
+        <w:rPr>
+          <w:rFonts w:ascii="Times New Roman" w:hAnsi="Times New Roman" w:cs="Times New Roman"/>
+          <w:sz w:val="24"/>
+          <w:szCs w:val="24"/>
+        </w:rPr>
+      </w:pPr>
+      <w:r>
+        <w:rPr>
+          <w:rFonts w:ascii="Times New Roman" w:hAnsi="Times New Roman" w:cs="Times New Roman"/>
+          <w:sz w:val="24"/>
+          <w:szCs w:val="24"/>
+        </w:rPr>
+        <w:t>--&gt; How John Berry gets to work</w:t>
+      </w:r>
+    </w:p>
+    <w:p>
+      <w:pPr>
+        <w:rPr>
+          <w:rFonts w:ascii="Times New Roman" w:hAnsi="Times New Roman" w:cs="Times New Roman"/>
+          <w:sz w:val="24"/>
+          <w:szCs w:val="24"/>
+        </w:rPr>
+      </w:pPr>
+      <w:r>
+        <w:rPr>
+          <w:rFonts w:ascii="Times New Roman" w:hAnsi="Times New Roman" w:cs="Times New Roman"/>
+          <w:sz w:val="24"/>
+          <w:szCs w:val="24"/>
+        </w:rPr>
+        <w:t>How does John het to work?</w:t>
+      </w:r>
+    </w:p>
+    <w:p>
+      <w:pPr>
+        <w:rPr>
+          <w:rFonts w:ascii="Times New Roman" w:hAnsi="Times New Roman" w:cs="Times New Roman"/>
+          <w:sz w:val="24"/>
+          <w:szCs w:val="24"/>
+        </w:rPr>
+      </w:pPr>
+      <w:r>
+        <w:rPr>
+          <w:rFonts w:ascii="Times New Roman" w:hAnsi="Times New Roman" w:cs="Times New Roman"/>
+          <w:sz w:val="24"/>
+          <w:szCs w:val="24"/>
+        </w:rPr>
+        <w:t>--&gt; By plane</w:t>
+      </w:r>
+    </w:p>
+    <w:p>
+      <w:pPr>
+        <w:rPr>
+          <w:rFonts w:ascii="Times New Roman" w:hAnsi="Times New Roman" w:cs="Times New Roman"/>
+          <w:sz w:val="24"/>
+          <w:szCs w:val="24"/>
+        </w:rPr>
+      </w:pPr>
+      <w:r>
+        <w:rPr>
+          <w:rFonts w:ascii="Times New Roman" w:hAnsi="Times New Roman" w:cs="Times New Roman"/>
+          <w:sz w:val="24"/>
+          <w:szCs w:val="24"/>
+        </w:rPr>
+        <w:t>Where does John go by plane?</w:t>
+      </w:r>
+    </w:p>
+    <w:p>
+      <w:pPr>
+        <w:rPr>
+          <w:rFonts w:ascii="Times New Roman" w:hAnsi="Times New Roman" w:cs="Times New Roman"/>
+          <w:sz w:val="24"/>
+          <w:szCs w:val="24"/>
+        </w:rPr>
+      </w:pPr>
+      <w:r>
+        <w:rPr>
+          <w:rFonts w:ascii="Times New Roman" w:hAnsi="Times New Roman" w:cs="Times New Roman"/>
+          <w:sz w:val="24"/>
+          <w:szCs w:val="24"/>
+        </w:rPr>
+        <w:lastRenderedPageBreak/>
+        <w:t>--&gt; Los Angeles</w:t>
+      </w:r>
+    </w:p>
+    <w:p>
+      <w:pPr>
+        <w:rPr>
+          <w:rFonts w:ascii="Times New Roman" w:hAnsi="Times New Roman" w:cs="Times New Roman"/>
+          <w:sz w:val="24"/>
+          <w:szCs w:val="24"/>
+        </w:rPr>
+      </w:pPr>
+      <w:r>
+        <w:rPr>
+          <w:rFonts w:ascii="Times New Roman" w:hAnsi="Times New Roman" w:cs="Times New Roman"/>
+          <w:sz w:val="24"/>
+          <w:szCs w:val="24"/>
+        </w:rPr>
+        <w:t>The subway is bad in Los Angeles</w:t>
+      </w:r>
+    </w:p>
+    <w:p>
+      <w:pPr>
+        <w:rPr>
+          <w:rFonts w:ascii="Times New Roman" w:hAnsi="Times New Roman" w:cs="Times New Roman"/>
+          <w:sz w:val="24"/>
+          <w:szCs w:val="24"/>
+        </w:rPr>
+      </w:pPr>
+      <w:r>
+        <w:rPr>
+          <w:rFonts w:ascii="Times New Roman" w:hAnsi="Times New Roman" w:cs="Times New Roman"/>
+          <w:sz w:val="24"/>
+          <w:szCs w:val="24"/>
+        </w:rPr>
+        <w:t>why does John rents a car in Los Angeles?</w:t>
+      </w:r>
+    </w:p>
+    <w:p>
+      <w:pPr>
+        <w:rPr>
+          <w:rFonts w:ascii="Times New Roman" w:hAnsi="Times New Roman" w:cs="Times New Roman"/>
+          <w:sz w:val="24"/>
+          <w:szCs w:val="24"/>
+        </w:rPr>
+      </w:pPr>
+      <w:r>
+        <w:rPr>
+          <w:rFonts w:ascii="Times New Roman" w:hAnsi="Times New Roman" w:cs="Times New Roman"/>
+          <w:sz w:val="24"/>
+          <w:szCs w:val="24"/>
+        </w:rPr>
+        <w:t>--&gt; He drives a car to work</w:t>
+      </w:r>
+    </w:p>
+    <w:p>
+      <w:pPr>
+        <w:rPr>
+          <w:rFonts w:ascii="Times New Roman" w:hAnsi="Times New Roman" w:cs="Times New Roman"/>
+          <w:sz w:val="24"/>
+          <w:szCs w:val="24"/>
+        </w:rPr>
+      </w:pPr>
+      <w:r>
+        <w:rPr>
+          <w:rFonts w:ascii="Times New Roman" w:hAnsi="Times New Roman" w:cs="Times New Roman"/>
+          <w:sz w:val="24"/>
+          <w:szCs w:val="24"/>
+        </w:rPr>
+        <w:t>Why deos Sofi leave fast?</w:t>
+      </w:r>
+    </w:p>
+    <w:p>
+      <w:pPr>
+        <w:rPr>
+          <w:rFonts w:ascii="Times New Roman" w:hAnsi="Times New Roman" w:cs="Times New Roman"/>
+          <w:sz w:val="24"/>
+          <w:szCs w:val="24"/>
+        </w:rPr>
+      </w:pPr>
+      <w:r>
+        <w:rPr>
+          <w:rFonts w:ascii="Times New Roman" w:hAnsi="Times New Roman" w:cs="Times New Roman"/>
+          <w:sz w:val="24"/>
+          <w:szCs w:val="24"/>
+        </w:rPr>
+        <w:t>--&gt; Her bus is outside</w:t>
+      </w:r>
+    </w:p>
+    <w:p>
+      <w:pPr>
+        <w:rPr>
+          <w:rFonts w:ascii="Times New Roman" w:hAnsi="Times New Roman" w:cs="Times New Roman"/>
+          <w:sz w:val="24"/>
+          <w:szCs w:val="24"/>
+        </w:rPr>
+      </w:pPr>
     </w:p>
     <w:p>
       <w:pPr>
@@ -2186,7 +3783,7 @@
               <w:sz w:val="24"/>
               <w:szCs w:val="24"/>
             </w:rPr>
-            <w:t>3</w:t>
+            <w:t>7</w:t>
           </w:r>
           <w:r>
             <w:rPr>
@@ -3325,6 +4922,11 @@
       <w:color w:val="808080"/>
     </w:rPr>
   </w:style>
+  <w:style w:type="character" w:customStyle="1" w:styleId="separator">
+    <w:name w:val="separator"/>
+    <w:basedOn w:val="DefaultParagraphFont"/>
+    <w:rsid w:val="00C26B75"/>
+  </w:style>
 </w:styles>
 </file>
 

--- a/Wall Stress/Unit14/14.2.docx
+++ b/Wall Stress/Unit14/14.2.docx
@@ -3053,15 +3053,7 @@
           <w:sz w:val="24"/>
           <w:szCs w:val="24"/>
         </w:rPr>
-        <w:t>--&gt; Yes, they are very fast, but they are also very expensive</w:t>
-      </w:r>
-      <w:r>
-        <w:rPr>
-          <w:rFonts w:ascii="Times New Roman" w:hAnsi="Times New Roman" w:cs="Times New Roman"/>
-          <w:sz w:val="24"/>
-          <w:szCs w:val="24"/>
-        </w:rPr>
-        <w:t>.</w:t>
+        <w:t>--&gt; Yes, they are very fast, but they are also very expensive.</w:t>
       </w:r>
     </w:p>
     <w:p>
@@ -3109,20 +3101,20 @@
         </w:rPr>
         <w:t>14.2.3</w:t>
       </w:r>
-      <w:bookmarkStart w:id="0" w:name="_GoBack"/>
-      <w:bookmarkEnd w:id="0"/>
-    </w:p>
-    <w:p>
-      <w:pPr>
-        <w:rPr>
-          <w:rFonts w:ascii="Times New Roman" w:hAnsi="Times New Roman" w:cs="Times New Roman"/>
-          <w:sz w:val="24"/>
-          <w:szCs w:val="24"/>
-        </w:rPr>
-      </w:pPr>
-      <w:r>
-        <w:rPr>
-          <w:rFonts w:ascii="Times New Roman" w:hAnsi="Times New Roman" w:cs="Times New Roman"/>
+    </w:p>
+    <w:p>
+      <w:pPr>
+        <w:rPr>
+          <w:rFonts w:ascii="Times New Roman" w:hAnsi="Times New Roman" w:cs="Times New Roman"/>
+          <w:b/>
+          <w:sz w:val="24"/>
+          <w:szCs w:val="24"/>
+        </w:rPr>
+      </w:pPr>
+      <w:r>
+        <w:rPr>
+          <w:rFonts w:ascii="Times New Roman" w:hAnsi="Times New Roman" w:cs="Times New Roman"/>
+          <w:b/>
           <w:sz w:val="24"/>
           <w:szCs w:val="24"/>
         </w:rPr>
@@ -3160,30 +3152,58 @@
           <w:sz w:val="24"/>
           <w:szCs w:val="24"/>
         </w:rPr>
-        <w:t>No, he has to fly by plane to Los Angeles for work sometimes</w:t>
-      </w:r>
-    </w:p>
-    <w:p>
-      <w:pPr>
-        <w:rPr>
-          <w:rFonts w:ascii="Times New Roman" w:hAnsi="Times New Roman" w:cs="Times New Roman"/>
-          <w:sz w:val="24"/>
-          <w:szCs w:val="24"/>
-        </w:rPr>
-      </w:pPr>
-      <w:r>
-        <w:rPr>
-          <w:rFonts w:ascii="Times New Roman" w:hAnsi="Times New Roman" w:cs="Times New Roman"/>
-          <w:sz w:val="24"/>
-          <w:szCs w:val="24"/>
-        </w:rPr>
-        <w:t>Oh. Does John takes the bus or the subway in Los Angeles</w:t>
-      </w:r>
-    </w:p>
-    <w:p>
-      <w:pPr>
-        <w:rPr>
-          <w:rFonts w:ascii="Times New Roman" w:hAnsi="Times New Roman" w:cs="Times New Roman"/>
+        <w:t xml:space="preserve">No, </w:t>
+      </w:r>
+      <w:r>
+        <w:rPr>
+          <w:rFonts w:ascii="Times New Roman" w:hAnsi="Times New Roman" w:cs="Times New Roman"/>
+          <w:b/>
+          <w:sz w:val="24"/>
+          <w:szCs w:val="24"/>
+        </w:rPr>
+        <w:t>he has to fly by plane to Los Angeles for work sometimes</w:t>
+      </w:r>
+    </w:p>
+    <w:p>
+      <w:pPr>
+        <w:rPr>
+          <w:rFonts w:ascii="Times New Roman" w:hAnsi="Times New Roman" w:cs="Times New Roman"/>
+          <w:sz w:val="24"/>
+          <w:szCs w:val="24"/>
+        </w:rPr>
+      </w:pPr>
+      <w:r>
+        <w:rPr>
+          <w:rFonts w:ascii="Times New Roman" w:hAnsi="Times New Roman" w:cs="Times New Roman"/>
+          <w:sz w:val="24"/>
+          <w:szCs w:val="24"/>
+        </w:rPr>
+        <w:t xml:space="preserve">Oh. </w:t>
+      </w:r>
+      <w:r>
+        <w:rPr>
+          <w:rFonts w:ascii="Times New Roman" w:hAnsi="Times New Roman" w:cs="Times New Roman"/>
+          <w:b/>
+          <w:sz w:val="24"/>
+          <w:szCs w:val="24"/>
+        </w:rPr>
+        <w:t>Does John takes the bus or the subway in Los Angeles</w:t>
+      </w:r>
+      <w:r>
+        <w:rPr>
+          <w:rFonts w:ascii="Times New Roman" w:hAnsi="Times New Roman" w:cs="Times New Roman"/>
+          <w:b/>
+          <w:sz w:val="24"/>
+          <w:szCs w:val="24"/>
+        </w:rPr>
+        <w:t>?</w:t>
+      </w:r>
+    </w:p>
+    <w:p>
+      <w:pPr>
+        <w:rPr>
+          <w:rFonts w:ascii="Times New Roman" w:hAnsi="Times New Roman" w:cs="Times New Roman"/>
+          <w:b/>
           <w:sz w:val="24"/>
           <w:szCs w:val="24"/>
         </w:rPr>
@@ -3202,7 +3222,33 @@
           <w:sz w:val="24"/>
           <w:szCs w:val="24"/>
         </w:rPr>
-        <w:t xml:space="preserve"> bad. John rents a car to drive to work. Then he rides to the beach on the weekend</w:t>
+        <w:t xml:space="preserve"> bad</w:t>
+      </w:r>
+      <w:r>
+        <w:rPr>
+          <w:rFonts w:ascii="Times New Roman" w:hAnsi="Times New Roman" w:cs="Times New Roman"/>
+          <w:b/>
+          <w:sz w:val="24"/>
+          <w:szCs w:val="24"/>
+        </w:rPr>
+        <w:t>. John rents a car to drive to work</w:t>
+      </w:r>
+      <w:r>
+        <w:rPr>
+          <w:rFonts w:ascii="Times New Roman" w:hAnsi="Times New Roman" w:cs="Times New Roman"/>
+          <w:sz w:val="24"/>
+          <w:szCs w:val="24"/>
+        </w:rPr>
+        <w:t xml:space="preserve">. </w:t>
+      </w:r>
+      <w:r>
+        <w:rPr>
+          <w:rFonts w:ascii="Times New Roman" w:hAnsi="Times New Roman" w:cs="Times New Roman"/>
+          <w:b/>
+          <w:sz w:val="24"/>
+          <w:szCs w:val="24"/>
+        </w:rPr>
+        <w:t>Then he rides to the beach on the weekend</w:t>
       </w:r>
     </w:p>
     <w:p>
@@ -3243,21 +3289,32 @@
       <w:pPr>
         <w:rPr>
           <w:rFonts w:ascii="Times New Roman" w:hAnsi="Times New Roman" w:cs="Times New Roman"/>
-          <w:sz w:val="24"/>
-          <w:szCs w:val="24"/>
-        </w:rPr>
-      </w:pPr>
-      <w:r>
-        <w:rPr>
-          <w:rFonts w:ascii="Times New Roman" w:hAnsi="Times New Roman" w:cs="Times New Roman"/>
-          <w:sz w:val="24"/>
-          <w:szCs w:val="24"/>
-        </w:rPr>
-        <w:t>That's cool. Does</w:t>
-      </w:r>
-      <w:r>
-        <w:rPr>
-          <w:rFonts w:ascii="Times New Roman" w:hAnsi="Times New Roman" w:cs="Times New Roman"/>
+          <w:b/>
+          <w:sz w:val="24"/>
+          <w:szCs w:val="24"/>
+        </w:rPr>
+      </w:pPr>
+      <w:r>
+        <w:rPr>
+          <w:rFonts w:ascii="Times New Roman" w:hAnsi="Times New Roman" w:cs="Times New Roman"/>
+          <w:sz w:val="24"/>
+          <w:szCs w:val="24"/>
+        </w:rPr>
+        <w:t xml:space="preserve">That's cool. </w:t>
+      </w:r>
+      <w:r>
+        <w:rPr>
+          <w:rFonts w:ascii="Times New Roman" w:hAnsi="Times New Roman" w:cs="Times New Roman"/>
+          <w:b/>
+          <w:sz w:val="24"/>
+          <w:szCs w:val="24"/>
+        </w:rPr>
+        <w:t>Does</w:t>
+      </w:r>
+      <w:r>
+        <w:rPr>
+          <w:rFonts w:ascii="Times New Roman" w:hAnsi="Times New Roman" w:cs="Times New Roman"/>
+          <w:b/>
           <w:sz w:val="24"/>
           <w:szCs w:val="24"/>
         </w:rPr>
@@ -3278,24 +3335,69 @@
           <w:sz w:val="24"/>
           <w:szCs w:val="24"/>
         </w:rPr>
-        <w:t>Yes. He stays in a nice hotel</w:t>
-      </w:r>
-    </w:p>
-    <w:p>
-      <w:pPr>
-        <w:rPr>
-          <w:rFonts w:ascii="Times New Roman" w:hAnsi="Times New Roman" w:cs="Times New Roman"/>
-          <w:sz w:val="24"/>
-          <w:szCs w:val="24"/>
-        </w:rPr>
-      </w:pPr>
-      <w:r>
-        <w:rPr>
-          <w:rFonts w:ascii="Times New Roman" w:hAnsi="Times New Roman" w:cs="Times New Roman"/>
-          <w:sz w:val="24"/>
-          <w:szCs w:val="24"/>
-        </w:rPr>
-        <w:t>I need a holiday: go by plane to a sunny warm place, stay in the nice hotel...</w:t>
+        <w:t>Yes</w:t>
+      </w:r>
+      <w:r>
+        <w:rPr>
+          <w:rFonts w:ascii="Times New Roman" w:hAnsi="Times New Roman" w:cs="Times New Roman"/>
+          <w:b/>
+          <w:sz w:val="24"/>
+          <w:szCs w:val="24"/>
+        </w:rPr>
+        <w:t>. He stays in a nice hotel</w:t>
+      </w:r>
+    </w:p>
+    <w:p>
+      <w:pPr>
+        <w:rPr>
+          <w:rFonts w:ascii="Times New Roman" w:hAnsi="Times New Roman" w:cs="Times New Roman"/>
+          <w:sz w:val="24"/>
+          <w:szCs w:val="24"/>
+        </w:rPr>
+      </w:pPr>
+      <w:r>
+        <w:rPr>
+          <w:rFonts w:ascii="Times New Roman" w:hAnsi="Times New Roman" w:cs="Times New Roman"/>
+          <w:b/>
+          <w:sz w:val="24"/>
+          <w:szCs w:val="24"/>
+        </w:rPr>
+        <w:t>I need a holiday</w:t>
+      </w:r>
+      <w:r>
+        <w:rPr>
+          <w:rFonts w:ascii="Times New Roman" w:hAnsi="Times New Roman" w:cs="Times New Roman"/>
+          <w:sz w:val="24"/>
+          <w:szCs w:val="24"/>
+        </w:rPr>
+        <w:t xml:space="preserve">: </w:t>
+      </w:r>
+      <w:r>
+        <w:rPr>
+          <w:rFonts w:ascii="Times New Roman" w:hAnsi="Times New Roman" w:cs="Times New Roman"/>
+          <w:b/>
+          <w:sz w:val="24"/>
+          <w:szCs w:val="24"/>
+        </w:rPr>
+        <w:t>go by plane to a sun</w:t>
+      </w:r>
+      <w:r>
+        <w:rPr>
+          <w:rFonts w:ascii="Times New Roman" w:hAnsi="Times New Roman" w:cs="Times New Roman"/>
+          <w:b/>
+          <w:sz w:val="24"/>
+          <w:szCs w:val="24"/>
+        </w:rPr>
+        <w:t xml:space="preserve">ny warm place, stay in </w:t>
+      </w:r>
+      <w:r>
+        <w:rPr>
+          <w:rFonts w:ascii="Times New Roman" w:hAnsi="Times New Roman" w:cs="Times New Roman"/>
+          <w:b/>
+          <w:sz w:val="24"/>
+          <w:szCs w:val="24"/>
+        </w:rPr>
+        <w:t>a nice hotel.</w:t>
       </w:r>
     </w:p>
     <w:p>
@@ -3537,6 +3639,2910 @@
           <w:szCs w:val="24"/>
         </w:rPr>
       </w:pPr>
+      <w:r>
+        <w:rPr>
+          <w:rFonts w:ascii="Times New Roman" w:hAnsi="Times New Roman" w:cs="Times New Roman"/>
+          <w:sz w:val="24"/>
+          <w:szCs w:val="24"/>
+        </w:rPr>
+        <w:t>I have to fly by plane to London next week</w:t>
+      </w:r>
+    </w:p>
+    <w:p>
+      <w:pPr>
+        <w:rPr>
+          <w:rFonts w:ascii="Times New Roman" w:hAnsi="Times New Roman" w:cs="Times New Roman"/>
+          <w:sz w:val="24"/>
+          <w:szCs w:val="24"/>
+        </w:rPr>
+      </w:pPr>
+      <w:r>
+        <w:rPr>
+          <w:rFonts w:ascii="Times New Roman" w:hAnsi="Times New Roman" w:cs="Times New Roman"/>
+          <w:sz w:val="24"/>
+          <w:szCs w:val="24"/>
+        </w:rPr>
+        <w:t>Do you take the bus to work?</w:t>
+      </w:r>
+    </w:p>
+    <w:p>
+      <w:pPr>
+        <w:rPr>
+          <w:rFonts w:ascii="Times New Roman" w:hAnsi="Times New Roman" w:cs="Times New Roman"/>
+          <w:sz w:val="24"/>
+          <w:szCs w:val="24"/>
+        </w:rPr>
+      </w:pPr>
+      <w:r>
+        <w:rPr>
+          <w:rFonts w:ascii="Times New Roman" w:hAnsi="Times New Roman" w:cs="Times New Roman"/>
+          <w:sz w:val="24"/>
+          <w:szCs w:val="24"/>
+        </w:rPr>
+        <w:t>I don’t like riding the subway in the morning</w:t>
+      </w:r>
+    </w:p>
+    <w:p>
+      <w:pPr>
+        <w:rPr>
+          <w:rFonts w:ascii="Times New Roman" w:hAnsi="Times New Roman" w:cs="Times New Roman"/>
+          <w:sz w:val="24"/>
+          <w:szCs w:val="24"/>
+        </w:rPr>
+      </w:pPr>
+      <w:r>
+        <w:rPr>
+          <w:rFonts w:ascii="Times New Roman" w:hAnsi="Times New Roman" w:cs="Times New Roman"/>
+          <w:sz w:val="24"/>
+          <w:szCs w:val="24"/>
+        </w:rPr>
+        <w:t>I want to stay in a nice hotel</w:t>
+      </w:r>
+    </w:p>
+    <w:p>
+      <w:pPr>
+        <w:rPr>
+          <w:rFonts w:ascii="Times New Roman" w:hAnsi="Times New Roman" w:cs="Times New Roman"/>
+          <w:sz w:val="24"/>
+          <w:szCs w:val="24"/>
+        </w:rPr>
+      </w:pPr>
+      <w:r>
+        <w:rPr>
+          <w:rFonts w:ascii="Times New Roman" w:hAnsi="Times New Roman" w:cs="Times New Roman"/>
+          <w:sz w:val="24"/>
+          <w:szCs w:val="24"/>
+        </w:rPr>
+        <w:t>I can go to New York by train</w:t>
+      </w:r>
+    </w:p>
+    <w:p>
+      <w:pPr>
+        <w:rPr>
+          <w:rFonts w:ascii="Times New Roman" w:hAnsi="Times New Roman" w:cs="Times New Roman"/>
+          <w:sz w:val="24"/>
+          <w:szCs w:val="24"/>
+        </w:rPr>
+      </w:pPr>
+      <w:r>
+        <w:rPr>
+          <w:rFonts w:ascii="Times New Roman" w:hAnsi="Times New Roman" w:cs="Times New Roman"/>
+          <w:sz w:val="24"/>
+          <w:szCs w:val="24"/>
+        </w:rPr>
+        <w:t>You can get to the airport by bus</w:t>
+      </w:r>
+    </w:p>
+    <w:p>
+      <w:pPr>
+        <w:rPr>
+          <w:rFonts w:ascii="Times New Roman" w:hAnsi="Times New Roman" w:cs="Times New Roman"/>
+          <w:sz w:val="24"/>
+          <w:szCs w:val="24"/>
+        </w:rPr>
+      </w:pPr>
+      <w:r>
+        <w:rPr>
+          <w:rFonts w:ascii="Times New Roman" w:hAnsi="Times New Roman" w:cs="Times New Roman"/>
+          <w:sz w:val="24"/>
+          <w:szCs w:val="24"/>
+        </w:rPr>
+        <w:t>She goes to work by subway every morning</w:t>
+      </w:r>
+    </w:p>
+    <w:p>
+      <w:pPr>
+        <w:rPr>
+          <w:rFonts w:ascii="Times New Roman" w:hAnsi="Times New Roman" w:cs="Times New Roman"/>
+          <w:sz w:val="24"/>
+          <w:szCs w:val="24"/>
+        </w:rPr>
+      </w:pPr>
+      <w:r>
+        <w:rPr>
+          <w:rFonts w:ascii="Times New Roman" w:hAnsi="Times New Roman" w:cs="Times New Roman"/>
+          <w:sz w:val="24"/>
+          <w:szCs w:val="24"/>
+        </w:rPr>
+        <w:t>He rents a car when he is in Los Angeles</w:t>
+      </w:r>
+    </w:p>
+    <w:p>
+      <w:pPr>
+        <w:rPr>
+          <w:rFonts w:ascii="Times New Roman" w:hAnsi="Times New Roman" w:cs="Times New Roman"/>
+          <w:sz w:val="24"/>
+          <w:szCs w:val="24"/>
+        </w:rPr>
+      </w:pPr>
+    </w:p>
+    <w:p>
+      <w:pPr>
+        <w:rPr>
+          <w:rFonts w:ascii="Times New Roman" w:hAnsi="Times New Roman" w:cs="Times New Roman"/>
+          <w:sz w:val="24"/>
+          <w:szCs w:val="24"/>
+        </w:rPr>
+      </w:pPr>
+      <w:r>
+        <w:rPr>
+          <w:rFonts w:ascii="Times New Roman" w:hAnsi="Times New Roman" w:cs="Times New Roman"/>
+          <w:sz w:val="24"/>
+          <w:szCs w:val="24"/>
+        </w:rPr>
+        <w:t xml:space="preserve">Mini. Do you </w:t>
+      </w:r>
+      <w:r>
+        <w:rPr>
+          <w:rFonts w:ascii="Times New Roman" w:hAnsi="Times New Roman" w:cs="Times New Roman"/>
+          <w:sz w:val="24"/>
+          <w:szCs w:val="24"/>
+        </w:rPr>
+        <w:t>go</w:t>
+      </w:r>
+      <w:r>
+        <w:rPr>
+          <w:rFonts w:ascii="Times New Roman" w:hAnsi="Times New Roman" w:cs="Times New Roman"/>
+          <w:sz w:val="24"/>
+          <w:szCs w:val="24"/>
+        </w:rPr>
+        <w:t xml:space="preserve"> </w:t>
+      </w:r>
+      <w:r>
+        <w:rPr>
+          <w:rFonts w:ascii="Times New Roman" w:hAnsi="Times New Roman" w:cs="Times New Roman"/>
+          <w:sz w:val="24"/>
+          <w:szCs w:val="24"/>
+        </w:rPr>
+        <w:t>the</w:t>
+      </w:r>
+      <w:r>
+        <w:rPr>
+          <w:rFonts w:ascii="Times New Roman" w:hAnsi="Times New Roman" w:cs="Times New Roman"/>
+          <w:sz w:val="24"/>
+          <w:szCs w:val="24"/>
+        </w:rPr>
+        <w:t xml:space="preserve"> London</w:t>
+      </w:r>
+      <w:r>
+        <w:rPr>
+          <w:rFonts w:ascii="Times New Roman" w:hAnsi="Times New Roman" w:cs="Times New Roman"/>
+          <w:sz w:val="24"/>
+          <w:szCs w:val="24"/>
+        </w:rPr>
+        <w:t xml:space="preserve"> alot of right</w:t>
+      </w:r>
+      <w:r>
+        <w:rPr>
+          <w:rFonts w:ascii="Times New Roman" w:hAnsi="Times New Roman" w:cs="Times New Roman"/>
+          <w:sz w:val="24"/>
+          <w:szCs w:val="24"/>
+        </w:rPr>
+        <w:t>?</w:t>
+      </w:r>
+    </w:p>
+    <w:p>
+      <w:pPr>
+        <w:rPr>
+          <w:rFonts w:ascii="Times New Roman" w:hAnsi="Times New Roman" w:cs="Times New Roman"/>
+          <w:sz w:val="24"/>
+          <w:szCs w:val="24"/>
+        </w:rPr>
+      </w:pPr>
+      <w:r>
+        <w:rPr>
+          <w:rFonts w:ascii="Times New Roman" w:hAnsi="Times New Roman" w:cs="Times New Roman"/>
+          <w:sz w:val="24"/>
+          <w:szCs w:val="24"/>
+        </w:rPr>
+        <w:t>Yes, I go every month for work</w:t>
+      </w:r>
+    </w:p>
+    <w:p>
+      <w:pPr>
+        <w:rPr>
+          <w:rFonts w:ascii="Times New Roman" w:hAnsi="Times New Roman" w:cs="Times New Roman"/>
+          <w:sz w:val="24"/>
+          <w:szCs w:val="24"/>
+        </w:rPr>
+      </w:pPr>
+      <w:r>
+        <w:rPr>
+          <w:rFonts w:ascii="Times New Roman" w:hAnsi="Times New Roman" w:cs="Times New Roman"/>
+          <w:sz w:val="24"/>
+          <w:szCs w:val="24"/>
+        </w:rPr>
+        <w:t>How do you go to London?</w:t>
+      </w:r>
+    </w:p>
+    <w:p>
+      <w:pPr>
+        <w:rPr>
+          <w:rFonts w:ascii="Times New Roman" w:hAnsi="Times New Roman" w:cs="Times New Roman"/>
+          <w:sz w:val="24"/>
+          <w:szCs w:val="24"/>
+        </w:rPr>
+      </w:pPr>
+      <w:r>
+        <w:rPr>
+          <w:rFonts w:ascii="Times New Roman" w:hAnsi="Times New Roman" w:cs="Times New Roman"/>
+          <w:sz w:val="24"/>
+          <w:szCs w:val="24"/>
+        </w:rPr>
+        <w:t>I take a plane</w:t>
+      </w:r>
+    </w:p>
+    <w:p>
+      <w:pPr>
+        <w:rPr>
+          <w:rFonts w:ascii="Times New Roman" w:hAnsi="Times New Roman" w:cs="Times New Roman"/>
+          <w:sz w:val="24"/>
+          <w:szCs w:val="24"/>
+        </w:rPr>
+      </w:pPr>
+      <w:r>
+        <w:rPr>
+          <w:rFonts w:ascii="Times New Roman" w:hAnsi="Times New Roman" w:cs="Times New Roman"/>
+          <w:sz w:val="24"/>
+          <w:szCs w:val="24"/>
+        </w:rPr>
+        <w:t>Do you take the subway in London?</w:t>
+      </w:r>
+    </w:p>
+    <w:p>
+      <w:pPr>
+        <w:rPr>
+          <w:rFonts w:ascii="Times New Roman" w:hAnsi="Times New Roman" w:cs="Times New Roman"/>
+          <w:sz w:val="24"/>
+          <w:szCs w:val="24"/>
+        </w:rPr>
+      </w:pPr>
+      <w:r>
+        <w:rPr>
+          <w:rFonts w:ascii="Times New Roman" w:hAnsi="Times New Roman" w:cs="Times New Roman"/>
+          <w:sz w:val="24"/>
+          <w:szCs w:val="24"/>
+        </w:rPr>
+        <w:t>Yes, somtimes I do. The subway is very fast in London</w:t>
+      </w:r>
+    </w:p>
+    <w:p>
+      <w:pPr>
+        <w:rPr>
+          <w:rFonts w:ascii="Times New Roman" w:hAnsi="Times New Roman" w:cs="Times New Roman"/>
+          <w:sz w:val="24"/>
+          <w:szCs w:val="24"/>
+        </w:rPr>
+      </w:pPr>
+      <w:r>
+        <w:rPr>
+          <w:rFonts w:ascii="Times New Roman" w:hAnsi="Times New Roman" w:cs="Times New Roman"/>
+          <w:sz w:val="24"/>
+          <w:szCs w:val="24"/>
+        </w:rPr>
+        <w:t>Do you take the bus?</w:t>
+      </w:r>
+    </w:p>
+    <w:p>
+      <w:pPr>
+        <w:rPr>
+          <w:rFonts w:ascii="Times New Roman" w:hAnsi="Times New Roman" w:cs="Times New Roman"/>
+          <w:sz w:val="24"/>
+          <w:szCs w:val="24"/>
+        </w:rPr>
+      </w:pPr>
+      <w:r>
+        <w:rPr>
+          <w:rFonts w:ascii="Times New Roman" w:hAnsi="Times New Roman" w:cs="Times New Roman"/>
+          <w:sz w:val="24"/>
+          <w:szCs w:val="24"/>
+        </w:rPr>
+        <w:t>No, I don’t take the bus, but sometimes I rent a car</w:t>
+      </w:r>
+    </w:p>
+    <w:p>
+      <w:pPr>
+        <w:rPr>
+          <w:rFonts w:ascii="Times New Roman" w:hAnsi="Times New Roman" w:cs="Times New Roman"/>
+          <w:sz w:val="24"/>
+          <w:szCs w:val="24"/>
+        </w:rPr>
+      </w:pPr>
+      <w:r>
+        <w:rPr>
+          <w:rFonts w:ascii="Times New Roman" w:hAnsi="Times New Roman" w:cs="Times New Roman"/>
+          <w:sz w:val="24"/>
+          <w:szCs w:val="24"/>
+        </w:rPr>
+        <w:t>Is expensive to take the bus?</w:t>
+      </w:r>
+    </w:p>
+    <w:p>
+      <w:pPr>
+        <w:rPr>
+          <w:rFonts w:ascii="Times New Roman" w:hAnsi="Times New Roman" w:cs="Times New Roman"/>
+          <w:sz w:val="24"/>
+          <w:szCs w:val="24"/>
+        </w:rPr>
+      </w:pPr>
+      <w:r>
+        <w:rPr>
+          <w:rFonts w:ascii="Times New Roman" w:hAnsi="Times New Roman" w:cs="Times New Roman"/>
+          <w:sz w:val="24"/>
+          <w:szCs w:val="24"/>
+        </w:rPr>
+        <w:t>Yes. The bus is expensive and there</w:t>
+      </w:r>
+      <w:r>
+        <w:rPr>
+          <w:rFonts w:ascii="Times New Roman" w:hAnsi="Times New Roman" w:cs="Times New Roman"/>
+          <w:sz w:val="24"/>
+          <w:szCs w:val="24"/>
+        </w:rPr>
+        <w:t xml:space="preserve"> are</w:t>
+      </w:r>
+      <w:r>
+        <w:rPr>
+          <w:rFonts w:ascii="Times New Roman" w:hAnsi="Times New Roman" w:cs="Times New Roman"/>
+          <w:sz w:val="24"/>
+          <w:szCs w:val="24"/>
+        </w:rPr>
+        <w:t xml:space="preserve"> lof</w:t>
+      </w:r>
+      <w:r>
+        <w:rPr>
+          <w:rFonts w:ascii="Times New Roman" w:hAnsi="Times New Roman" w:cs="Times New Roman"/>
+          <w:sz w:val="24"/>
+          <w:szCs w:val="24"/>
+        </w:rPr>
+        <w:t>s</w:t>
+      </w:r>
+      <w:r>
+        <w:rPr>
+          <w:rFonts w:ascii="Times New Roman" w:hAnsi="Times New Roman" w:cs="Times New Roman"/>
+          <w:sz w:val="24"/>
+          <w:szCs w:val="24"/>
+        </w:rPr>
+        <w:t xml:space="preserve"> of people</w:t>
+      </w:r>
+    </w:p>
+    <w:p>
+      <w:pPr>
+        <w:rPr>
+          <w:rFonts w:ascii="Times New Roman" w:hAnsi="Times New Roman" w:cs="Times New Roman"/>
+          <w:sz w:val="24"/>
+          <w:szCs w:val="24"/>
+        </w:rPr>
+      </w:pPr>
+      <w:r>
+        <w:rPr>
+          <w:rFonts w:ascii="Times New Roman" w:hAnsi="Times New Roman" w:cs="Times New Roman"/>
+          <w:sz w:val="24"/>
+          <w:szCs w:val="24"/>
+        </w:rPr>
+        <w:t>Where do you stay when you in london?</w:t>
+      </w:r>
+    </w:p>
+    <w:p>
+      <w:pPr>
+        <w:rPr>
+          <w:rFonts w:ascii="Times New Roman" w:hAnsi="Times New Roman" w:cs="Times New Roman"/>
+          <w:sz w:val="24"/>
+          <w:szCs w:val="24"/>
+        </w:rPr>
+      </w:pPr>
+      <w:r>
+        <w:rPr>
+          <w:rFonts w:ascii="Times New Roman" w:hAnsi="Times New Roman" w:cs="Times New Roman"/>
+          <w:sz w:val="24"/>
+          <w:szCs w:val="24"/>
+        </w:rPr>
+        <w:t>I stay in the hotel near the airport</w:t>
+      </w:r>
+    </w:p>
+    <w:p>
+      <w:pPr>
+        <w:rPr>
+          <w:rFonts w:ascii="Times New Roman" w:hAnsi="Times New Roman" w:cs="Times New Roman"/>
+          <w:sz w:val="24"/>
+          <w:szCs w:val="24"/>
+        </w:rPr>
+      </w:pPr>
+      <w:r>
+        <w:rPr>
+          <w:rFonts w:ascii="Times New Roman" w:hAnsi="Times New Roman" w:cs="Times New Roman"/>
+          <w:sz w:val="24"/>
+          <w:szCs w:val="24"/>
+        </w:rPr>
+        <w:t>How do you get to the airport from the hotel</w:t>
+      </w:r>
+      <w:r>
+        <w:rPr>
+          <w:rFonts w:ascii="Times New Roman" w:hAnsi="Times New Roman" w:cs="Times New Roman"/>
+          <w:sz w:val="24"/>
+          <w:szCs w:val="24"/>
+        </w:rPr>
+        <w:t>?</w:t>
+      </w:r>
+    </w:p>
+    <w:p>
+      <w:pPr>
+        <w:rPr>
+          <w:rFonts w:ascii="Times New Roman" w:hAnsi="Times New Roman" w:cs="Times New Roman"/>
+          <w:sz w:val="24"/>
+          <w:szCs w:val="24"/>
+        </w:rPr>
+      </w:pPr>
+      <w:r>
+        <w:rPr>
+          <w:rFonts w:ascii="Times New Roman" w:hAnsi="Times New Roman" w:cs="Times New Roman"/>
+          <w:sz w:val="24"/>
+          <w:szCs w:val="24"/>
+        </w:rPr>
+        <w:lastRenderedPageBreak/>
+        <w:t>I go by train, the train is very fast and it’s  cheap</w:t>
+      </w:r>
+    </w:p>
+    <w:p>
+      <w:pPr>
+        <w:rPr>
+          <w:rFonts w:ascii="Times New Roman" w:hAnsi="Times New Roman" w:cs="Times New Roman"/>
+          <w:sz w:val="24"/>
+          <w:szCs w:val="24"/>
+        </w:rPr>
+      </w:pPr>
+    </w:p>
+    <w:p>
+      <w:pPr>
+        <w:rPr>
+          <w:rFonts w:ascii="Times New Roman" w:hAnsi="Times New Roman" w:cs="Times New Roman"/>
+          <w:sz w:val="24"/>
+          <w:szCs w:val="24"/>
+        </w:rPr>
+      </w:pPr>
+      <w:r>
+        <w:rPr>
+          <w:rFonts w:ascii="Times New Roman" w:hAnsi="Times New Roman" w:cs="Times New Roman"/>
+          <w:sz w:val="24"/>
+          <w:szCs w:val="24"/>
+        </w:rPr>
+        <w:t>You have to take a plane from New York to London.</w:t>
+      </w:r>
+    </w:p>
+    <w:p>
+      <w:pPr>
+        <w:rPr>
+          <w:rFonts w:ascii="Times New Roman" w:hAnsi="Times New Roman" w:cs="Times New Roman"/>
+          <w:sz w:val="24"/>
+          <w:szCs w:val="24"/>
+        </w:rPr>
+      </w:pPr>
+      <w:r>
+        <w:rPr>
+          <w:rFonts w:ascii="Times New Roman" w:hAnsi="Times New Roman" w:cs="Times New Roman"/>
+          <w:sz w:val="24"/>
+          <w:szCs w:val="24"/>
+        </w:rPr>
+        <w:t>There’s no subway in this city, so you have to take the bus.</w:t>
+      </w:r>
+    </w:p>
+    <w:p>
+      <w:pPr>
+        <w:rPr>
+          <w:rFonts w:ascii="Times New Roman" w:hAnsi="Times New Roman" w:cs="Times New Roman"/>
+          <w:sz w:val="24"/>
+          <w:szCs w:val="24"/>
+        </w:rPr>
+      </w:pPr>
+      <w:r>
+        <w:rPr>
+          <w:rFonts w:ascii="Times New Roman" w:hAnsi="Times New Roman" w:cs="Times New Roman"/>
+          <w:sz w:val="24"/>
+          <w:szCs w:val="24"/>
+        </w:rPr>
+        <w:t>When I go on holiday, I like to stay at nice hotel.</w:t>
+      </w:r>
+    </w:p>
+    <w:p>
+      <w:pPr>
+        <w:rPr>
+          <w:rFonts w:ascii="Times New Roman" w:hAnsi="Times New Roman" w:cs="Times New Roman"/>
+          <w:sz w:val="24"/>
+          <w:szCs w:val="24"/>
+        </w:rPr>
+      </w:pPr>
+      <w:r>
+        <w:rPr>
+          <w:rFonts w:ascii="Times New Roman" w:hAnsi="Times New Roman" w:cs="Times New Roman"/>
+          <w:sz w:val="24"/>
+          <w:szCs w:val="24"/>
+        </w:rPr>
+        <w:t>I’m working a lot these days. I need a holiday</w:t>
+      </w:r>
+    </w:p>
+    <w:p>
+      <w:pPr>
+        <w:rPr>
+          <w:rFonts w:ascii="Times New Roman" w:hAnsi="Times New Roman" w:cs="Times New Roman"/>
+          <w:sz w:val="24"/>
+          <w:szCs w:val="24"/>
+        </w:rPr>
+      </w:pPr>
+    </w:p>
+    <w:p>
+      <w:pPr>
+        <w:rPr>
+          <w:rFonts w:ascii="Times New Roman" w:hAnsi="Times New Roman" w:cs="Times New Roman"/>
+          <w:sz w:val="24"/>
+          <w:szCs w:val="24"/>
+        </w:rPr>
+      </w:pPr>
+      <w:r>
+        <w:rPr>
+          <w:rFonts w:ascii="Times New Roman" w:hAnsi="Times New Roman" w:cs="Times New Roman"/>
+          <w:sz w:val="24"/>
+          <w:szCs w:val="24"/>
+        </w:rPr>
+        <w:t xml:space="preserve">Danielle: </w:t>
+      </w:r>
+      <w:r>
+        <w:rPr>
+          <w:rFonts w:ascii="Times New Roman" w:hAnsi="Times New Roman" w:cs="Times New Roman"/>
+          <w:sz w:val="24"/>
+          <w:szCs w:val="24"/>
+        </w:rPr>
+        <w:t>Do you go on holiday every year?</w:t>
+      </w:r>
+      <w:r>
+        <w:rPr>
+          <w:rFonts w:ascii="Times New Roman" w:hAnsi="Times New Roman" w:cs="Times New Roman"/>
+          <w:sz w:val="24"/>
+          <w:szCs w:val="24"/>
+        </w:rPr>
+        <w:t> </w:t>
+      </w:r>
+    </w:p>
+    <w:p>
+      <w:pPr>
+        <w:rPr>
+          <w:rFonts w:ascii="Times New Roman" w:hAnsi="Times New Roman" w:cs="Times New Roman"/>
+          <w:sz w:val="24"/>
+          <w:szCs w:val="24"/>
+        </w:rPr>
+      </w:pPr>
+      <w:r>
+        <w:rPr>
+          <w:rFonts w:ascii="Times New Roman" w:hAnsi="Times New Roman" w:cs="Times New Roman"/>
+          <w:sz w:val="24"/>
+          <w:szCs w:val="24"/>
+        </w:rPr>
+        <w:t>Marc: Yes, we go to London two times a year.</w:t>
+      </w:r>
+    </w:p>
+    <w:p>
+      <w:pPr>
+        <w:rPr>
+          <w:rFonts w:ascii="Times New Roman" w:hAnsi="Times New Roman" w:cs="Times New Roman"/>
+          <w:sz w:val="24"/>
+          <w:szCs w:val="24"/>
+        </w:rPr>
+      </w:pPr>
+    </w:p>
+    <w:p>
+      <w:pPr>
+        <w:rPr>
+          <w:rFonts w:ascii="Times New Roman" w:hAnsi="Times New Roman" w:cs="Times New Roman"/>
+          <w:sz w:val="24"/>
+          <w:szCs w:val="24"/>
+        </w:rPr>
+      </w:pPr>
+      <w:r>
+        <w:rPr>
+          <w:rFonts w:ascii="Times New Roman" w:hAnsi="Times New Roman" w:cs="Times New Roman"/>
+          <w:sz w:val="24"/>
+          <w:szCs w:val="24"/>
+        </w:rPr>
+        <w:t>Don: Is the subway good in your city?</w:t>
+      </w:r>
+    </w:p>
+    <w:p>
+      <w:pPr>
+        <w:rPr>
+          <w:rFonts w:ascii="Times New Roman" w:hAnsi="Times New Roman" w:cs="Times New Roman"/>
+          <w:sz w:val="24"/>
+          <w:szCs w:val="24"/>
+        </w:rPr>
+      </w:pPr>
+      <w:r>
+        <w:rPr>
+          <w:rFonts w:ascii="Times New Roman" w:hAnsi="Times New Roman" w:cs="Times New Roman"/>
+          <w:sz w:val="24"/>
+          <w:szCs w:val="24"/>
+        </w:rPr>
+        <w:t xml:space="preserve">Nicolas: </w:t>
+      </w:r>
+      <w:r>
+        <w:rPr>
+          <w:rFonts w:ascii="Times New Roman" w:hAnsi="Times New Roman" w:cs="Times New Roman"/>
+          <w:sz w:val="24"/>
+          <w:szCs w:val="24"/>
+        </w:rPr>
+        <w:t>No, it’s expensive and old.</w:t>
+      </w:r>
+    </w:p>
+    <w:p>
+      <w:pPr>
+        <w:rPr>
+          <w:rFonts w:ascii="Times New Roman" w:hAnsi="Times New Roman" w:cs="Times New Roman"/>
+          <w:sz w:val="24"/>
+          <w:szCs w:val="24"/>
+        </w:rPr>
+      </w:pPr>
+    </w:p>
+    <w:p>
+      <w:pPr>
+        <w:rPr>
+          <w:rFonts w:ascii="Times New Roman" w:hAnsi="Times New Roman" w:cs="Times New Roman"/>
+          <w:sz w:val="24"/>
+          <w:szCs w:val="24"/>
+        </w:rPr>
+      </w:pPr>
+      <w:r>
+        <w:rPr>
+          <w:rFonts w:ascii="Times New Roman" w:hAnsi="Times New Roman" w:cs="Times New Roman"/>
+          <w:sz w:val="24"/>
+          <w:szCs w:val="24"/>
+        </w:rPr>
+        <w:t xml:space="preserve">You can </w:t>
+      </w:r>
+      <w:r>
+        <w:rPr>
+          <w:rFonts w:ascii="Times New Roman" w:hAnsi="Times New Roman" w:cs="Times New Roman"/>
+          <w:sz w:val="24"/>
+          <w:szCs w:val="24"/>
+        </w:rPr>
+        <w:t>ride the bus</w:t>
+      </w:r>
+      <w:r>
+        <w:rPr>
+          <w:rFonts w:ascii="Times New Roman" w:hAnsi="Times New Roman" w:cs="Times New Roman"/>
+          <w:sz w:val="24"/>
+          <w:szCs w:val="24"/>
+        </w:rPr>
+        <w:t xml:space="preserve"> to the airport from your house.</w:t>
+      </w:r>
+    </w:p>
+    <w:p>
+      <w:pPr>
+        <w:rPr>
+          <w:rFonts w:ascii="Times New Roman" w:hAnsi="Times New Roman" w:cs="Times New Roman"/>
+          <w:sz w:val="24"/>
+          <w:szCs w:val="24"/>
+        </w:rPr>
+      </w:pPr>
+    </w:p>
+    <w:p>
+      <w:pPr>
+        <w:rPr>
+          <w:rFonts w:ascii="Times New Roman" w:hAnsi="Times New Roman" w:cs="Times New Roman"/>
+          <w:sz w:val="24"/>
+          <w:szCs w:val="24"/>
+        </w:rPr>
+      </w:pPr>
+      <w:r>
+        <w:rPr>
+          <w:rFonts w:ascii="Times New Roman" w:hAnsi="Times New Roman" w:cs="Times New Roman"/>
+          <w:sz w:val="24"/>
+          <w:szCs w:val="24"/>
+        </w:rPr>
+        <w:t>Maria: How do you get to work?</w:t>
+      </w:r>
+    </w:p>
+    <w:p>
+      <w:pPr>
+        <w:rPr>
+          <w:rFonts w:ascii="Times New Roman" w:hAnsi="Times New Roman" w:cs="Times New Roman"/>
+          <w:sz w:val="24"/>
+          <w:szCs w:val="24"/>
+        </w:rPr>
+      </w:pPr>
+      <w:r>
+        <w:rPr>
+          <w:rFonts w:ascii="Times New Roman" w:hAnsi="Times New Roman" w:cs="Times New Roman"/>
+          <w:sz w:val="24"/>
+          <w:szCs w:val="24"/>
+        </w:rPr>
+        <w:t>Fernanda: I go by bus.</w:t>
+      </w:r>
+    </w:p>
+    <w:p>
+      <w:pPr>
+        <w:rPr>
+          <w:rFonts w:ascii="Times New Roman" w:hAnsi="Times New Roman" w:cs="Times New Roman"/>
+          <w:sz w:val="24"/>
+          <w:szCs w:val="24"/>
+        </w:rPr>
+      </w:pPr>
+    </w:p>
+    <w:p>
+      <w:pPr>
+        <w:rPr>
+          <w:rFonts w:ascii="Times New Roman" w:hAnsi="Times New Roman" w:cs="Times New Roman"/>
+          <w:sz w:val="24"/>
+          <w:szCs w:val="24"/>
+        </w:rPr>
+      </w:pPr>
+      <w:r>
+        <w:rPr>
+          <w:rFonts w:ascii="Times New Roman" w:hAnsi="Times New Roman" w:cs="Times New Roman"/>
+          <w:sz w:val="24"/>
+          <w:szCs w:val="24"/>
+        </w:rPr>
+        <w:t>Marco doesn’t have to buy any shoes. His old shoes are fine.</w:t>
+      </w:r>
+    </w:p>
+    <w:p>
+      <w:pPr>
+        <w:rPr>
+          <w:rFonts w:ascii="Times New Roman" w:hAnsi="Times New Roman" w:cs="Times New Roman"/>
+          <w:sz w:val="24"/>
+          <w:szCs w:val="24"/>
+        </w:rPr>
+      </w:pPr>
+      <w:r>
+        <w:rPr>
+          <w:rFonts w:ascii="Times New Roman" w:hAnsi="Times New Roman" w:cs="Times New Roman"/>
+          <w:sz w:val="24"/>
+          <w:szCs w:val="24"/>
+        </w:rPr>
+        <w:t>Isn’t that the old chair we want to sell?</w:t>
+      </w:r>
+    </w:p>
+    <w:p>
+      <w:pPr>
+        <w:rPr>
+          <w:rFonts w:ascii="Times New Roman" w:hAnsi="Times New Roman" w:cs="Times New Roman"/>
+          <w:sz w:val="24"/>
+          <w:szCs w:val="24"/>
+        </w:rPr>
+      </w:pPr>
+      <w:r>
+        <w:rPr>
+          <w:rFonts w:ascii="Times New Roman" w:hAnsi="Times New Roman" w:cs="Times New Roman"/>
+          <w:sz w:val="24"/>
+          <w:szCs w:val="24"/>
+        </w:rPr>
+        <w:t>Aren’t those pink pants expensive?</w:t>
+      </w:r>
+    </w:p>
+    <w:p>
+      <w:pPr>
+        <w:rPr>
+          <w:rFonts w:ascii="Times New Roman" w:hAnsi="Times New Roman" w:cs="Times New Roman"/>
+          <w:sz w:val="24"/>
+          <w:szCs w:val="24"/>
+        </w:rPr>
+      </w:pPr>
+      <w:r>
+        <w:rPr>
+          <w:rFonts w:ascii="Times New Roman" w:hAnsi="Times New Roman" w:cs="Times New Roman"/>
+          <w:sz w:val="24"/>
+          <w:szCs w:val="24"/>
+        </w:rPr>
+        <w:t>Where is your key to the office door?</w:t>
+      </w:r>
+    </w:p>
+    <w:p>
+      <w:pPr>
+        <w:rPr>
+          <w:rFonts w:ascii="Times New Roman" w:hAnsi="Times New Roman" w:cs="Times New Roman"/>
+          <w:sz w:val="24"/>
+          <w:szCs w:val="24"/>
+        </w:rPr>
+      </w:pPr>
+      <w:r>
+        <w:rPr>
+          <w:rFonts w:ascii="Times New Roman" w:hAnsi="Times New Roman" w:cs="Times New Roman"/>
+          <w:sz w:val="24"/>
+          <w:szCs w:val="24"/>
+        </w:rPr>
+        <w:t>I really like those drawings. Are they new?</w:t>
+      </w:r>
+    </w:p>
+    <w:p>
+      <w:pPr>
+        <w:rPr>
+          <w:rFonts w:ascii="Times New Roman" w:hAnsi="Times New Roman" w:cs="Times New Roman"/>
+          <w:sz w:val="24"/>
+          <w:szCs w:val="24"/>
+        </w:rPr>
+      </w:pPr>
+    </w:p>
+    <w:p>
+      <w:pPr>
+        <w:rPr>
+          <w:rFonts w:ascii="Times New Roman" w:hAnsi="Times New Roman" w:cs="Times New Roman"/>
+          <w:sz w:val="24"/>
+          <w:szCs w:val="24"/>
+        </w:rPr>
+      </w:pPr>
+      <w:r>
+        <w:rPr>
+          <w:rFonts w:ascii="Times New Roman" w:hAnsi="Times New Roman" w:cs="Times New Roman"/>
+          <w:sz w:val="24"/>
+          <w:szCs w:val="24"/>
+        </w:rPr>
+        <w:t>I like to drive my car</w:t>
+      </w:r>
+      <w:r>
+        <w:rPr>
+          <w:rFonts w:ascii="Times New Roman" w:hAnsi="Times New Roman" w:cs="Times New Roman"/>
+          <w:sz w:val="24"/>
+          <w:szCs w:val="24"/>
+        </w:rPr>
+        <w:t xml:space="preserve"> to the store on Saturdays.</w:t>
+      </w:r>
+    </w:p>
+    <w:p>
+      <w:pPr>
+        <w:rPr>
+          <w:rFonts w:ascii="Times New Roman" w:hAnsi="Times New Roman" w:cs="Times New Roman"/>
+          <w:sz w:val="24"/>
+          <w:szCs w:val="24"/>
+        </w:rPr>
+      </w:pPr>
+      <w:r>
+        <w:rPr>
+          <w:rFonts w:ascii="Times New Roman" w:hAnsi="Times New Roman" w:cs="Times New Roman"/>
+          <w:sz w:val="24"/>
+          <w:szCs w:val="24"/>
+        </w:rPr>
+        <w:t xml:space="preserve">If it is sunny, we ride our </w:t>
+      </w:r>
+      <w:r>
+        <w:rPr>
+          <w:rFonts w:ascii="Times New Roman" w:hAnsi="Times New Roman" w:cs="Times New Roman"/>
+          <w:sz w:val="24"/>
+          <w:szCs w:val="24"/>
+        </w:rPr>
+        <w:t>bicyles</w:t>
+      </w:r>
+      <w:r>
+        <w:rPr>
+          <w:rFonts w:ascii="Times New Roman" w:hAnsi="Times New Roman" w:cs="Times New Roman"/>
+          <w:sz w:val="24"/>
+          <w:szCs w:val="24"/>
+        </w:rPr>
+        <w:t xml:space="preserve"> to the beach on weekends. If it is rainy, we stay home.</w:t>
+      </w:r>
+    </w:p>
+    <w:p>
+      <w:pPr>
+        <w:rPr>
+          <w:rFonts w:ascii="Times New Roman" w:hAnsi="Times New Roman" w:cs="Times New Roman"/>
+          <w:sz w:val="24"/>
+          <w:szCs w:val="24"/>
+        </w:rPr>
+      </w:pPr>
+      <w:r>
+        <w:rPr>
+          <w:rFonts w:ascii="Times New Roman" w:hAnsi="Times New Roman" w:cs="Times New Roman"/>
+          <w:sz w:val="24"/>
+          <w:szCs w:val="24"/>
+        </w:rPr>
+        <w:t xml:space="preserve">I don’t like riding under the street on the </w:t>
+      </w:r>
+      <w:r>
+        <w:rPr>
+          <w:rFonts w:ascii="Times New Roman" w:hAnsi="Times New Roman" w:cs="Times New Roman"/>
+          <w:sz w:val="24"/>
+          <w:szCs w:val="24"/>
+        </w:rPr>
+        <w:t>subway</w:t>
+      </w:r>
+    </w:p>
+    <w:p>
+      <w:pPr>
+        <w:rPr>
+          <w:rFonts w:ascii="Times New Roman" w:hAnsi="Times New Roman" w:cs="Times New Roman"/>
+          <w:sz w:val="24"/>
+          <w:szCs w:val="24"/>
+        </w:rPr>
+      </w:pPr>
+      <w:r>
+        <w:rPr>
+          <w:rFonts w:ascii="Times New Roman" w:hAnsi="Times New Roman" w:cs="Times New Roman"/>
+          <w:sz w:val="24"/>
+          <w:szCs w:val="24"/>
+        </w:rPr>
+        <w:t xml:space="preserve">The </w:t>
+      </w:r>
+      <w:r>
+        <w:rPr>
+          <w:rFonts w:ascii="Times New Roman" w:hAnsi="Times New Roman" w:cs="Times New Roman"/>
+          <w:sz w:val="24"/>
+          <w:szCs w:val="24"/>
+        </w:rPr>
+        <w:t>bus</w:t>
+      </w:r>
+      <w:r>
+        <w:rPr>
+          <w:rFonts w:ascii="Times New Roman" w:hAnsi="Times New Roman" w:cs="Times New Roman"/>
+          <w:sz w:val="24"/>
+          <w:szCs w:val="24"/>
+        </w:rPr>
+        <w:t xml:space="preserve"> stops here every fifteen minutes.</w:t>
+      </w:r>
+    </w:p>
+    <w:p>
+      <w:pPr>
+        <w:rPr>
+          <w:rFonts w:ascii="Times New Roman" w:hAnsi="Times New Roman" w:cs="Times New Roman"/>
+          <w:sz w:val="24"/>
+          <w:szCs w:val="24"/>
+        </w:rPr>
+      </w:pPr>
+      <w:r>
+        <w:rPr>
+          <w:rFonts w:ascii="Times New Roman" w:hAnsi="Times New Roman" w:cs="Times New Roman"/>
+          <w:sz w:val="24"/>
+          <w:szCs w:val="24"/>
+        </w:rPr>
+        <w:lastRenderedPageBreak/>
+        <w:t>Mason has to fly by plan to England for work sometimes.</w:t>
+      </w:r>
+    </w:p>
+    <w:p>
+      <w:pPr>
+        <w:rPr>
+          <w:rFonts w:ascii="Times New Roman" w:hAnsi="Times New Roman" w:cs="Times New Roman"/>
+          <w:sz w:val="24"/>
+          <w:szCs w:val="24"/>
+        </w:rPr>
+      </w:pPr>
+      <w:r>
+        <w:rPr>
+          <w:rFonts w:ascii="Times New Roman" w:hAnsi="Times New Roman" w:cs="Times New Roman"/>
+          <w:sz w:val="24"/>
+          <w:szCs w:val="24"/>
+        </w:rPr>
+        <w:t>She takes the train into the city to work.</w:t>
+      </w:r>
+    </w:p>
+    <w:p>
+      <w:pPr>
+        <w:rPr>
+          <w:rFonts w:ascii="Times New Roman" w:hAnsi="Times New Roman" w:cs="Times New Roman"/>
+          <w:sz w:val="24"/>
+          <w:szCs w:val="24"/>
+        </w:rPr>
+      </w:pPr>
+      <w:r>
+        <w:rPr>
+          <w:rFonts w:ascii="Times New Roman" w:hAnsi="Times New Roman" w:cs="Times New Roman"/>
+          <w:sz w:val="24"/>
+          <w:szCs w:val="24"/>
+        </w:rPr>
+        <w:t>He goes on holiday to the beach every July.</w:t>
+      </w:r>
+    </w:p>
+    <w:p>
+      <w:pPr>
+        <w:rPr>
+          <w:rFonts w:ascii="Times New Roman" w:hAnsi="Times New Roman" w:cs="Times New Roman"/>
+          <w:sz w:val="24"/>
+          <w:szCs w:val="24"/>
+        </w:rPr>
+      </w:pPr>
+      <w:r>
+        <w:rPr>
+          <w:rFonts w:ascii="Times New Roman" w:hAnsi="Times New Roman" w:cs="Times New Roman"/>
+          <w:sz w:val="24"/>
+          <w:szCs w:val="24"/>
+        </w:rPr>
+        <w:t>Mark drives his car when he goes shooping with his children</w:t>
+      </w:r>
+    </w:p>
+    <w:p>
+      <w:pPr>
+        <w:rPr>
+          <w:rFonts w:ascii="Times New Roman" w:hAnsi="Times New Roman" w:cs="Times New Roman"/>
+          <w:sz w:val="24"/>
+          <w:szCs w:val="24"/>
+        </w:rPr>
+      </w:pPr>
+      <w:r>
+        <w:rPr>
+          <w:rFonts w:ascii="Times New Roman" w:hAnsi="Times New Roman" w:cs="Times New Roman"/>
+          <w:sz w:val="24"/>
+          <w:szCs w:val="24"/>
+        </w:rPr>
+        <w:t>He rides his motorcycle to work when the weather is good.</w:t>
+      </w:r>
+    </w:p>
+    <w:p>
+      <w:pPr>
+        <w:rPr>
+          <w:rFonts w:ascii="Times New Roman" w:hAnsi="Times New Roman" w:cs="Times New Roman"/>
+          <w:sz w:val="24"/>
+          <w:szCs w:val="24"/>
+        </w:rPr>
+      </w:pPr>
+      <w:r>
+        <w:rPr>
+          <w:rFonts w:ascii="Times New Roman" w:hAnsi="Times New Roman" w:cs="Times New Roman"/>
+          <w:sz w:val="24"/>
+          <w:szCs w:val="24"/>
+        </w:rPr>
+        <w:t>We stay in a hotel when we visit our parents in Spain.</w:t>
+      </w:r>
+    </w:p>
+    <w:p>
+      <w:pPr>
+        <w:rPr>
+          <w:rFonts w:ascii="Times New Roman" w:hAnsi="Times New Roman" w:cs="Times New Roman"/>
+          <w:sz w:val="24"/>
+          <w:szCs w:val="24"/>
+        </w:rPr>
+      </w:pPr>
+    </w:p>
+    <w:p>
+      <w:pPr>
+        <w:rPr>
+          <w:rFonts w:ascii="Times New Roman" w:hAnsi="Times New Roman" w:cs="Times New Roman"/>
+          <w:sz w:val="24"/>
+          <w:szCs w:val="24"/>
+        </w:rPr>
+      </w:pPr>
+      <w:r>
+        <w:rPr>
+          <w:rFonts w:ascii="Times New Roman" w:hAnsi="Times New Roman" w:cs="Times New Roman"/>
+          <w:sz w:val="24"/>
+          <w:szCs w:val="24"/>
+        </w:rPr>
+        <w:t>Dmitri’</w:t>
+      </w:r>
+      <w:r>
+        <w:rPr>
+          <w:rFonts w:ascii="Times New Roman" w:hAnsi="Times New Roman" w:cs="Times New Roman"/>
+          <w:sz w:val="24"/>
+          <w:szCs w:val="24"/>
+        </w:rPr>
+        <w:t>s books are under his desk.</w:t>
+      </w:r>
+    </w:p>
+    <w:p>
+      <w:pPr>
+        <w:rPr>
+          <w:rFonts w:ascii="Times New Roman" w:hAnsi="Times New Roman" w:cs="Times New Roman"/>
+          <w:sz w:val="24"/>
+          <w:szCs w:val="24"/>
+        </w:rPr>
+      </w:pPr>
+      <w:r>
+        <w:rPr>
+          <w:rFonts w:ascii="Times New Roman" w:hAnsi="Times New Roman" w:cs="Times New Roman"/>
+          <w:sz w:val="24"/>
+          <w:szCs w:val="24"/>
+        </w:rPr>
+        <w:t>The glasses are on the table.</w:t>
+      </w:r>
+    </w:p>
+    <w:p>
+      <w:pPr>
+        <w:rPr>
+          <w:rFonts w:ascii="Times New Roman" w:hAnsi="Times New Roman" w:cs="Times New Roman"/>
+          <w:sz w:val="24"/>
+          <w:szCs w:val="24"/>
+        </w:rPr>
+      </w:pPr>
+    </w:p>
+    <w:p>
+      <w:pPr>
+        <w:rPr>
+          <w:rFonts w:ascii="Times New Roman" w:hAnsi="Times New Roman" w:cs="Times New Roman"/>
+          <w:sz w:val="24"/>
+          <w:szCs w:val="24"/>
+        </w:rPr>
+      </w:pPr>
+      <w:r>
+        <w:rPr>
+          <w:rFonts w:ascii="Times New Roman" w:hAnsi="Times New Roman" w:cs="Times New Roman"/>
+          <w:sz w:val="24"/>
+          <w:szCs w:val="24"/>
+        </w:rPr>
+        <w:t>This is my new cell phone. What’s your phone number?</w:t>
+      </w:r>
+    </w:p>
+    <w:p>
+      <w:pPr>
+        <w:rPr>
+          <w:rFonts w:ascii="Times New Roman" w:hAnsi="Times New Roman" w:cs="Times New Roman"/>
+          <w:sz w:val="24"/>
+          <w:szCs w:val="24"/>
+        </w:rPr>
+      </w:pPr>
+      <w:r>
+        <w:rPr>
+          <w:rFonts w:ascii="Times New Roman" w:hAnsi="Times New Roman" w:cs="Times New Roman"/>
+          <w:sz w:val="24"/>
+          <w:szCs w:val="24"/>
+        </w:rPr>
+        <w:t>His brother has nice clothes but they are expensive.</w:t>
+      </w:r>
+    </w:p>
+    <w:p>
+      <w:pPr>
+        <w:rPr>
+          <w:rFonts w:ascii="Times New Roman" w:hAnsi="Times New Roman" w:cs="Times New Roman"/>
+          <w:sz w:val="24"/>
+          <w:szCs w:val="24"/>
+        </w:rPr>
+      </w:pPr>
+    </w:p>
+    <w:p>
+      <w:pPr>
+        <w:rPr>
+          <w:rFonts w:ascii="Times New Roman" w:hAnsi="Times New Roman" w:cs="Times New Roman"/>
+          <w:b/>
+          <w:sz w:val="24"/>
+          <w:szCs w:val="24"/>
+        </w:rPr>
+      </w:pPr>
+      <w:r>
+        <w:rPr>
+          <w:rFonts w:ascii="Times New Roman" w:hAnsi="Times New Roman" w:cs="Times New Roman"/>
+          <w:b/>
+          <w:sz w:val="24"/>
+          <w:szCs w:val="24"/>
+        </w:rPr>
+        <w:t>Workbook</w:t>
+      </w:r>
+    </w:p>
+    <w:p>
+      <w:pPr>
+        <w:rPr>
+          <w:rFonts w:ascii="Times New Roman" w:hAnsi="Times New Roman" w:cs="Times New Roman"/>
+          <w:b/>
+          <w:sz w:val="24"/>
+          <w:szCs w:val="24"/>
+        </w:rPr>
+      </w:pPr>
+      <w:r>
+        <w:rPr>
+          <w:rFonts w:ascii="Times New Roman" w:hAnsi="Times New Roman" w:cs="Times New Roman"/>
+          <w:b/>
+          <w:sz w:val="24"/>
+          <w:szCs w:val="24"/>
+        </w:rPr>
+        <w:t>1/8</w:t>
+      </w:r>
+    </w:p>
+    <w:p>
+      <w:pPr>
+        <w:rPr>
+          <w:rFonts w:ascii="Times New Roman" w:hAnsi="Times New Roman" w:cs="Times New Roman"/>
+          <w:b/>
+          <w:sz w:val="24"/>
+          <w:szCs w:val="24"/>
+        </w:rPr>
+      </w:pPr>
+      <w:r>
+        <w:rPr>
+          <w:noProof/>
+          <w:lang w:eastAsia="en-US"/>
+        </w:rPr>
+        <w:drawing>
+          <wp:inline distT="0" distB="0" distL="0" distR="0" wp14:anchorId="32825F86" wp14:editId="4E44F85C">
+            <wp:extent cx="5943600" cy="2714625"/>
+            <wp:effectExtent l="0" t="0" r="0" b="9525"/>
+            <wp:docPr id="1" name="Picture 1"/>
+            <wp:cNvGraphicFramePr>
+              <a:graphicFrameLocks xmlns:a="http://schemas.openxmlformats.org/drawingml/2006/main" noChangeAspect="1"/>
+            </wp:cNvGraphicFramePr>
+            <a:graphic xmlns:a="http://schemas.openxmlformats.org/drawingml/2006/main">
+              <a:graphicData uri="http://schemas.openxmlformats.org/drawingml/2006/picture">
+                <pic:pic xmlns:pic="http://schemas.openxmlformats.org/drawingml/2006/picture">
+                  <pic:nvPicPr>
+                    <pic:cNvPr id="1" name=""/>
+                    <pic:cNvPicPr/>
+                  </pic:nvPicPr>
+                  <pic:blipFill>
+                    <a:blip r:embed="rId7"/>
+                    <a:stretch>
+                      <a:fillRect/>
+                    </a:stretch>
+                  </pic:blipFill>
+                  <pic:spPr>
+                    <a:xfrm>
+                      <a:off x="0" y="0"/>
+                      <a:ext cx="5943600" cy="2714625"/>
+                    </a:xfrm>
+                    <a:prstGeom prst="rect">
+                      <a:avLst/>
+                    </a:prstGeom>
+                  </pic:spPr>
+                </pic:pic>
+              </a:graphicData>
+            </a:graphic>
+          </wp:inline>
+        </w:drawing>
+      </w:r>
+    </w:p>
+    <w:p>
+      <w:pPr>
+        <w:rPr>
+          <w:rFonts w:ascii="Times New Roman" w:hAnsi="Times New Roman" w:cs="Times New Roman"/>
+          <w:sz w:val="24"/>
+          <w:szCs w:val="24"/>
+        </w:rPr>
+      </w:pPr>
+      <w:r>
+        <w:rPr>
+          <w:rFonts w:ascii="Times New Roman" w:hAnsi="Times New Roman" w:cs="Times New Roman"/>
+          <w:sz w:val="24"/>
+          <w:szCs w:val="24"/>
+        </w:rPr>
+        <w:t>1 John flies on a plane to Los Angeles. Picture 3</w:t>
+      </w:r>
+    </w:p>
+    <w:p>
+      <w:pPr>
+        <w:rPr>
+          <w:rFonts w:ascii="Times New Roman" w:hAnsi="Times New Roman" w:cs="Times New Roman"/>
+          <w:sz w:val="24"/>
+          <w:szCs w:val="24"/>
+        </w:rPr>
+      </w:pPr>
+      <w:r>
+        <w:rPr>
+          <w:rFonts w:ascii="Times New Roman" w:hAnsi="Times New Roman" w:cs="Times New Roman"/>
+          <w:sz w:val="24"/>
+          <w:szCs w:val="24"/>
+        </w:rPr>
+        <w:t>2 There are a lot of people on the subway in the morning. Picture 6</w:t>
+      </w:r>
+    </w:p>
+    <w:p>
+      <w:pPr>
+        <w:rPr>
+          <w:rFonts w:ascii="Times New Roman" w:hAnsi="Times New Roman" w:cs="Times New Roman"/>
+          <w:sz w:val="24"/>
+          <w:szCs w:val="24"/>
+        </w:rPr>
+      </w:pPr>
+      <w:r>
+        <w:rPr>
+          <w:rFonts w:ascii="Times New Roman" w:hAnsi="Times New Roman" w:cs="Times New Roman"/>
+          <w:sz w:val="24"/>
+          <w:szCs w:val="24"/>
+        </w:rPr>
+        <w:t>3 When it's cold, Sofi takes the bus. Picture 1</w:t>
+      </w:r>
+    </w:p>
+    <w:p>
+      <w:pPr>
+        <w:rPr>
+          <w:rFonts w:ascii="Times New Roman" w:hAnsi="Times New Roman" w:cs="Times New Roman"/>
+          <w:sz w:val="24"/>
+          <w:szCs w:val="24"/>
+        </w:rPr>
+      </w:pPr>
+      <w:r>
+        <w:rPr>
+          <w:rFonts w:ascii="Times New Roman" w:hAnsi="Times New Roman" w:cs="Times New Roman"/>
+          <w:sz w:val="24"/>
+          <w:szCs w:val="24"/>
+        </w:rPr>
+        <w:lastRenderedPageBreak/>
+        <w:t>4 Sofi rides her bicycle to work when it's warm. Picture 4</w:t>
+      </w:r>
+    </w:p>
+    <w:p>
+      <w:pPr>
+        <w:rPr>
+          <w:rFonts w:ascii="Times New Roman" w:hAnsi="Times New Roman" w:cs="Times New Roman"/>
+          <w:sz w:val="24"/>
+          <w:szCs w:val="24"/>
+        </w:rPr>
+      </w:pPr>
+      <w:r>
+        <w:rPr>
+          <w:rFonts w:ascii="Times New Roman" w:hAnsi="Times New Roman" w:cs="Times New Roman"/>
+          <w:sz w:val="24"/>
+          <w:szCs w:val="24"/>
+        </w:rPr>
+        <w:t>5 John rents a car in Los Angeles. Picture 2</w:t>
+      </w:r>
+    </w:p>
+    <w:p>
+      <w:pPr>
+        <w:rPr>
+          <w:rFonts w:ascii="Times New Roman" w:hAnsi="Times New Roman" w:cs="Times New Roman"/>
+          <w:sz w:val="24"/>
+          <w:szCs w:val="24"/>
+        </w:rPr>
+      </w:pPr>
+      <w:r>
+        <w:rPr>
+          <w:rFonts w:ascii="Times New Roman" w:hAnsi="Times New Roman" w:cs="Times New Roman"/>
+          <w:sz w:val="24"/>
+          <w:szCs w:val="24"/>
+        </w:rPr>
+        <w:t>6 Sofi doesn't have a motorcycle. Picture 5</w:t>
+      </w:r>
+    </w:p>
+    <w:p>
+      <w:pPr>
+        <w:rPr>
+          <w:rFonts w:ascii="Times New Roman" w:hAnsi="Times New Roman" w:cs="Times New Roman"/>
+          <w:sz w:val="24"/>
+          <w:szCs w:val="24"/>
+        </w:rPr>
+      </w:pPr>
+    </w:p>
+    <w:p>
+      <w:pPr>
+        <w:rPr>
+          <w:rFonts w:ascii="Times New Roman" w:hAnsi="Times New Roman" w:cs="Times New Roman"/>
+          <w:b/>
+          <w:sz w:val="24"/>
+          <w:szCs w:val="24"/>
+        </w:rPr>
+      </w:pPr>
+      <w:r>
+        <w:rPr>
+          <w:rFonts w:ascii="Times New Roman" w:hAnsi="Times New Roman" w:cs="Times New Roman"/>
+          <w:b/>
+          <w:sz w:val="24"/>
+          <w:szCs w:val="24"/>
+        </w:rPr>
+        <w:t>2/8</w:t>
+      </w:r>
+    </w:p>
+    <w:p>
+      <w:pPr>
+        <w:rPr>
+          <w:rFonts w:ascii="Times New Roman" w:hAnsi="Times New Roman" w:cs="Times New Roman"/>
+          <w:sz w:val="24"/>
+          <w:szCs w:val="24"/>
+        </w:rPr>
+      </w:pPr>
+      <w:r>
+        <w:rPr>
+          <w:rFonts w:ascii="Times New Roman" w:hAnsi="Times New Roman" w:cs="Times New Roman"/>
+          <w:sz w:val="24"/>
+          <w:szCs w:val="24"/>
+        </w:rPr>
+        <w:t xml:space="preserve">Sofi: I have to take the </w:t>
+      </w:r>
+      <w:r>
+        <w:rPr>
+          <w:rFonts w:ascii="Times New Roman" w:hAnsi="Times New Roman" w:cs="Times New Roman"/>
+          <w:b/>
+          <w:sz w:val="24"/>
+          <w:szCs w:val="24"/>
+        </w:rPr>
+        <w:t>subway</w:t>
+      </w:r>
+      <w:r>
+        <w:rPr>
+          <w:rFonts w:ascii="Times New Roman" w:hAnsi="Times New Roman" w:cs="Times New Roman"/>
+          <w:sz w:val="24"/>
+          <w:szCs w:val="24"/>
+        </w:rPr>
+        <w:t xml:space="preserve"> to work today.</w:t>
+      </w:r>
+    </w:p>
+    <w:p>
+      <w:pPr>
+        <w:rPr>
+          <w:rFonts w:ascii="Times New Roman" w:hAnsi="Times New Roman" w:cs="Times New Roman"/>
+          <w:sz w:val="24"/>
+          <w:szCs w:val="24"/>
+        </w:rPr>
+      </w:pPr>
+      <w:r>
+        <w:rPr>
+          <w:rFonts w:ascii="Times New Roman" w:hAnsi="Times New Roman" w:cs="Times New Roman"/>
+          <w:sz w:val="24"/>
+          <w:szCs w:val="24"/>
+        </w:rPr>
+        <w:t>Mrs. Berry: Why?</w:t>
+      </w:r>
+    </w:p>
+    <w:p>
+      <w:pPr>
+        <w:rPr>
+          <w:rFonts w:ascii="Times New Roman" w:hAnsi="Times New Roman" w:cs="Times New Roman"/>
+          <w:sz w:val="24"/>
+          <w:szCs w:val="24"/>
+        </w:rPr>
+      </w:pPr>
+      <w:r>
+        <w:rPr>
+          <w:rFonts w:ascii="Times New Roman" w:hAnsi="Times New Roman" w:cs="Times New Roman"/>
+          <w:sz w:val="24"/>
+          <w:szCs w:val="24"/>
+        </w:rPr>
+        <w:t xml:space="preserve">Sofi: There's no </w:t>
+      </w:r>
+      <w:r>
+        <w:rPr>
+          <w:rFonts w:ascii="Times New Roman" w:hAnsi="Times New Roman" w:cs="Times New Roman"/>
+          <w:b/>
+          <w:sz w:val="24"/>
+          <w:szCs w:val="24"/>
+        </w:rPr>
+        <w:t>bus</w:t>
+      </w:r>
+      <w:r>
+        <w:rPr>
+          <w:rFonts w:ascii="Times New Roman" w:hAnsi="Times New Roman" w:cs="Times New Roman"/>
+          <w:sz w:val="24"/>
+          <w:szCs w:val="24"/>
+        </w:rPr>
+        <w:t xml:space="preserve"> today. I can't </w:t>
+      </w:r>
+      <w:r>
+        <w:rPr>
+          <w:rFonts w:ascii="Times New Roman" w:hAnsi="Times New Roman" w:cs="Times New Roman"/>
+          <w:b/>
+          <w:sz w:val="24"/>
+          <w:szCs w:val="24"/>
+        </w:rPr>
+        <w:t>ride</w:t>
+      </w:r>
+      <w:r>
+        <w:rPr>
+          <w:rFonts w:ascii="Times New Roman" w:hAnsi="Times New Roman" w:cs="Times New Roman"/>
+          <w:sz w:val="24"/>
+          <w:szCs w:val="24"/>
+        </w:rPr>
+        <w:t xml:space="preserve"> my </w:t>
+      </w:r>
+      <w:r>
+        <w:rPr>
+          <w:rFonts w:ascii="Times New Roman" w:hAnsi="Times New Roman" w:cs="Times New Roman"/>
+          <w:b/>
+          <w:sz w:val="24"/>
+          <w:szCs w:val="24"/>
+        </w:rPr>
+        <w:t>bicycle</w:t>
+      </w:r>
+      <w:r>
+        <w:rPr>
+          <w:rFonts w:ascii="Times New Roman" w:hAnsi="Times New Roman" w:cs="Times New Roman"/>
+          <w:sz w:val="24"/>
+          <w:szCs w:val="24"/>
+        </w:rPr>
+        <w:t xml:space="preserve"> because it's cold.</w:t>
+      </w:r>
+    </w:p>
+    <w:p>
+      <w:pPr>
+        <w:rPr>
+          <w:rFonts w:ascii="Times New Roman" w:hAnsi="Times New Roman" w:cs="Times New Roman"/>
+          <w:sz w:val="24"/>
+          <w:szCs w:val="24"/>
+        </w:rPr>
+      </w:pPr>
+      <w:r>
+        <w:rPr>
+          <w:rFonts w:ascii="Times New Roman" w:hAnsi="Times New Roman" w:cs="Times New Roman"/>
+          <w:sz w:val="24"/>
+          <w:szCs w:val="24"/>
+        </w:rPr>
+        <w:t xml:space="preserve">Mrs. Berry: I'm sorry, Sofi. I know you don't like going to work </w:t>
+      </w:r>
+      <w:r>
+        <w:rPr>
+          <w:rFonts w:ascii="Times New Roman" w:hAnsi="Times New Roman" w:cs="Times New Roman"/>
+          <w:b/>
+          <w:sz w:val="24"/>
+          <w:szCs w:val="24"/>
+        </w:rPr>
+        <w:t>by</w:t>
+      </w:r>
+      <w:r>
+        <w:rPr>
+          <w:rFonts w:ascii="Times New Roman" w:hAnsi="Times New Roman" w:cs="Times New Roman"/>
+          <w:sz w:val="24"/>
+          <w:szCs w:val="24"/>
+        </w:rPr>
+        <w:t xml:space="preserve"> subway.</w:t>
+      </w:r>
+    </w:p>
+    <w:p>
+      <w:pPr>
+        <w:rPr>
+          <w:rFonts w:ascii="Times New Roman" w:hAnsi="Times New Roman" w:cs="Times New Roman"/>
+          <w:sz w:val="24"/>
+          <w:szCs w:val="24"/>
+        </w:rPr>
+      </w:pPr>
+      <w:r>
+        <w:rPr>
+          <w:rFonts w:ascii="Times New Roman" w:hAnsi="Times New Roman" w:cs="Times New Roman"/>
+          <w:sz w:val="24"/>
+          <w:szCs w:val="24"/>
+        </w:rPr>
+        <w:t xml:space="preserve">Sofi: It's okay. It's fast and </w:t>
+      </w:r>
+      <w:r>
+        <w:rPr>
+          <w:rFonts w:ascii="Times New Roman" w:hAnsi="Times New Roman" w:cs="Times New Roman"/>
+          <w:b/>
+          <w:sz w:val="24"/>
+          <w:szCs w:val="24"/>
+        </w:rPr>
+        <w:t>cheap</w:t>
+      </w:r>
+      <w:r>
+        <w:rPr>
+          <w:rFonts w:ascii="Times New Roman" w:hAnsi="Times New Roman" w:cs="Times New Roman"/>
+          <w:sz w:val="24"/>
+          <w:szCs w:val="24"/>
+        </w:rPr>
+        <w:t>.</w:t>
+      </w:r>
+    </w:p>
+    <w:p>
+      <w:pPr>
+        <w:rPr>
+          <w:rFonts w:ascii="Times New Roman" w:hAnsi="Times New Roman" w:cs="Times New Roman"/>
+          <w:sz w:val="24"/>
+          <w:szCs w:val="24"/>
+        </w:rPr>
+      </w:pPr>
+      <w:r>
+        <w:rPr>
+          <w:rFonts w:ascii="Times New Roman" w:hAnsi="Times New Roman" w:cs="Times New Roman"/>
+          <w:sz w:val="24"/>
+          <w:szCs w:val="24"/>
+        </w:rPr>
+        <w:t>Mrs. Berry: Good.</w:t>
+      </w:r>
+    </w:p>
+    <w:p>
+      <w:pPr>
+        <w:rPr>
+          <w:rFonts w:ascii="Times New Roman" w:hAnsi="Times New Roman" w:cs="Times New Roman"/>
+          <w:sz w:val="24"/>
+          <w:szCs w:val="24"/>
+        </w:rPr>
+      </w:pPr>
+      <w:r>
+        <w:rPr>
+          <w:rFonts w:ascii="Times New Roman" w:hAnsi="Times New Roman" w:cs="Times New Roman"/>
+          <w:sz w:val="24"/>
+          <w:szCs w:val="24"/>
+        </w:rPr>
+        <w:t xml:space="preserve">Sofi: Mrs. Berry, I want to go on </w:t>
+      </w:r>
+      <w:r>
+        <w:rPr>
+          <w:rFonts w:ascii="Times New Roman" w:hAnsi="Times New Roman" w:cs="Times New Roman"/>
+          <w:b/>
+          <w:sz w:val="24"/>
+          <w:szCs w:val="24"/>
+        </w:rPr>
+        <w:t>holiday</w:t>
+      </w:r>
+      <w:r>
+        <w:rPr>
+          <w:rFonts w:ascii="Times New Roman" w:hAnsi="Times New Roman" w:cs="Times New Roman"/>
+          <w:sz w:val="24"/>
+          <w:szCs w:val="24"/>
+        </w:rPr>
+        <w:t>.</w:t>
+      </w:r>
+    </w:p>
+    <w:p>
+      <w:pPr>
+        <w:rPr>
+          <w:rFonts w:ascii="Times New Roman" w:hAnsi="Times New Roman" w:cs="Times New Roman"/>
+          <w:sz w:val="24"/>
+          <w:szCs w:val="24"/>
+        </w:rPr>
+      </w:pPr>
+      <w:r>
+        <w:rPr>
+          <w:rFonts w:ascii="Times New Roman" w:hAnsi="Times New Roman" w:cs="Times New Roman"/>
+          <w:sz w:val="24"/>
+          <w:szCs w:val="24"/>
+        </w:rPr>
+        <w:t>Mrs. Berry: Where do you want to go?</w:t>
+      </w:r>
+    </w:p>
+    <w:p>
+      <w:pPr>
+        <w:rPr>
+          <w:rFonts w:ascii="Times New Roman" w:hAnsi="Times New Roman" w:cs="Times New Roman"/>
+          <w:sz w:val="24"/>
+          <w:szCs w:val="24"/>
+        </w:rPr>
+      </w:pPr>
+      <w:r>
+        <w:rPr>
+          <w:rFonts w:ascii="Times New Roman" w:hAnsi="Times New Roman" w:cs="Times New Roman"/>
+          <w:sz w:val="24"/>
+          <w:szCs w:val="24"/>
+        </w:rPr>
+        <w:t xml:space="preserve">Sofi: I want to </w:t>
+      </w:r>
+      <w:r>
+        <w:rPr>
+          <w:rFonts w:ascii="Times New Roman" w:hAnsi="Times New Roman" w:cs="Times New Roman"/>
+          <w:b/>
+          <w:sz w:val="24"/>
+          <w:szCs w:val="24"/>
+        </w:rPr>
+        <w:t>fly</w:t>
+      </w:r>
+      <w:r>
+        <w:rPr>
+          <w:rFonts w:ascii="Times New Roman" w:hAnsi="Times New Roman" w:cs="Times New Roman"/>
+          <w:sz w:val="24"/>
+          <w:szCs w:val="24"/>
+        </w:rPr>
+        <w:t xml:space="preserve"> on a plane to a warm place. I want to stay at a nice </w:t>
+      </w:r>
+      <w:r>
+        <w:rPr>
+          <w:rFonts w:ascii="Times New Roman" w:hAnsi="Times New Roman" w:cs="Times New Roman"/>
+          <w:b/>
+          <w:sz w:val="24"/>
+          <w:szCs w:val="24"/>
+        </w:rPr>
+        <w:t>hotel</w:t>
+      </w:r>
+      <w:r>
+        <w:rPr>
+          <w:rFonts w:ascii="Times New Roman" w:hAnsi="Times New Roman" w:cs="Times New Roman"/>
+          <w:sz w:val="24"/>
+          <w:szCs w:val="24"/>
+        </w:rPr>
+        <w:t xml:space="preserve">. I want to </w:t>
+      </w:r>
+      <w:r>
+        <w:rPr>
+          <w:rFonts w:ascii="Times New Roman" w:hAnsi="Times New Roman" w:cs="Times New Roman"/>
+          <w:b/>
+          <w:sz w:val="24"/>
+          <w:szCs w:val="24"/>
+        </w:rPr>
+        <w:t>rent</w:t>
+      </w:r>
+      <w:r>
+        <w:rPr>
+          <w:rFonts w:ascii="Times New Roman" w:hAnsi="Times New Roman" w:cs="Times New Roman"/>
+          <w:sz w:val="24"/>
+          <w:szCs w:val="24"/>
+        </w:rPr>
+        <w:t xml:space="preserve"> a car and </w:t>
+      </w:r>
+      <w:r>
+        <w:rPr>
+          <w:rFonts w:ascii="Times New Roman" w:hAnsi="Times New Roman" w:cs="Times New Roman"/>
+          <w:b/>
+          <w:sz w:val="24"/>
+          <w:szCs w:val="24"/>
+        </w:rPr>
+        <w:t>drive</w:t>
+      </w:r>
+      <w:r>
+        <w:rPr>
+          <w:rFonts w:ascii="Times New Roman" w:hAnsi="Times New Roman" w:cs="Times New Roman"/>
+          <w:sz w:val="24"/>
+          <w:szCs w:val="24"/>
+        </w:rPr>
+        <w:t xml:space="preserve"> to the beach.  </w:t>
+      </w:r>
+    </w:p>
+    <w:p>
+      <w:pPr>
+        <w:rPr>
+          <w:rFonts w:ascii="Times New Roman" w:hAnsi="Times New Roman" w:cs="Times New Roman"/>
+          <w:sz w:val="24"/>
+          <w:szCs w:val="24"/>
+        </w:rPr>
+      </w:pPr>
+      <w:r>
+        <w:rPr>
+          <w:rFonts w:ascii="Times New Roman" w:hAnsi="Times New Roman" w:cs="Times New Roman"/>
+          <w:sz w:val="24"/>
+          <w:szCs w:val="24"/>
+        </w:rPr>
+        <w:t>Mrs. Berry: I want a holiday, too! I'm calling John. He's in LA now.</w:t>
+      </w:r>
+    </w:p>
+    <w:p>
+      <w:pPr>
+        <w:rPr>
+          <w:rFonts w:ascii="Times New Roman" w:hAnsi="Times New Roman" w:cs="Times New Roman"/>
+          <w:sz w:val="24"/>
+          <w:szCs w:val="24"/>
+        </w:rPr>
+      </w:pPr>
+    </w:p>
+    <w:p>
+      <w:pPr>
+        <w:rPr>
+          <w:rFonts w:ascii="Times New Roman" w:hAnsi="Times New Roman" w:cs="Times New Roman"/>
+          <w:b/>
+          <w:sz w:val="24"/>
+          <w:szCs w:val="24"/>
+        </w:rPr>
+      </w:pPr>
+      <w:r>
+        <w:rPr>
+          <w:rFonts w:ascii="Times New Roman" w:hAnsi="Times New Roman" w:cs="Times New Roman"/>
+          <w:b/>
+          <w:sz w:val="24"/>
+          <w:szCs w:val="24"/>
+        </w:rPr>
+        <w:t>3/8</w:t>
+      </w:r>
+    </w:p>
+    <w:p>
+      <w:pPr>
+        <w:rPr>
+          <w:rFonts w:ascii="Times New Roman" w:hAnsi="Times New Roman" w:cs="Times New Roman"/>
+          <w:sz w:val="24"/>
+          <w:szCs w:val="24"/>
+        </w:rPr>
+      </w:pPr>
+      <w:r>
+        <w:rPr>
+          <w:rFonts w:ascii="Times New Roman" w:hAnsi="Times New Roman" w:cs="Times New Roman"/>
+          <w:sz w:val="24"/>
+          <w:szCs w:val="24"/>
+        </w:rPr>
+        <w:t xml:space="preserve">Sofi looks very nice today. She's wearing new clothes. The shirt </w:t>
+      </w:r>
+      <w:r>
+        <w:rPr>
+          <w:rFonts w:ascii="Times New Roman" w:hAnsi="Times New Roman" w:cs="Times New Roman"/>
+          <w:b/>
+          <w:sz w:val="24"/>
+          <w:szCs w:val="24"/>
+        </w:rPr>
+        <w:t>is</w:t>
+      </w:r>
+      <w:r>
+        <w:rPr>
+          <w:rFonts w:ascii="Times New Roman" w:hAnsi="Times New Roman" w:cs="Times New Roman"/>
+          <w:sz w:val="24"/>
+          <w:szCs w:val="24"/>
+        </w:rPr>
+        <w:t xml:space="preserve">  white. The pants </w:t>
+      </w:r>
+      <w:r>
+        <w:rPr>
+          <w:rFonts w:ascii="Times New Roman" w:hAnsi="Times New Roman" w:cs="Times New Roman"/>
+          <w:b/>
+          <w:sz w:val="24"/>
+          <w:szCs w:val="24"/>
+        </w:rPr>
+        <w:t>are</w:t>
+      </w:r>
+      <w:r>
+        <w:rPr>
+          <w:rFonts w:ascii="Times New Roman" w:hAnsi="Times New Roman" w:cs="Times New Roman"/>
+          <w:sz w:val="24"/>
+          <w:szCs w:val="24"/>
+        </w:rPr>
+        <w:t xml:space="preserve"> red. The socks </w:t>
+      </w:r>
+      <w:r>
+        <w:rPr>
+          <w:rFonts w:ascii="Times New Roman" w:hAnsi="Times New Roman" w:cs="Times New Roman"/>
+          <w:b/>
+          <w:sz w:val="24"/>
+          <w:szCs w:val="24"/>
+        </w:rPr>
+        <w:t>are</w:t>
+      </w:r>
+      <w:r>
+        <w:rPr>
+          <w:rFonts w:ascii="Times New Roman" w:hAnsi="Times New Roman" w:cs="Times New Roman"/>
+          <w:sz w:val="24"/>
+          <w:szCs w:val="24"/>
+        </w:rPr>
+        <w:t xml:space="preserve"> pink. The shoes </w:t>
+      </w:r>
+      <w:r>
+        <w:rPr>
+          <w:rFonts w:ascii="Times New Roman" w:hAnsi="Times New Roman" w:cs="Times New Roman"/>
+          <w:b/>
+          <w:sz w:val="24"/>
+          <w:szCs w:val="24"/>
+        </w:rPr>
+        <w:t>aren't</w:t>
+      </w:r>
+      <w:r>
+        <w:rPr>
+          <w:rFonts w:ascii="Times New Roman" w:hAnsi="Times New Roman" w:cs="Times New Roman"/>
+          <w:sz w:val="24"/>
+          <w:szCs w:val="24"/>
+        </w:rPr>
+        <w:t xml:space="preserve"> new, but they </w:t>
+      </w:r>
+      <w:r>
+        <w:rPr>
+          <w:rFonts w:ascii="Times New Roman" w:hAnsi="Times New Roman" w:cs="Times New Roman"/>
+          <w:b/>
+          <w:sz w:val="24"/>
+          <w:szCs w:val="24"/>
+        </w:rPr>
+        <w:t>are</w:t>
+      </w:r>
+      <w:r>
+        <w:rPr>
+          <w:rFonts w:ascii="Times New Roman" w:hAnsi="Times New Roman" w:cs="Times New Roman"/>
+          <w:sz w:val="24"/>
+          <w:szCs w:val="24"/>
+        </w:rPr>
+        <w:t xml:space="preserve"> nice.</w:t>
+      </w:r>
+    </w:p>
+    <w:p>
+      <w:pPr>
+        <w:rPr>
+          <w:rFonts w:ascii="Times New Roman" w:hAnsi="Times New Roman" w:cs="Times New Roman"/>
+          <w:sz w:val="24"/>
+          <w:szCs w:val="24"/>
+        </w:rPr>
+      </w:pPr>
+      <w:r>
+        <w:rPr>
+          <w:rFonts w:ascii="Times New Roman" w:hAnsi="Times New Roman" w:cs="Times New Roman"/>
+          <w:sz w:val="24"/>
+          <w:szCs w:val="24"/>
+        </w:rPr>
+        <w:t xml:space="preserve">Benny goes shopping. He buys new clothes. The sweater </w:t>
+      </w:r>
+      <w:r>
+        <w:rPr>
+          <w:rFonts w:ascii="Times New Roman" w:hAnsi="Times New Roman" w:cs="Times New Roman"/>
+          <w:b/>
+          <w:sz w:val="24"/>
+          <w:szCs w:val="24"/>
+        </w:rPr>
+        <w:t>is</w:t>
+      </w:r>
+      <w:r>
+        <w:rPr>
+          <w:rFonts w:ascii="Times New Roman" w:hAnsi="Times New Roman" w:cs="Times New Roman"/>
+          <w:sz w:val="24"/>
+          <w:szCs w:val="24"/>
+        </w:rPr>
+        <w:t xml:space="preserve"> pink. The jackets </w:t>
+      </w:r>
+      <w:r>
+        <w:rPr>
+          <w:rFonts w:ascii="Times New Roman" w:hAnsi="Times New Roman" w:cs="Times New Roman"/>
+          <w:b/>
+          <w:sz w:val="24"/>
+          <w:szCs w:val="24"/>
+        </w:rPr>
+        <w:t>are</w:t>
+      </w:r>
+      <w:r>
+        <w:rPr>
+          <w:rFonts w:ascii="Times New Roman" w:hAnsi="Times New Roman" w:cs="Times New Roman"/>
+          <w:sz w:val="24"/>
+          <w:szCs w:val="24"/>
+        </w:rPr>
+        <w:t xml:space="preserve"> red. The shirts </w:t>
+      </w:r>
+      <w:r>
+        <w:rPr>
+          <w:rFonts w:ascii="Times New Roman" w:hAnsi="Times New Roman" w:cs="Times New Roman"/>
+          <w:b/>
+          <w:sz w:val="24"/>
+          <w:szCs w:val="24"/>
+        </w:rPr>
+        <w:t>is</w:t>
+      </w:r>
+      <w:r>
+        <w:rPr>
+          <w:rFonts w:ascii="Times New Roman" w:hAnsi="Times New Roman" w:cs="Times New Roman"/>
+          <w:sz w:val="24"/>
+          <w:szCs w:val="24"/>
+        </w:rPr>
+        <w:t xml:space="preserve"> yellow. Benny's clothes </w:t>
+      </w:r>
+      <w:r>
+        <w:rPr>
+          <w:rFonts w:ascii="Times New Roman" w:hAnsi="Times New Roman" w:cs="Times New Roman"/>
+          <w:b/>
+          <w:sz w:val="24"/>
+          <w:szCs w:val="24"/>
+        </w:rPr>
+        <w:t>are</w:t>
+      </w:r>
+      <w:r>
+        <w:rPr>
+          <w:rFonts w:ascii="Times New Roman" w:hAnsi="Times New Roman" w:cs="Times New Roman"/>
+          <w:sz w:val="24"/>
+          <w:szCs w:val="24"/>
+        </w:rPr>
+        <w:t xml:space="preserve"> funny!</w:t>
+      </w:r>
+    </w:p>
+    <w:p>
+      <w:pPr>
+        <w:rPr>
+          <w:rFonts w:ascii="Times New Roman" w:hAnsi="Times New Roman" w:cs="Times New Roman"/>
+          <w:sz w:val="24"/>
+          <w:szCs w:val="24"/>
+        </w:rPr>
+      </w:pPr>
+    </w:p>
+    <w:p>
+      <w:pPr>
+        <w:rPr>
+          <w:rFonts w:ascii="Times New Roman" w:hAnsi="Times New Roman" w:cs="Times New Roman"/>
+          <w:b/>
+          <w:sz w:val="24"/>
+          <w:szCs w:val="24"/>
+        </w:rPr>
+      </w:pPr>
+      <w:r>
+        <w:rPr>
+          <w:rFonts w:ascii="Times New Roman" w:hAnsi="Times New Roman" w:cs="Times New Roman"/>
+          <w:b/>
+          <w:sz w:val="24"/>
+          <w:szCs w:val="24"/>
+        </w:rPr>
+        <w:t>4/8</w:t>
+      </w:r>
+    </w:p>
+    <w:p>
+      <w:pPr>
+        <w:rPr>
+          <w:rFonts w:ascii="Times New Roman" w:hAnsi="Times New Roman" w:cs="Times New Roman"/>
+          <w:sz w:val="24"/>
+          <w:szCs w:val="24"/>
+        </w:rPr>
+      </w:pPr>
+      <w:r>
+        <w:rPr>
+          <w:rFonts w:ascii="Times New Roman" w:hAnsi="Times New Roman" w:cs="Times New Roman"/>
+          <w:sz w:val="24"/>
+          <w:szCs w:val="24"/>
+        </w:rPr>
+        <w:t>1 In Mexico / there / beaches / beautiful</w:t>
+      </w:r>
+    </w:p>
+    <w:p>
+      <w:pPr>
+        <w:pStyle w:val="ListParagraph"/>
+        <w:numPr>
+          <w:ilvl w:val="0"/>
+          <w:numId w:val="5"/>
+        </w:numPr>
+        <w:rPr>
+          <w:rFonts w:ascii="Times New Roman" w:hAnsi="Times New Roman" w:cs="Times New Roman"/>
+          <w:sz w:val="24"/>
+          <w:szCs w:val="24"/>
+        </w:rPr>
+      </w:pPr>
+      <w:r>
+        <w:rPr>
+          <w:rFonts w:ascii="Times New Roman" w:hAnsi="Times New Roman" w:cs="Times New Roman"/>
+          <w:sz w:val="24"/>
+          <w:szCs w:val="24"/>
+        </w:rPr>
+        <w:t>There are beautiful beaches in Mexico.</w:t>
+      </w:r>
+    </w:p>
+    <w:p>
+      <w:pPr>
+        <w:rPr>
+          <w:rFonts w:ascii="Times New Roman" w:hAnsi="Times New Roman" w:cs="Times New Roman"/>
+          <w:sz w:val="24"/>
+          <w:szCs w:val="24"/>
+        </w:rPr>
+      </w:pPr>
+      <w:r>
+        <w:rPr>
+          <w:rFonts w:ascii="Times New Roman" w:hAnsi="Times New Roman" w:cs="Times New Roman"/>
+          <w:sz w:val="24"/>
+          <w:szCs w:val="24"/>
+        </w:rPr>
+        <w:t xml:space="preserve">2 late / the bus / I / to work / take   </w:t>
+      </w:r>
+    </w:p>
+    <w:p>
+      <w:pPr>
+        <w:pStyle w:val="ListParagraph"/>
+        <w:numPr>
+          <w:ilvl w:val="0"/>
+          <w:numId w:val="5"/>
+        </w:numPr>
+        <w:rPr>
+          <w:rFonts w:ascii="Times New Roman" w:hAnsi="Times New Roman" w:cs="Times New Roman"/>
+          <w:sz w:val="24"/>
+          <w:szCs w:val="24"/>
+        </w:rPr>
+      </w:pPr>
+      <w:r>
+        <w:rPr>
+          <w:rFonts w:ascii="Times New Roman" w:hAnsi="Times New Roman" w:cs="Times New Roman"/>
+          <w:sz w:val="24"/>
+          <w:szCs w:val="24"/>
+        </w:rPr>
+        <w:t>The bus I take to work is late.</w:t>
+      </w:r>
+    </w:p>
+    <w:p>
+      <w:pPr>
+        <w:rPr>
+          <w:rFonts w:ascii="Times New Roman" w:hAnsi="Times New Roman" w:cs="Times New Roman"/>
+          <w:sz w:val="24"/>
+          <w:szCs w:val="24"/>
+        </w:rPr>
+      </w:pPr>
+      <w:r>
+        <w:rPr>
+          <w:rFonts w:ascii="Times New Roman" w:hAnsi="Times New Roman" w:cs="Times New Roman"/>
+          <w:sz w:val="24"/>
+          <w:szCs w:val="24"/>
+        </w:rPr>
+        <w:t xml:space="preserve">3 I / the subway / dark / it / because / don't like   </w:t>
+      </w:r>
+    </w:p>
+    <w:p>
+      <w:pPr>
+        <w:pStyle w:val="ListParagraph"/>
+        <w:numPr>
+          <w:ilvl w:val="0"/>
+          <w:numId w:val="5"/>
+        </w:numPr>
+        <w:rPr>
+          <w:rFonts w:ascii="Times New Roman" w:hAnsi="Times New Roman" w:cs="Times New Roman"/>
+          <w:sz w:val="24"/>
+          <w:szCs w:val="24"/>
+        </w:rPr>
+      </w:pPr>
+      <w:r>
+        <w:rPr>
+          <w:rFonts w:ascii="Times New Roman" w:hAnsi="Times New Roman" w:cs="Times New Roman"/>
+          <w:sz w:val="24"/>
+          <w:szCs w:val="24"/>
+        </w:rPr>
+        <w:lastRenderedPageBreak/>
+        <w:t>I don't like the subway because it's dark.</w:t>
+      </w:r>
+    </w:p>
+    <w:p>
+      <w:pPr>
+        <w:rPr>
+          <w:rFonts w:ascii="Times New Roman" w:hAnsi="Times New Roman" w:cs="Times New Roman"/>
+          <w:sz w:val="24"/>
+          <w:szCs w:val="24"/>
+        </w:rPr>
+      </w:pPr>
+      <w:r>
+        <w:rPr>
+          <w:rFonts w:ascii="Times New Roman" w:hAnsi="Times New Roman" w:cs="Times New Roman"/>
+          <w:sz w:val="24"/>
+          <w:szCs w:val="24"/>
+        </w:rPr>
+        <w:t xml:space="preserve">4 outside / the mailboxes / the building   </w:t>
+      </w:r>
+    </w:p>
+    <w:p>
+      <w:pPr>
+        <w:pStyle w:val="ListParagraph"/>
+        <w:numPr>
+          <w:ilvl w:val="0"/>
+          <w:numId w:val="5"/>
+        </w:numPr>
+        <w:rPr>
+          <w:rFonts w:ascii="Times New Roman" w:hAnsi="Times New Roman" w:cs="Times New Roman"/>
+          <w:sz w:val="24"/>
+          <w:szCs w:val="24"/>
+        </w:rPr>
+      </w:pPr>
+      <w:r>
+        <w:rPr>
+          <w:rFonts w:ascii="Times New Roman" w:hAnsi="Times New Roman" w:cs="Times New Roman"/>
+          <w:sz w:val="24"/>
+          <w:szCs w:val="24"/>
+        </w:rPr>
+        <w:t>The mailboxes are outside the building.</w:t>
+      </w:r>
+    </w:p>
+    <w:p>
+      <w:pPr>
+        <w:rPr>
+          <w:rFonts w:ascii="Times New Roman" w:hAnsi="Times New Roman" w:cs="Times New Roman"/>
+          <w:sz w:val="24"/>
+          <w:szCs w:val="24"/>
+        </w:rPr>
+      </w:pPr>
+      <w:r>
+        <w:rPr>
+          <w:rFonts w:ascii="Times New Roman" w:hAnsi="Times New Roman" w:cs="Times New Roman"/>
+          <w:sz w:val="24"/>
+          <w:szCs w:val="24"/>
+        </w:rPr>
+        <w:t xml:space="preserve">5 expensive / hotels / in London   </w:t>
+      </w:r>
+    </w:p>
+    <w:p>
+      <w:pPr>
+        <w:pStyle w:val="ListParagraph"/>
+        <w:numPr>
+          <w:ilvl w:val="0"/>
+          <w:numId w:val="5"/>
+        </w:numPr>
+        <w:rPr>
+          <w:rFonts w:ascii="Times New Roman" w:hAnsi="Times New Roman" w:cs="Times New Roman"/>
+          <w:sz w:val="24"/>
+          <w:szCs w:val="24"/>
+        </w:rPr>
+      </w:pPr>
+      <w:r>
+        <w:rPr>
+          <w:rFonts w:ascii="Times New Roman" w:hAnsi="Times New Roman" w:cs="Times New Roman"/>
+          <w:sz w:val="24"/>
+          <w:szCs w:val="24"/>
+        </w:rPr>
+        <w:t>Hotels in London are expensive.</w:t>
+      </w:r>
+    </w:p>
+    <w:p>
+      <w:pPr>
+        <w:rPr>
+          <w:rFonts w:ascii="Times New Roman" w:hAnsi="Times New Roman" w:cs="Times New Roman"/>
+          <w:sz w:val="24"/>
+          <w:szCs w:val="24"/>
+        </w:rPr>
+      </w:pPr>
+      <w:r>
+        <w:rPr>
+          <w:rFonts w:ascii="Times New Roman" w:hAnsi="Times New Roman" w:cs="Times New Roman"/>
+          <w:sz w:val="24"/>
+          <w:szCs w:val="24"/>
+        </w:rPr>
+        <w:t xml:space="preserve">6 next week / in Spain / my holiday   </w:t>
+      </w:r>
+    </w:p>
+    <w:p>
+      <w:pPr>
+        <w:pStyle w:val="ListParagraph"/>
+        <w:numPr>
+          <w:ilvl w:val="0"/>
+          <w:numId w:val="5"/>
+        </w:numPr>
+        <w:rPr>
+          <w:rFonts w:ascii="Times New Roman" w:hAnsi="Times New Roman" w:cs="Times New Roman"/>
+          <w:sz w:val="24"/>
+          <w:szCs w:val="24"/>
+        </w:rPr>
+      </w:pPr>
+      <w:r>
+        <w:rPr>
+          <w:rFonts w:ascii="Times New Roman" w:hAnsi="Times New Roman" w:cs="Times New Roman"/>
+          <w:sz w:val="24"/>
+          <w:szCs w:val="24"/>
+        </w:rPr>
+        <w:t>My holiday in Spain is next week.</w:t>
+      </w:r>
+    </w:p>
+    <w:p>
+      <w:pPr>
+        <w:rPr>
+          <w:rFonts w:ascii="Times New Roman" w:hAnsi="Times New Roman" w:cs="Times New Roman"/>
+          <w:sz w:val="24"/>
+          <w:szCs w:val="24"/>
+        </w:rPr>
+      </w:pPr>
+      <w:r>
+        <w:rPr>
+          <w:rFonts w:ascii="Times New Roman" w:hAnsi="Times New Roman" w:cs="Times New Roman"/>
+          <w:sz w:val="24"/>
+          <w:szCs w:val="24"/>
+        </w:rPr>
+        <w:t>7 funny / Benny's / clothes / very</w:t>
+      </w:r>
+    </w:p>
+    <w:p>
+      <w:pPr>
+        <w:pStyle w:val="ListParagraph"/>
+        <w:numPr>
+          <w:ilvl w:val="0"/>
+          <w:numId w:val="5"/>
+        </w:numPr>
+        <w:rPr>
+          <w:rFonts w:ascii="Times New Roman" w:hAnsi="Times New Roman" w:cs="Times New Roman"/>
+          <w:sz w:val="24"/>
+          <w:szCs w:val="24"/>
+        </w:rPr>
+      </w:pPr>
+      <w:r>
+        <w:rPr>
+          <w:rFonts w:ascii="Times New Roman" w:hAnsi="Times New Roman" w:cs="Times New Roman"/>
+          <w:sz w:val="24"/>
+          <w:szCs w:val="24"/>
+        </w:rPr>
+        <w:t>Benny's clothes are very funny.</w:t>
+      </w:r>
+    </w:p>
+    <w:p>
+      <w:pPr>
+        <w:rPr>
+          <w:rFonts w:ascii="Times New Roman" w:hAnsi="Times New Roman" w:cs="Times New Roman"/>
+          <w:sz w:val="24"/>
+          <w:szCs w:val="24"/>
+        </w:rPr>
+      </w:pPr>
+      <w:r>
+        <w:rPr>
+          <w:rFonts w:ascii="Times New Roman" w:hAnsi="Times New Roman" w:cs="Times New Roman"/>
+          <w:sz w:val="24"/>
+          <w:szCs w:val="24"/>
+        </w:rPr>
+        <w:t xml:space="preserve">8 and pink / Sofi's / pretty / shirt   </w:t>
+      </w:r>
+    </w:p>
+    <w:p>
+      <w:pPr>
+        <w:pStyle w:val="ListParagraph"/>
+        <w:numPr>
+          <w:ilvl w:val="0"/>
+          <w:numId w:val="5"/>
+        </w:numPr>
+        <w:rPr>
+          <w:rFonts w:ascii="Times New Roman" w:hAnsi="Times New Roman" w:cs="Times New Roman"/>
+          <w:sz w:val="24"/>
+          <w:szCs w:val="24"/>
+        </w:rPr>
+      </w:pPr>
+      <w:r>
+        <w:rPr>
+          <w:rFonts w:ascii="Times New Roman" w:hAnsi="Times New Roman" w:cs="Times New Roman"/>
+          <w:sz w:val="24"/>
+          <w:szCs w:val="24"/>
+        </w:rPr>
+        <w:t>Sofi's shirt is pretty and pink.</w:t>
+      </w:r>
+    </w:p>
+    <w:p>
+      <w:pPr>
+        <w:rPr>
+          <w:rFonts w:ascii="Times New Roman" w:hAnsi="Times New Roman" w:cs="Times New Roman"/>
+          <w:sz w:val="24"/>
+          <w:szCs w:val="24"/>
+        </w:rPr>
+      </w:pPr>
+    </w:p>
+    <w:p>
+      <w:pPr>
+        <w:rPr>
+          <w:rFonts w:ascii="Times New Roman" w:hAnsi="Times New Roman" w:cs="Times New Roman"/>
+          <w:sz w:val="24"/>
+          <w:szCs w:val="24"/>
+        </w:rPr>
+      </w:pPr>
+      <w:r>
+        <w:rPr>
+          <w:rFonts w:ascii="Times New Roman" w:hAnsi="Times New Roman" w:cs="Times New Roman"/>
+          <w:sz w:val="24"/>
+          <w:szCs w:val="24"/>
+        </w:rPr>
+        <w:t>5/8</w:t>
+      </w:r>
+    </w:p>
+    <w:p>
+      <w:pPr>
+        <w:rPr>
+          <w:rFonts w:ascii="Times New Roman" w:hAnsi="Times New Roman" w:cs="Times New Roman"/>
+          <w:sz w:val="24"/>
+          <w:szCs w:val="24"/>
+        </w:rPr>
+      </w:pPr>
+      <w:r>
+        <w:rPr>
+          <w:rFonts w:ascii="Times New Roman" w:hAnsi="Times New Roman" w:cs="Times New Roman"/>
+          <w:sz w:val="24"/>
+          <w:szCs w:val="24"/>
+        </w:rPr>
+        <w:t>Sofi: My friend in France goes to London a lot.</w:t>
+      </w:r>
+    </w:p>
+    <w:p>
+      <w:pPr>
+        <w:rPr>
+          <w:rFonts w:ascii="Times New Roman" w:hAnsi="Times New Roman" w:cs="Times New Roman"/>
+          <w:sz w:val="24"/>
+          <w:szCs w:val="24"/>
+        </w:rPr>
+      </w:pPr>
+      <w:r>
+        <w:rPr>
+          <w:rFonts w:ascii="Times New Roman" w:hAnsi="Times New Roman" w:cs="Times New Roman"/>
+          <w:sz w:val="24"/>
+          <w:szCs w:val="24"/>
+        </w:rPr>
+        <w:t>Mrs. Berry: How does she go to London?</w:t>
+      </w:r>
+    </w:p>
+    <w:p>
+      <w:pPr>
+        <w:rPr>
+          <w:rFonts w:ascii="Times New Roman" w:hAnsi="Times New Roman" w:cs="Times New Roman"/>
+          <w:sz w:val="24"/>
+          <w:szCs w:val="24"/>
+        </w:rPr>
+      </w:pPr>
+      <w:r>
+        <w:rPr>
+          <w:rFonts w:ascii="Times New Roman" w:hAnsi="Times New Roman" w:cs="Times New Roman"/>
+          <w:sz w:val="24"/>
+          <w:szCs w:val="24"/>
+        </w:rPr>
+        <w:t>Sofi: She takes a plane.</w:t>
+      </w:r>
+    </w:p>
+    <w:p>
+      <w:pPr>
+        <w:rPr>
+          <w:rFonts w:ascii="Times New Roman" w:hAnsi="Times New Roman" w:cs="Times New Roman"/>
+          <w:sz w:val="24"/>
+          <w:szCs w:val="24"/>
+        </w:rPr>
+      </w:pPr>
+      <w:r>
+        <w:rPr>
+          <w:rFonts w:ascii="Times New Roman" w:hAnsi="Times New Roman" w:cs="Times New Roman"/>
+          <w:sz w:val="24"/>
+          <w:szCs w:val="24"/>
+        </w:rPr>
+        <w:t>Mrs. Berry: Does she take the subway in London?</w:t>
+      </w:r>
+    </w:p>
+    <w:p>
+      <w:pPr>
+        <w:rPr>
+          <w:rFonts w:ascii="Times New Roman" w:hAnsi="Times New Roman" w:cs="Times New Roman"/>
+          <w:sz w:val="24"/>
+          <w:szCs w:val="24"/>
+        </w:rPr>
+      </w:pPr>
+      <w:r>
+        <w:rPr>
+          <w:rFonts w:ascii="Times New Roman" w:hAnsi="Times New Roman" w:cs="Times New Roman"/>
+          <w:sz w:val="24"/>
+          <w:szCs w:val="24"/>
+        </w:rPr>
+        <w:t>Sofi: Sometimes. The subway in London is fast and clean.</w:t>
+      </w:r>
+    </w:p>
+    <w:p>
+      <w:pPr>
+        <w:rPr>
+          <w:rFonts w:ascii="Times New Roman" w:hAnsi="Times New Roman" w:cs="Times New Roman"/>
+          <w:sz w:val="24"/>
+          <w:szCs w:val="24"/>
+        </w:rPr>
+      </w:pPr>
+      <w:r>
+        <w:rPr>
+          <w:rFonts w:ascii="Times New Roman" w:hAnsi="Times New Roman" w:cs="Times New Roman"/>
+          <w:sz w:val="24"/>
+          <w:szCs w:val="24"/>
+        </w:rPr>
+        <w:t>Mrs. Berry: Does she rent a car?</w:t>
+      </w:r>
+    </w:p>
+    <w:p>
+      <w:pPr>
+        <w:rPr>
+          <w:rFonts w:ascii="Times New Roman" w:hAnsi="Times New Roman" w:cs="Times New Roman"/>
+          <w:sz w:val="24"/>
+          <w:szCs w:val="24"/>
+        </w:rPr>
+      </w:pPr>
+      <w:r>
+        <w:rPr>
+          <w:rFonts w:ascii="Times New Roman" w:hAnsi="Times New Roman" w:cs="Times New Roman"/>
+          <w:sz w:val="24"/>
+          <w:szCs w:val="24"/>
+        </w:rPr>
+        <w:t>Sofi: No. The car is expensive.</w:t>
+      </w:r>
+    </w:p>
+    <w:p>
+      <w:pPr>
+        <w:rPr>
+          <w:rFonts w:ascii="Times New Roman" w:hAnsi="Times New Roman" w:cs="Times New Roman"/>
+          <w:sz w:val="24"/>
+          <w:szCs w:val="24"/>
+        </w:rPr>
+      </w:pPr>
+      <w:r>
+        <w:rPr>
+          <w:rFonts w:ascii="Times New Roman" w:hAnsi="Times New Roman" w:cs="Times New Roman"/>
+          <w:sz w:val="24"/>
+          <w:szCs w:val="24"/>
+        </w:rPr>
+        <w:t>Mrs. Berry: Where does she stay in London?</w:t>
+      </w:r>
+    </w:p>
+    <w:p>
+      <w:pPr>
+        <w:rPr>
+          <w:rFonts w:ascii="Times New Roman" w:hAnsi="Times New Roman" w:cs="Times New Roman"/>
+          <w:sz w:val="24"/>
+          <w:szCs w:val="24"/>
+        </w:rPr>
+      </w:pPr>
+      <w:r>
+        <w:rPr>
+          <w:rFonts w:ascii="Times New Roman" w:hAnsi="Times New Roman" w:cs="Times New Roman"/>
+          <w:sz w:val="24"/>
+          <w:szCs w:val="24"/>
+        </w:rPr>
+        <w:t>Sofi: She stays at a hotel.</w:t>
+      </w:r>
+    </w:p>
+    <w:p>
+      <w:pPr>
+        <w:rPr>
+          <w:rFonts w:ascii="Times New Roman" w:hAnsi="Times New Roman" w:cs="Times New Roman"/>
+          <w:sz w:val="24"/>
+          <w:szCs w:val="24"/>
+        </w:rPr>
+      </w:pPr>
+      <w:r>
+        <w:rPr>
+          <w:rFonts w:ascii="Times New Roman" w:hAnsi="Times New Roman" w:cs="Times New Roman"/>
+          <w:sz w:val="24"/>
+          <w:szCs w:val="24"/>
+        </w:rPr>
+        <w:t>Mrs. Berry: How does she go to the airport?</w:t>
+      </w:r>
+    </w:p>
+    <w:p>
+      <w:pPr>
+        <w:rPr>
+          <w:rFonts w:ascii="Times New Roman" w:hAnsi="Times New Roman" w:cs="Times New Roman"/>
+          <w:sz w:val="24"/>
+          <w:szCs w:val="24"/>
+        </w:rPr>
+      </w:pPr>
+      <w:r>
+        <w:rPr>
+          <w:rFonts w:ascii="Times New Roman" w:hAnsi="Times New Roman" w:cs="Times New Roman"/>
+          <w:sz w:val="24"/>
+          <w:szCs w:val="24"/>
+        </w:rPr>
+        <w:t>Sofi: She goes by train. The train is fast and cheap.</w:t>
+      </w:r>
+    </w:p>
+    <w:p>
+      <w:pPr>
+        <w:rPr>
+          <w:rFonts w:ascii="Times New Roman" w:hAnsi="Times New Roman" w:cs="Times New Roman"/>
+          <w:sz w:val="24"/>
+          <w:szCs w:val="24"/>
+        </w:rPr>
+      </w:pPr>
+      <w:r>
+        <w:rPr>
+          <w:rFonts w:ascii="Times New Roman" w:hAnsi="Times New Roman" w:cs="Times New Roman"/>
+          <w:sz w:val="24"/>
+          <w:szCs w:val="24"/>
+        </w:rPr>
+        <w:t>Mrs. Berry: I want to go to London. London is a nice city.</w:t>
+      </w:r>
+    </w:p>
+    <w:p>
+      <w:pPr>
+        <w:rPr>
+          <w:rFonts w:ascii="Times New Roman" w:hAnsi="Times New Roman" w:cs="Times New Roman"/>
+          <w:b/>
+          <w:sz w:val="24"/>
+          <w:szCs w:val="24"/>
+        </w:rPr>
+      </w:pPr>
+    </w:p>
+    <w:p>
+      <w:pPr>
+        <w:rPr>
+          <w:rFonts w:ascii="Times New Roman" w:hAnsi="Times New Roman" w:cs="Times New Roman"/>
+          <w:sz w:val="24"/>
+          <w:szCs w:val="24"/>
+        </w:rPr>
+      </w:pPr>
+      <w:r>
+        <w:rPr>
+          <w:rFonts w:ascii="Times New Roman" w:hAnsi="Times New Roman" w:cs="Times New Roman"/>
+          <w:sz w:val="24"/>
+          <w:szCs w:val="24"/>
+        </w:rPr>
+        <w:t>6/8</w:t>
+      </w:r>
+    </w:p>
+    <w:p>
+      <w:pPr>
+        <w:rPr>
+          <w:rFonts w:ascii="Times New Roman" w:hAnsi="Times New Roman" w:cs="Times New Roman"/>
+          <w:sz w:val="24"/>
+          <w:szCs w:val="24"/>
+        </w:rPr>
+      </w:pPr>
+      <w:r>
+        <w:rPr>
+          <w:rFonts w:ascii="Times New Roman" w:hAnsi="Times New Roman" w:cs="Times New Roman"/>
+          <w:sz w:val="24"/>
+          <w:szCs w:val="24"/>
+        </w:rPr>
+        <w:t>1 The books are on the table in the living room.</w:t>
+      </w:r>
+    </w:p>
+    <w:p>
+      <w:pPr>
+        <w:rPr>
+          <w:rFonts w:ascii="Times New Roman" w:hAnsi="Times New Roman" w:cs="Times New Roman"/>
+          <w:sz w:val="24"/>
+          <w:szCs w:val="24"/>
+        </w:rPr>
+      </w:pPr>
+      <w:r>
+        <w:rPr>
+          <w:rFonts w:ascii="Times New Roman" w:hAnsi="Times New Roman" w:cs="Times New Roman"/>
+          <w:sz w:val="24"/>
+          <w:szCs w:val="24"/>
+        </w:rPr>
+        <w:lastRenderedPageBreak/>
+        <w:t>2 Sofi's shirt is very nice.</w:t>
+      </w:r>
+    </w:p>
+    <w:p>
+      <w:pPr>
+        <w:rPr>
+          <w:rFonts w:ascii="Times New Roman" w:hAnsi="Times New Roman" w:cs="Times New Roman"/>
+          <w:sz w:val="24"/>
+          <w:szCs w:val="24"/>
+        </w:rPr>
+      </w:pPr>
+      <w:r>
+        <w:rPr>
+          <w:rFonts w:ascii="Times New Roman" w:hAnsi="Times New Roman" w:cs="Times New Roman"/>
+          <w:sz w:val="24"/>
+          <w:szCs w:val="24"/>
+        </w:rPr>
+        <w:t>3 You have to take a plane from Los Angeles to Tokyo.</w:t>
+      </w:r>
+    </w:p>
+    <w:p>
+      <w:pPr>
+        <w:rPr>
+          <w:rFonts w:ascii="Times New Roman" w:hAnsi="Times New Roman" w:cs="Times New Roman"/>
+          <w:sz w:val="24"/>
+          <w:szCs w:val="24"/>
+        </w:rPr>
+      </w:pPr>
+      <w:r>
+        <w:rPr>
+          <w:rFonts w:ascii="Times New Roman" w:hAnsi="Times New Roman" w:cs="Times New Roman"/>
+          <w:sz w:val="24"/>
+          <w:szCs w:val="24"/>
+        </w:rPr>
+        <w:t>4 When we go on vacation, we stay in a nice hotel.</w:t>
+      </w:r>
+    </w:p>
+    <w:p>
+      <w:pPr>
+        <w:rPr>
+          <w:rFonts w:ascii="Times New Roman" w:hAnsi="Times New Roman" w:cs="Times New Roman"/>
+          <w:sz w:val="24"/>
+          <w:szCs w:val="24"/>
+        </w:rPr>
+      </w:pPr>
+      <w:r>
+        <w:rPr>
+          <w:rFonts w:ascii="Times New Roman" w:hAnsi="Times New Roman" w:cs="Times New Roman"/>
+          <w:sz w:val="24"/>
+          <w:szCs w:val="24"/>
+        </w:rPr>
+        <w:t>5 Benny's clothes are dirty. He needs to do laundry.</w:t>
+      </w:r>
+    </w:p>
+    <w:p>
+      <w:pPr>
+        <w:rPr>
+          <w:rFonts w:ascii="Times New Roman" w:hAnsi="Times New Roman" w:cs="Times New Roman"/>
+          <w:sz w:val="24"/>
+          <w:szCs w:val="24"/>
+        </w:rPr>
+      </w:pPr>
+      <w:r>
+        <w:rPr>
+          <w:rFonts w:ascii="Times New Roman" w:hAnsi="Times New Roman" w:cs="Times New Roman"/>
+          <w:sz w:val="24"/>
+          <w:szCs w:val="24"/>
+        </w:rPr>
+        <w:t>6 A: How do you go to work?</w:t>
+      </w:r>
+    </w:p>
+    <w:p>
+      <w:pPr>
+        <w:rPr>
+          <w:rFonts w:ascii="Times New Roman" w:hAnsi="Times New Roman" w:cs="Times New Roman"/>
+          <w:sz w:val="24"/>
+          <w:szCs w:val="24"/>
+        </w:rPr>
+      </w:pPr>
+      <w:r>
+        <w:rPr>
+          <w:rFonts w:ascii="Times New Roman" w:hAnsi="Times New Roman" w:cs="Times New Roman"/>
+          <w:sz w:val="24"/>
+          <w:szCs w:val="24"/>
+        </w:rPr>
+        <w:t xml:space="preserve">   B: By bus.</w:t>
+      </w:r>
+    </w:p>
+    <w:p>
+      <w:pPr>
+        <w:rPr>
+          <w:rFonts w:ascii="Times New Roman" w:hAnsi="Times New Roman" w:cs="Times New Roman"/>
+          <w:sz w:val="24"/>
+          <w:szCs w:val="24"/>
+        </w:rPr>
+      </w:pPr>
+    </w:p>
+    <w:p>
+      <w:pPr>
+        <w:rPr>
+          <w:rFonts w:ascii="Times New Roman" w:hAnsi="Times New Roman" w:cs="Times New Roman"/>
+          <w:sz w:val="24"/>
+          <w:szCs w:val="24"/>
+        </w:rPr>
+      </w:pPr>
+      <w:r>
+        <w:rPr>
+          <w:rFonts w:ascii="Times New Roman" w:hAnsi="Times New Roman" w:cs="Times New Roman"/>
+          <w:sz w:val="24"/>
+          <w:szCs w:val="24"/>
+        </w:rPr>
+        <w:t>7/8</w:t>
+      </w:r>
+    </w:p>
+    <w:p>
+      <w:pPr>
+        <w:rPr>
+          <w:rFonts w:ascii="Times New Roman" w:hAnsi="Times New Roman" w:cs="Times New Roman"/>
+          <w:sz w:val="24"/>
+          <w:szCs w:val="24"/>
+        </w:rPr>
+      </w:pPr>
+      <w:r>
+        <w:rPr>
+          <w:rFonts w:ascii="Times New Roman" w:hAnsi="Times New Roman" w:cs="Times New Roman"/>
+          <w:sz w:val="24"/>
+          <w:szCs w:val="24"/>
+        </w:rPr>
+        <w:t xml:space="preserve">Nadia, Maria, Elana, Pam, Frank, Toby, and Alex work at the Company Company. They go to work every day. </w:t>
+      </w:r>
+      <w:r>
+        <w:rPr>
+          <w:rFonts w:ascii="Times New Roman" w:hAnsi="Times New Roman" w:cs="Times New Roman"/>
+          <w:sz w:val="24"/>
+          <w:szCs w:val="24"/>
+        </w:rPr>
+        <w:t xml:space="preserve">Maria and Elana get to work </w:t>
+      </w:r>
+      <w:r>
+        <w:rPr>
+          <w:rFonts w:ascii="Times New Roman" w:hAnsi="Times New Roman" w:cs="Times New Roman"/>
+          <w:b/>
+          <w:sz w:val="24"/>
+          <w:szCs w:val="24"/>
+        </w:rPr>
+        <w:t>by subway</w:t>
+      </w:r>
+      <w:r>
+        <w:rPr>
+          <w:rFonts w:ascii="Times New Roman" w:hAnsi="Times New Roman" w:cs="Times New Roman"/>
+          <w:sz w:val="24"/>
+          <w:szCs w:val="24"/>
+        </w:rPr>
+        <w:t xml:space="preserve"> every day. Nadia rides the subway when it's raining. She </w:t>
+      </w:r>
+      <w:r>
+        <w:rPr>
+          <w:rFonts w:ascii="Times New Roman" w:hAnsi="Times New Roman" w:cs="Times New Roman"/>
+          <w:b/>
+          <w:sz w:val="24"/>
+          <w:szCs w:val="24"/>
+        </w:rPr>
+        <w:t>rides a bicycle</w:t>
+      </w:r>
+      <w:r>
+        <w:rPr>
+          <w:rFonts w:ascii="Times New Roman" w:hAnsi="Times New Roman" w:cs="Times New Roman"/>
+          <w:sz w:val="24"/>
+          <w:szCs w:val="24"/>
+        </w:rPr>
+        <w:t xml:space="preserve"> when it's sunny and warm. Nadia doesn't like the subway because it's dark and it smells. Pam </w:t>
+      </w:r>
+      <w:r>
+        <w:rPr>
+          <w:rFonts w:ascii="Times New Roman" w:hAnsi="Times New Roman" w:cs="Times New Roman"/>
+          <w:b/>
+          <w:sz w:val="24"/>
+          <w:szCs w:val="24"/>
+        </w:rPr>
+        <w:t>walks to work</w:t>
+      </w:r>
+      <w:r>
+        <w:rPr>
+          <w:rFonts w:ascii="Times New Roman" w:hAnsi="Times New Roman" w:cs="Times New Roman"/>
+          <w:sz w:val="24"/>
+          <w:szCs w:val="24"/>
+        </w:rPr>
+        <w:t xml:space="preserve"> every day because she lives near the office.  Toby gets to work </w:t>
+      </w:r>
+      <w:r>
+        <w:rPr>
+          <w:rFonts w:ascii="Times New Roman" w:hAnsi="Times New Roman" w:cs="Times New Roman"/>
+          <w:b/>
+          <w:sz w:val="24"/>
+          <w:szCs w:val="24"/>
+        </w:rPr>
+        <w:t>by car</w:t>
+      </w:r>
+      <w:r>
+        <w:rPr>
+          <w:rFonts w:ascii="Times New Roman" w:hAnsi="Times New Roman" w:cs="Times New Roman"/>
+          <w:sz w:val="24"/>
+          <w:szCs w:val="24"/>
+        </w:rPr>
+        <w:t xml:space="preserve">.  Frank </w:t>
+      </w:r>
+      <w:r>
+        <w:rPr>
+          <w:rFonts w:ascii="Times New Roman" w:hAnsi="Times New Roman" w:cs="Times New Roman"/>
+          <w:b/>
+          <w:sz w:val="24"/>
+          <w:szCs w:val="24"/>
+        </w:rPr>
+        <w:t>rides a motorcycle</w:t>
+      </w:r>
+      <w:r>
+        <w:rPr>
+          <w:rFonts w:ascii="Times New Roman" w:hAnsi="Times New Roman" w:cs="Times New Roman"/>
+          <w:sz w:val="24"/>
+          <w:szCs w:val="24"/>
+        </w:rPr>
+        <w:t xml:space="preserve"> to work. Alex gets to work </w:t>
+      </w:r>
+      <w:r>
+        <w:rPr>
+          <w:rFonts w:ascii="Times New Roman" w:hAnsi="Times New Roman" w:cs="Times New Roman"/>
+          <w:b/>
+          <w:sz w:val="24"/>
+          <w:szCs w:val="24"/>
+        </w:rPr>
+        <w:t>by bus</w:t>
+      </w:r>
+      <w:r>
+        <w:rPr>
+          <w:rFonts w:ascii="Times New Roman" w:hAnsi="Times New Roman" w:cs="Times New Roman"/>
+          <w:sz w:val="24"/>
+          <w:szCs w:val="24"/>
+        </w:rPr>
+        <w:t xml:space="preserve"> every day.</w:t>
+      </w:r>
+    </w:p>
+    <w:p>
+      <w:pPr>
+        <w:rPr>
+          <w:rFonts w:ascii="Times New Roman" w:hAnsi="Times New Roman" w:cs="Times New Roman"/>
+          <w:sz w:val="24"/>
+          <w:szCs w:val="24"/>
+        </w:rPr>
+      </w:pPr>
+    </w:p>
+    <w:p>
+      <w:pPr>
+        <w:rPr>
+          <w:rFonts w:ascii="Times New Roman" w:hAnsi="Times New Roman" w:cs="Times New Roman"/>
+          <w:sz w:val="24"/>
+          <w:szCs w:val="24"/>
+        </w:rPr>
+      </w:pPr>
+      <w:r>
+        <w:rPr>
+          <w:rFonts w:ascii="Times New Roman" w:hAnsi="Times New Roman" w:cs="Times New Roman"/>
+          <w:sz w:val="24"/>
+          <w:szCs w:val="24"/>
+        </w:rPr>
+        <w:t>8/8</w:t>
+      </w:r>
+    </w:p>
+    <w:p>
+      <w:pPr>
+        <w:rPr>
+          <w:rFonts w:ascii="Times New Roman" w:hAnsi="Times New Roman" w:cs="Times New Roman"/>
+          <w:sz w:val="24"/>
+          <w:szCs w:val="24"/>
+        </w:rPr>
+      </w:pPr>
+      <w:bookmarkStart w:id="0" w:name="_GoBack"/>
+      <w:r>
+        <w:rPr>
+          <w:rFonts w:ascii="Times New Roman" w:hAnsi="Times New Roman" w:cs="Times New Roman"/>
+          <w:sz w:val="24"/>
+          <w:szCs w:val="24"/>
+        </w:rPr>
+        <w:t>I'm on holiday in New York with my friends. I like it. We are staying at a hotel. Our hotel is nice. I am walking everywhere, but I also get to places by subway and car. A new friend takes me places on his motorcycle, too. People in New York are nice, but busy. The restaurants have good food. It is warm and sunny in New York. I'm wearing jeans and a shirt. My jeans are blue and my shirt is yellow.</w:t>
+      </w:r>
+    </w:p>
+    <w:bookmarkEnd w:id="0"/>
+    <w:p>
+      <w:pPr>
+        <w:rPr>
+          <w:rFonts w:ascii="Times New Roman" w:hAnsi="Times New Roman" w:cs="Times New Roman"/>
+          <w:sz w:val="24"/>
+          <w:szCs w:val="24"/>
+        </w:rPr>
+      </w:pPr>
+    </w:p>
+    <w:p>
+      <w:pPr>
+        <w:rPr>
+          <w:rFonts w:ascii="Times New Roman" w:hAnsi="Times New Roman" w:cs="Times New Roman"/>
+          <w:sz w:val="24"/>
+          <w:szCs w:val="24"/>
+        </w:rPr>
+      </w:pPr>
+    </w:p>
+    <w:p>
+      <w:pPr>
+        <w:rPr>
+          <w:rFonts w:ascii="Times New Roman" w:hAnsi="Times New Roman" w:cs="Times New Roman"/>
+          <w:sz w:val="24"/>
+          <w:szCs w:val="24"/>
+        </w:rPr>
+      </w:pPr>
+    </w:p>
+    <w:p>
+      <w:pPr>
+        <w:rPr>
+          <w:rFonts w:ascii="Times New Roman" w:hAnsi="Times New Roman" w:cs="Times New Roman"/>
+          <w:sz w:val="24"/>
+          <w:szCs w:val="24"/>
+        </w:rPr>
+      </w:pPr>
     </w:p>
     <w:p>
       <w:pPr>
@@ -3584,8 +6590,8 @@
       </w:pPr>
     </w:p>
     <w:sectPr>
-      <w:headerReference w:type="default" r:id="rId7"/>
-      <w:footerReference w:type="default" r:id="rId8"/>
+      <w:headerReference w:type="default" r:id="rId8"/>
+      <w:footerReference w:type="default" r:id="rId9"/>
       <w:pgSz w:w="12240" w:h="15840"/>
       <w:pgMar w:top="1440" w:right="1440" w:bottom="1440" w:left="1440" w:header="720" w:footer="720" w:gutter="0"/>
       <w:cols w:space="720"/>
@@ -3783,7 +6789,7 @@
               <w:sz w:val="24"/>
               <w:szCs w:val="24"/>
             </w:rPr>
-            <w:t>7</w:t>
+            <w:t>11</w:t>
           </w:r>
           <w:r>
             <w:rPr>

--- a/Wall Stress/Unit14/14.2.docx
+++ b/Wall Stress/Unit14/14.2.docx
@@ -35,24 +35,68 @@
           <w:sz w:val="24"/>
           <w:szCs w:val="24"/>
         </w:rPr>
-        <w:t>Good morning Sofi. How are you?</w:t>
-      </w:r>
-    </w:p>
-    <w:p>
-      <w:pPr>
-        <w:rPr>
-          <w:rFonts w:ascii="Times New Roman" w:hAnsi="Times New Roman" w:cs="Times New Roman"/>
-          <w:sz w:val="24"/>
-          <w:szCs w:val="24"/>
-        </w:rPr>
-      </w:pPr>
-      <w:r>
-        <w:rPr>
-          <w:rFonts w:ascii="Times New Roman" w:hAnsi="Times New Roman" w:cs="Times New Roman"/>
-          <w:sz w:val="24"/>
-          <w:szCs w:val="24"/>
-        </w:rPr>
-        <w:t>I’m good, Mrs.Berry. How are you?</w:t>
+        <w:t xml:space="preserve">Good morning </w:t>
+      </w:r>
+      <w:proofErr w:type="spellStart"/>
+      <w:r>
+        <w:rPr>
+          <w:rFonts w:ascii="Times New Roman" w:hAnsi="Times New Roman" w:cs="Times New Roman"/>
+          <w:sz w:val="24"/>
+          <w:szCs w:val="24"/>
+        </w:rPr>
+        <w:t>Sofi</w:t>
+      </w:r>
+      <w:proofErr w:type="spellEnd"/>
+      <w:r>
+        <w:rPr>
+          <w:rFonts w:ascii="Times New Roman" w:hAnsi="Times New Roman" w:cs="Times New Roman"/>
+          <w:sz w:val="24"/>
+          <w:szCs w:val="24"/>
+        </w:rPr>
+        <w:t>. How are you?</w:t>
+      </w:r>
+    </w:p>
+    <w:p>
+      <w:pPr>
+        <w:rPr>
+          <w:rFonts w:ascii="Times New Roman" w:hAnsi="Times New Roman" w:cs="Times New Roman"/>
+          <w:sz w:val="24"/>
+          <w:szCs w:val="24"/>
+        </w:rPr>
+      </w:pPr>
+      <w:r>
+        <w:rPr>
+          <w:rFonts w:ascii="Times New Roman" w:hAnsi="Times New Roman" w:cs="Times New Roman"/>
+          <w:sz w:val="24"/>
+          <w:szCs w:val="24"/>
+        </w:rPr>
+        <w:t xml:space="preserve">I’m good, </w:t>
+      </w:r>
+      <w:proofErr w:type="spellStart"/>
+      <w:r>
+        <w:rPr>
+          <w:rFonts w:ascii="Times New Roman" w:hAnsi="Times New Roman" w:cs="Times New Roman"/>
+          <w:sz w:val="24"/>
+          <w:szCs w:val="24"/>
+        </w:rPr>
+        <w:t>Mrs</w:t>
+      </w:r>
+      <w:proofErr w:type="spellEnd"/>
+      <w:r>
+        <w:rPr>
+          <w:rFonts w:ascii="Times New Roman" w:hAnsi="Times New Roman" w:cs="Times New Roman"/>
+          <w:sz w:val="24"/>
+          <w:szCs w:val="24"/>
+        </w:rPr>
+        <w:t xml:space="preserve"> </w:t>
+      </w:r>
+      <w:r>
+        <w:rPr>
+          <w:rFonts w:ascii="Times New Roman" w:hAnsi="Times New Roman" w:cs="Times New Roman"/>
+          <w:sz w:val="24"/>
+          <w:szCs w:val="24"/>
+        </w:rPr>
+        <w:t>Berry. How are you?</w:t>
       </w:r>
     </w:p>
     <w:p>
@@ -85,7 +129,23 @@
           <w:sz w:val="24"/>
           <w:szCs w:val="24"/>
         </w:rPr>
-        <w:t>my mail box but it’s your.</w:t>
+        <w:t>my mail box but it’s your</w:t>
+      </w:r>
+      <w:r>
+        <w:rPr>
+          <w:rFonts w:ascii="Times New Roman" w:hAnsi="Times New Roman" w:cs="Times New Roman"/>
+          <w:sz w:val="24"/>
+          <w:szCs w:val="24"/>
+        </w:rPr>
+        <w:t>s</w:t>
+      </w:r>
+      <w:r>
+        <w:rPr>
+          <w:rFonts w:ascii="Times New Roman" w:hAnsi="Times New Roman" w:cs="Times New Roman"/>
+          <w:sz w:val="24"/>
+          <w:szCs w:val="24"/>
+        </w:rPr>
+        <w:t>.</w:t>
       </w:r>
     </w:p>
     <w:p>
@@ -157,6 +217,8 @@
         </w:rPr>
         <w:t>Your pants are pink.</w:t>
       </w:r>
+      <w:bookmarkStart w:id="0" w:name="_GoBack"/>
+      <w:bookmarkEnd w:id="0"/>
     </w:p>
     <w:p>
       <w:pPr>
@@ -623,7 +685,25 @@
           <w:sz w:val="24"/>
           <w:szCs w:val="24"/>
         </w:rPr>
-        <w:t xml:space="preserve"> Sofi, your cups are dirty</w:t>
+        <w:t xml:space="preserve"> </w:t>
+      </w:r>
+      <w:proofErr w:type="spellStart"/>
+      <w:r>
+        <w:rPr>
+          <w:rFonts w:ascii="Times New Roman" w:hAnsi="Times New Roman" w:cs="Times New Roman"/>
+          <w:sz w:val="24"/>
+          <w:szCs w:val="24"/>
+        </w:rPr>
+        <w:t>Sofi</w:t>
+      </w:r>
+      <w:proofErr w:type="spellEnd"/>
+      <w:r>
+        <w:rPr>
+          <w:rFonts w:ascii="Times New Roman" w:hAnsi="Times New Roman" w:cs="Times New Roman"/>
+          <w:sz w:val="24"/>
+          <w:szCs w:val="24"/>
+        </w:rPr>
+        <w:t>, your cups are dirty</w:t>
       </w:r>
     </w:p>
     <w:p>
@@ -660,57 +740,124 @@
           <w:szCs w:val="24"/>
         </w:rPr>
       </w:pPr>
-      <w:r>
-        <w:rPr>
-          <w:rFonts w:ascii="Times New Roman" w:hAnsi="Times New Roman" w:cs="Times New Roman"/>
-          <w:sz w:val="24"/>
-          <w:szCs w:val="24"/>
-        </w:rPr>
-        <w:t>Mrs.Berry goes to Sofi’s apartment because she wants to give Sofi something</w:t>
-      </w:r>
-    </w:p>
-    <w:p>
-      <w:pPr>
-        <w:rPr>
-          <w:rFonts w:ascii="Times New Roman" w:hAnsi="Times New Roman" w:cs="Times New Roman"/>
-          <w:sz w:val="24"/>
-          <w:szCs w:val="24"/>
-        </w:rPr>
-      </w:pPr>
-      <w:r>
-        <w:rPr>
-          <w:rFonts w:ascii="Times New Roman" w:hAnsi="Times New Roman" w:cs="Times New Roman"/>
-          <w:sz w:val="24"/>
-          <w:szCs w:val="24"/>
-        </w:rPr>
-        <w:t>Sofi’s pants are red</w:t>
-      </w:r>
-    </w:p>
-    <w:p>
-      <w:pPr>
-        <w:rPr>
-          <w:rFonts w:ascii="Times New Roman" w:hAnsi="Times New Roman" w:cs="Times New Roman"/>
-          <w:sz w:val="24"/>
-          <w:szCs w:val="24"/>
-        </w:rPr>
-      </w:pPr>
-      <w:r>
-        <w:rPr>
-          <w:rFonts w:ascii="Times New Roman" w:hAnsi="Times New Roman" w:cs="Times New Roman"/>
-          <w:sz w:val="24"/>
-          <w:szCs w:val="24"/>
-        </w:rPr>
-        <w:t>Sofi’s shirt and socks are old</w:t>
-      </w:r>
-    </w:p>
-    <w:p>
-      <w:pPr>
-        <w:rPr>
-          <w:rFonts w:ascii="Times New Roman" w:hAnsi="Times New Roman" w:cs="Times New Roman"/>
-          <w:sz w:val="24"/>
-          <w:szCs w:val="24"/>
-        </w:rPr>
-      </w:pPr>
+      <w:proofErr w:type="spellStart"/>
+      <w:r>
+        <w:rPr>
+          <w:rFonts w:ascii="Times New Roman" w:hAnsi="Times New Roman" w:cs="Times New Roman"/>
+          <w:sz w:val="24"/>
+          <w:szCs w:val="24"/>
+        </w:rPr>
+        <w:t>Mrs.Berry</w:t>
+      </w:r>
+      <w:proofErr w:type="spellEnd"/>
+      <w:r>
+        <w:rPr>
+          <w:rFonts w:ascii="Times New Roman" w:hAnsi="Times New Roman" w:cs="Times New Roman"/>
+          <w:sz w:val="24"/>
+          <w:szCs w:val="24"/>
+        </w:rPr>
+        <w:t xml:space="preserve"> goes to </w:t>
+      </w:r>
+      <w:proofErr w:type="spellStart"/>
+      <w:r>
+        <w:rPr>
+          <w:rFonts w:ascii="Times New Roman" w:hAnsi="Times New Roman" w:cs="Times New Roman"/>
+          <w:sz w:val="24"/>
+          <w:szCs w:val="24"/>
+        </w:rPr>
+        <w:t>Sofi’s</w:t>
+      </w:r>
+      <w:proofErr w:type="spellEnd"/>
+      <w:r>
+        <w:rPr>
+          <w:rFonts w:ascii="Times New Roman" w:hAnsi="Times New Roman" w:cs="Times New Roman"/>
+          <w:sz w:val="24"/>
+          <w:szCs w:val="24"/>
+        </w:rPr>
+        <w:t xml:space="preserve"> apartment because she wants to give </w:t>
+      </w:r>
+      <w:proofErr w:type="spellStart"/>
+      <w:r>
+        <w:rPr>
+          <w:rFonts w:ascii="Times New Roman" w:hAnsi="Times New Roman" w:cs="Times New Roman"/>
+          <w:sz w:val="24"/>
+          <w:szCs w:val="24"/>
+        </w:rPr>
+        <w:t>Sofi</w:t>
+      </w:r>
+      <w:proofErr w:type="spellEnd"/>
+      <w:r>
+        <w:rPr>
+          <w:rFonts w:ascii="Times New Roman" w:hAnsi="Times New Roman" w:cs="Times New Roman"/>
+          <w:sz w:val="24"/>
+          <w:szCs w:val="24"/>
+        </w:rPr>
+        <w:t xml:space="preserve"> something</w:t>
+      </w:r>
+    </w:p>
+    <w:p>
+      <w:pPr>
+        <w:rPr>
+          <w:rFonts w:ascii="Times New Roman" w:hAnsi="Times New Roman" w:cs="Times New Roman"/>
+          <w:sz w:val="24"/>
+          <w:szCs w:val="24"/>
+        </w:rPr>
+      </w:pPr>
+      <w:proofErr w:type="spellStart"/>
+      <w:r>
+        <w:rPr>
+          <w:rFonts w:ascii="Times New Roman" w:hAnsi="Times New Roman" w:cs="Times New Roman"/>
+          <w:sz w:val="24"/>
+          <w:szCs w:val="24"/>
+        </w:rPr>
+        <w:t>Sofi’s</w:t>
+      </w:r>
+      <w:proofErr w:type="spellEnd"/>
+      <w:r>
+        <w:rPr>
+          <w:rFonts w:ascii="Times New Roman" w:hAnsi="Times New Roman" w:cs="Times New Roman"/>
+          <w:sz w:val="24"/>
+          <w:szCs w:val="24"/>
+        </w:rPr>
+        <w:t xml:space="preserve"> pants are red</w:t>
+      </w:r>
+    </w:p>
+    <w:p>
+      <w:pPr>
+        <w:rPr>
+          <w:rFonts w:ascii="Times New Roman" w:hAnsi="Times New Roman" w:cs="Times New Roman"/>
+          <w:sz w:val="24"/>
+          <w:szCs w:val="24"/>
+        </w:rPr>
+      </w:pPr>
+      <w:proofErr w:type="spellStart"/>
+      <w:r>
+        <w:rPr>
+          <w:rFonts w:ascii="Times New Roman" w:hAnsi="Times New Roman" w:cs="Times New Roman"/>
+          <w:sz w:val="24"/>
+          <w:szCs w:val="24"/>
+        </w:rPr>
+        <w:t>Sofi’s</w:t>
+      </w:r>
+      <w:proofErr w:type="spellEnd"/>
+      <w:r>
+        <w:rPr>
+          <w:rFonts w:ascii="Times New Roman" w:hAnsi="Times New Roman" w:cs="Times New Roman"/>
+          <w:sz w:val="24"/>
+          <w:szCs w:val="24"/>
+        </w:rPr>
+        <w:t xml:space="preserve"> shirt and socks are old</w:t>
+      </w:r>
+    </w:p>
+    <w:p>
+      <w:pPr>
+        <w:rPr>
+          <w:rFonts w:ascii="Times New Roman" w:hAnsi="Times New Roman" w:cs="Times New Roman"/>
+          <w:sz w:val="24"/>
+          <w:szCs w:val="24"/>
+        </w:rPr>
+      </w:pPr>
+      <w:proofErr w:type="spellStart"/>
       <w:r>
         <w:rPr>
           <w:rFonts w:ascii="Times New Roman" w:hAnsi="Times New Roman" w:cs="Times New Roman"/>
@@ -718,7 +865,24 @@
           <w:szCs w:val="24"/>
         </w:rPr>
         <w:lastRenderedPageBreak/>
-        <w:t>Mrs.Berry says her shoes are funny</w:t>
+        <w:t>Mrs</w:t>
+      </w:r>
+      <w:proofErr w:type="spellEnd"/>
+      <w:r>
+        <w:rPr>
+          <w:rFonts w:ascii="Times New Roman" w:hAnsi="Times New Roman" w:cs="Times New Roman"/>
+          <w:sz w:val="24"/>
+          <w:szCs w:val="24"/>
+        </w:rPr>
+        <w:t xml:space="preserve"> </w:t>
+      </w:r>
+      <w:r>
+        <w:rPr>
+          <w:rFonts w:ascii="Times New Roman" w:hAnsi="Times New Roman" w:cs="Times New Roman"/>
+          <w:sz w:val="24"/>
+          <w:szCs w:val="24"/>
+        </w:rPr>
+        <w:t>Berry says her shoes are funny</w:t>
       </w:r>
       <w:r>
         <w:rPr>
@@ -743,7 +907,25 @@
           <w:sz w:val="24"/>
           <w:szCs w:val="24"/>
         </w:rPr>
-        <w:t>Why does Sofi want a paper cup?</w:t>
+        <w:t xml:space="preserve">Why does </w:t>
+      </w:r>
+      <w:proofErr w:type="spellStart"/>
+      <w:r>
+        <w:rPr>
+          <w:rFonts w:ascii="Times New Roman" w:hAnsi="Times New Roman" w:cs="Times New Roman"/>
+          <w:sz w:val="24"/>
+          <w:szCs w:val="24"/>
+        </w:rPr>
+        <w:t>Sofi</w:t>
+      </w:r>
+      <w:proofErr w:type="spellEnd"/>
+      <w:r>
+        <w:rPr>
+          <w:rFonts w:ascii="Times New Roman" w:hAnsi="Times New Roman" w:cs="Times New Roman"/>
+          <w:sz w:val="24"/>
+          <w:szCs w:val="24"/>
+        </w:rPr>
+        <w:t xml:space="preserve"> want a paper cup?</w:t>
       </w:r>
     </w:p>
     <w:p>
@@ -1077,13 +1259,23 @@
           <w:szCs w:val="24"/>
         </w:rPr>
       </w:pPr>
-      <w:r>
-        <w:rPr>
-          <w:rFonts w:ascii="Times New Roman" w:hAnsi="Times New Roman" w:cs="Times New Roman"/>
-          <w:sz w:val="24"/>
-          <w:szCs w:val="24"/>
-        </w:rPr>
-        <w:t xml:space="preserve">Shara, Hi. </w:t>
+      <w:proofErr w:type="spellStart"/>
+      <w:r>
+        <w:rPr>
+          <w:rFonts w:ascii="Times New Roman" w:hAnsi="Times New Roman" w:cs="Times New Roman"/>
+          <w:sz w:val="24"/>
+          <w:szCs w:val="24"/>
+        </w:rPr>
+        <w:t>Shara</w:t>
+      </w:r>
+      <w:proofErr w:type="spellEnd"/>
+      <w:r>
+        <w:rPr>
+          <w:rFonts w:ascii="Times New Roman" w:hAnsi="Times New Roman" w:cs="Times New Roman"/>
+          <w:sz w:val="24"/>
+          <w:szCs w:val="24"/>
+        </w:rPr>
+        <w:t xml:space="preserve">, Hi. </w:t>
       </w:r>
       <w:r>
         <w:rPr>
@@ -1150,24 +1342,40 @@
           <w:sz w:val="24"/>
           <w:szCs w:val="24"/>
         </w:rPr>
-        <w:t>Thank you , and these pants are new too.</w:t>
-      </w:r>
-    </w:p>
-    <w:p>
-      <w:pPr>
-        <w:rPr>
-          <w:rFonts w:ascii="Times New Roman" w:hAnsi="Times New Roman" w:cs="Times New Roman"/>
-          <w:sz w:val="24"/>
-          <w:szCs w:val="24"/>
-        </w:rPr>
-      </w:pPr>
-      <w:r>
-        <w:rPr>
-          <w:rFonts w:ascii="Times New Roman" w:hAnsi="Times New Roman" w:cs="Times New Roman"/>
-          <w:sz w:val="24"/>
-          <w:szCs w:val="24"/>
-        </w:rPr>
-        <w:t>They are very nice . Is that</w:t>
+        <w:t>Thank you</w:t>
+      </w:r>
+      <w:r>
+        <w:rPr>
+          <w:rFonts w:ascii="Times New Roman" w:hAnsi="Times New Roman" w:cs="Times New Roman"/>
+          <w:sz w:val="24"/>
+          <w:szCs w:val="24"/>
+        </w:rPr>
+        <w:t>, and these pants are new too.</w:t>
+      </w:r>
+    </w:p>
+    <w:p>
+      <w:pPr>
+        <w:rPr>
+          <w:rFonts w:ascii="Times New Roman" w:hAnsi="Times New Roman" w:cs="Times New Roman"/>
+          <w:sz w:val="24"/>
+          <w:szCs w:val="24"/>
+        </w:rPr>
+      </w:pPr>
+      <w:r>
+        <w:rPr>
+          <w:rFonts w:ascii="Times New Roman" w:hAnsi="Times New Roman" w:cs="Times New Roman"/>
+          <w:sz w:val="24"/>
+          <w:szCs w:val="24"/>
+        </w:rPr>
+        <w:t>They are very nice</w:t>
+      </w:r>
+      <w:r>
+        <w:rPr>
+          <w:rFonts w:ascii="Times New Roman" w:hAnsi="Times New Roman" w:cs="Times New Roman"/>
+          <w:sz w:val="24"/>
+          <w:szCs w:val="24"/>
+        </w:rPr>
+        <w:t>. Is that</w:t>
       </w:r>
       <w:r>
         <w:rPr>
@@ -1235,7 +1443,25 @@
           <w:szCs w:val="24"/>
         </w:rPr>
         <w:lastRenderedPageBreak/>
-        <w:t>Yes, It looks nice. Is your shirt pink?</w:t>
+        <w:t xml:space="preserve">Yes, </w:t>
+      </w:r>
+      <w:proofErr w:type="gramStart"/>
+      <w:r>
+        <w:rPr>
+          <w:rFonts w:ascii="Times New Roman" w:hAnsi="Times New Roman" w:cs="Times New Roman"/>
+          <w:sz w:val="24"/>
+          <w:szCs w:val="24"/>
+        </w:rPr>
+        <w:t>It</w:t>
+      </w:r>
+      <w:proofErr w:type="gramEnd"/>
+      <w:r>
+        <w:rPr>
+          <w:rFonts w:ascii="Times New Roman" w:hAnsi="Times New Roman" w:cs="Times New Roman"/>
+          <w:sz w:val="24"/>
+          <w:szCs w:val="24"/>
+        </w:rPr>
+        <w:t xml:space="preserve"> looks nice. Is your shirt pink?</w:t>
       </w:r>
     </w:p>
     <w:p>
@@ -1367,7 +1593,15 @@
           <w:sz w:val="24"/>
           <w:szCs w:val="24"/>
         </w:rPr>
-        <w:t xml:space="preserve"> idea!. I want to buy </w:t>
+        <w:t xml:space="preserve"> idea</w:t>
+      </w:r>
+      <w:r>
+        <w:rPr>
+          <w:rFonts w:ascii="Times New Roman" w:hAnsi="Times New Roman" w:cs="Times New Roman"/>
+          <w:sz w:val="24"/>
+          <w:szCs w:val="24"/>
+        </w:rPr>
+        <w:t xml:space="preserve">. I want to buy </w:t>
       </w:r>
       <w:r>
         <w:rPr>
@@ -1886,6 +2120,7 @@
         </w:rPr>
         <w:t>/</w:t>
       </w:r>
+      <w:proofErr w:type="spellStart"/>
       <w:r>
         <w:rPr>
           <w:rFonts w:ascii="Lucida Sans Unicode" w:hAnsi="Lucida Sans Unicode" w:cs="Lucida Sans Unicode"/>
@@ -1896,6 +2131,7 @@
         </w:rPr>
         <w:t>smel</w:t>
       </w:r>
+      <w:proofErr w:type="spellEnd"/>
       <w:r>
         <w:rPr>
           <w:rStyle w:val="separator"/>
@@ -1929,6 +2165,7 @@
         </w:rPr>
         <w:t>/</w:t>
       </w:r>
+      <w:proofErr w:type="spellStart"/>
       <w:r>
         <w:rPr>
           <w:rFonts w:ascii="Lucida Sans Unicode" w:hAnsi="Lucida Sans Unicode" w:cs="Lucida Sans Unicode"/>
@@ -1939,6 +2176,7 @@
         </w:rPr>
         <w:t>wɪrd</w:t>
       </w:r>
+      <w:proofErr w:type="spellEnd"/>
       <w:r>
         <w:rPr>
           <w:rStyle w:val="separator"/>
@@ -2020,7 +2258,15 @@
           <w:sz w:val="24"/>
           <w:szCs w:val="24"/>
         </w:rPr>
-        <w:t xml:space="preserve"> of  people on the subway in the morning</w:t>
+        <w:t xml:space="preserve"> of </w:t>
+      </w:r>
+      <w:r>
+        <w:rPr>
+          <w:rFonts w:ascii="Times New Roman" w:hAnsi="Times New Roman" w:cs="Times New Roman"/>
+          <w:sz w:val="24"/>
+          <w:szCs w:val="24"/>
+        </w:rPr>
+        <w:t>people on the subway in the morning</w:t>
       </w:r>
       <w:r>
         <w:rPr>
@@ -2054,7 +2300,51 @@
           <w:sz w:val="24"/>
           <w:szCs w:val="24"/>
         </w:rPr>
-        <w:t>What are Mrs.Berry and Sofi talking about?</w:t>
+        <w:t xml:space="preserve">What are </w:t>
+      </w:r>
+      <w:proofErr w:type="spellStart"/>
+      <w:r>
+        <w:rPr>
+          <w:rFonts w:ascii="Times New Roman" w:hAnsi="Times New Roman" w:cs="Times New Roman"/>
+          <w:sz w:val="24"/>
+          <w:szCs w:val="24"/>
+        </w:rPr>
+        <w:t>Mrs</w:t>
+      </w:r>
+      <w:proofErr w:type="spellEnd"/>
+      <w:r>
+        <w:rPr>
+          <w:rFonts w:ascii="Times New Roman" w:hAnsi="Times New Roman" w:cs="Times New Roman"/>
+          <w:sz w:val="24"/>
+          <w:szCs w:val="24"/>
+        </w:rPr>
+        <w:t xml:space="preserve"> </w:t>
+      </w:r>
+      <w:r>
+        <w:rPr>
+          <w:rFonts w:ascii="Times New Roman" w:hAnsi="Times New Roman" w:cs="Times New Roman"/>
+          <w:sz w:val="24"/>
+          <w:szCs w:val="24"/>
+        </w:rPr>
+        <w:t xml:space="preserve">Berry and </w:t>
+      </w:r>
+      <w:proofErr w:type="spellStart"/>
+      <w:r>
+        <w:rPr>
+          <w:rFonts w:ascii="Times New Roman" w:hAnsi="Times New Roman" w:cs="Times New Roman"/>
+          <w:sz w:val="24"/>
+          <w:szCs w:val="24"/>
+        </w:rPr>
+        <w:t>Sofi</w:t>
+      </w:r>
+      <w:proofErr w:type="spellEnd"/>
+      <w:r>
+        <w:rPr>
+          <w:rFonts w:ascii="Times New Roman" w:hAnsi="Times New Roman" w:cs="Times New Roman"/>
+          <w:sz w:val="24"/>
+          <w:szCs w:val="24"/>
+        </w:rPr>
+        <w:t xml:space="preserve"> talking about?</w:t>
       </w:r>
     </w:p>
     <w:p>
@@ -2076,58 +2366,130 @@
           <w:sz w:val="24"/>
           <w:szCs w:val="24"/>
         </w:rPr>
-        <w:t>How Sofi gets to work</w:t>
-      </w:r>
-    </w:p>
-    <w:p>
-      <w:pPr>
-        <w:rPr>
-          <w:rFonts w:ascii="Times New Roman" w:hAnsi="Times New Roman" w:cs="Times New Roman"/>
-          <w:sz w:val="24"/>
-          <w:szCs w:val="24"/>
-        </w:rPr>
-      </w:pPr>
-      <w:r>
-        <w:rPr>
-          <w:rFonts w:ascii="Times New Roman" w:hAnsi="Times New Roman" w:cs="Times New Roman"/>
-          <w:sz w:val="24"/>
-          <w:szCs w:val="24"/>
-        </w:rPr>
-        <w:t>Sofi doesn’t ride a motorcycle to work</w:t>
-      </w:r>
-    </w:p>
-    <w:p>
-      <w:pPr>
-        <w:rPr>
-          <w:rFonts w:ascii="Times New Roman" w:hAnsi="Times New Roman" w:cs="Times New Roman"/>
-          <w:sz w:val="24"/>
-          <w:szCs w:val="24"/>
-        </w:rPr>
-      </w:pPr>
-      <w:r>
-        <w:rPr>
-          <w:rFonts w:ascii="Times New Roman" w:hAnsi="Times New Roman" w:cs="Times New Roman"/>
-          <w:sz w:val="24"/>
-          <w:szCs w:val="24"/>
-        </w:rPr>
-        <w:t>Sofi takes a bus because she want to  look at the city</w:t>
-      </w:r>
-    </w:p>
-    <w:p>
-      <w:pPr>
-        <w:rPr>
-          <w:rFonts w:ascii="Times New Roman" w:hAnsi="Times New Roman" w:cs="Times New Roman"/>
-          <w:sz w:val="24"/>
-          <w:szCs w:val="24"/>
-        </w:rPr>
-      </w:pPr>
-      <w:r>
-        <w:rPr>
-          <w:rFonts w:ascii="Times New Roman" w:hAnsi="Times New Roman" w:cs="Times New Roman"/>
-          <w:sz w:val="24"/>
-          <w:szCs w:val="24"/>
-        </w:rPr>
-        <w:t>Why doesn’t Sofi like the subway?</w:t>
+        <w:t xml:space="preserve">How </w:t>
+      </w:r>
+      <w:proofErr w:type="spellStart"/>
+      <w:r>
+        <w:rPr>
+          <w:rFonts w:ascii="Times New Roman" w:hAnsi="Times New Roman" w:cs="Times New Roman"/>
+          <w:sz w:val="24"/>
+          <w:szCs w:val="24"/>
+        </w:rPr>
+        <w:t>Sofi</w:t>
+      </w:r>
+      <w:proofErr w:type="spellEnd"/>
+      <w:r>
+        <w:rPr>
+          <w:rFonts w:ascii="Times New Roman" w:hAnsi="Times New Roman" w:cs="Times New Roman"/>
+          <w:sz w:val="24"/>
+          <w:szCs w:val="24"/>
+        </w:rPr>
+        <w:t xml:space="preserve"> gets to work</w:t>
+      </w:r>
+    </w:p>
+    <w:p>
+      <w:pPr>
+        <w:rPr>
+          <w:rFonts w:ascii="Times New Roman" w:hAnsi="Times New Roman" w:cs="Times New Roman"/>
+          <w:sz w:val="24"/>
+          <w:szCs w:val="24"/>
+        </w:rPr>
+      </w:pPr>
+      <w:proofErr w:type="spellStart"/>
+      <w:r>
+        <w:rPr>
+          <w:rFonts w:ascii="Times New Roman" w:hAnsi="Times New Roman" w:cs="Times New Roman"/>
+          <w:sz w:val="24"/>
+          <w:szCs w:val="24"/>
+        </w:rPr>
+        <w:t>Sofi</w:t>
+      </w:r>
+      <w:proofErr w:type="spellEnd"/>
+      <w:r>
+        <w:rPr>
+          <w:rFonts w:ascii="Times New Roman" w:hAnsi="Times New Roman" w:cs="Times New Roman"/>
+          <w:sz w:val="24"/>
+          <w:szCs w:val="24"/>
+        </w:rPr>
+        <w:t xml:space="preserve"> doesn’t ride a motorcycle to work</w:t>
+      </w:r>
+    </w:p>
+    <w:p>
+      <w:pPr>
+        <w:rPr>
+          <w:rFonts w:ascii="Times New Roman" w:hAnsi="Times New Roman" w:cs="Times New Roman"/>
+          <w:sz w:val="24"/>
+          <w:szCs w:val="24"/>
+        </w:rPr>
+      </w:pPr>
+      <w:proofErr w:type="spellStart"/>
+      <w:r>
+        <w:rPr>
+          <w:rFonts w:ascii="Times New Roman" w:hAnsi="Times New Roman" w:cs="Times New Roman"/>
+          <w:sz w:val="24"/>
+          <w:szCs w:val="24"/>
+        </w:rPr>
+        <w:t>Sofi</w:t>
+      </w:r>
+      <w:proofErr w:type="spellEnd"/>
+      <w:r>
+        <w:rPr>
+          <w:rFonts w:ascii="Times New Roman" w:hAnsi="Times New Roman" w:cs="Times New Roman"/>
+          <w:sz w:val="24"/>
+          <w:szCs w:val="24"/>
+        </w:rPr>
+        <w:t xml:space="preserve"> t</w:t>
+      </w:r>
+      <w:r>
+        <w:rPr>
+          <w:rFonts w:ascii="Times New Roman" w:hAnsi="Times New Roman" w:cs="Times New Roman"/>
+          <w:sz w:val="24"/>
+          <w:szCs w:val="24"/>
+        </w:rPr>
+        <w:t xml:space="preserve">akes a bus because she want to </w:t>
+      </w:r>
+      <w:r>
+        <w:rPr>
+          <w:rFonts w:ascii="Times New Roman" w:hAnsi="Times New Roman" w:cs="Times New Roman"/>
+          <w:sz w:val="24"/>
+          <w:szCs w:val="24"/>
+        </w:rPr>
+        <w:t>look at the city</w:t>
+      </w:r>
+    </w:p>
+    <w:p>
+      <w:pPr>
+        <w:rPr>
+          <w:rFonts w:ascii="Times New Roman" w:hAnsi="Times New Roman" w:cs="Times New Roman"/>
+          <w:sz w:val="24"/>
+          <w:szCs w:val="24"/>
+        </w:rPr>
+      </w:pPr>
+      <w:r>
+        <w:rPr>
+          <w:rFonts w:ascii="Times New Roman" w:hAnsi="Times New Roman" w:cs="Times New Roman"/>
+          <w:sz w:val="24"/>
+          <w:szCs w:val="24"/>
+        </w:rPr>
+        <w:t xml:space="preserve">Why doesn’t </w:t>
+      </w:r>
+      <w:proofErr w:type="spellStart"/>
+      <w:r>
+        <w:rPr>
+          <w:rFonts w:ascii="Times New Roman" w:hAnsi="Times New Roman" w:cs="Times New Roman"/>
+          <w:sz w:val="24"/>
+          <w:szCs w:val="24"/>
+        </w:rPr>
+        <w:t>Sofi</w:t>
+      </w:r>
+      <w:proofErr w:type="spellEnd"/>
+      <w:r>
+        <w:rPr>
+          <w:rFonts w:ascii="Times New Roman" w:hAnsi="Times New Roman" w:cs="Times New Roman"/>
+          <w:sz w:val="24"/>
+          <w:szCs w:val="24"/>
+        </w:rPr>
+        <w:t xml:space="preserve"> like the subway?</w:t>
       </w:r>
     </w:p>
     <w:p>
@@ -2160,13 +2522,31 @@
           <w:szCs w:val="24"/>
         </w:rPr>
       </w:pPr>
-      <w:r>
-        <w:rPr>
-          <w:rFonts w:ascii="Times New Roman" w:hAnsi="Times New Roman" w:cs="Times New Roman"/>
-          <w:sz w:val="24"/>
-          <w:szCs w:val="24"/>
-        </w:rPr>
-        <w:t>Mrs.Berry says the subways is fast and not expensive</w:t>
+      <w:proofErr w:type="spellStart"/>
+      <w:r>
+        <w:rPr>
+          <w:rFonts w:ascii="Times New Roman" w:hAnsi="Times New Roman" w:cs="Times New Roman"/>
+          <w:sz w:val="24"/>
+          <w:szCs w:val="24"/>
+        </w:rPr>
+        <w:t>Mrs</w:t>
+      </w:r>
+      <w:proofErr w:type="spellEnd"/>
+      <w:r>
+        <w:rPr>
+          <w:rFonts w:ascii="Times New Roman" w:hAnsi="Times New Roman" w:cs="Times New Roman"/>
+          <w:sz w:val="24"/>
+          <w:szCs w:val="24"/>
+        </w:rPr>
+        <w:t xml:space="preserve"> </w:t>
+      </w:r>
+      <w:r>
+        <w:rPr>
+          <w:rFonts w:ascii="Times New Roman" w:hAnsi="Times New Roman" w:cs="Times New Roman"/>
+          <w:sz w:val="24"/>
+          <w:szCs w:val="24"/>
+        </w:rPr>
+        <w:t>Berry says the subways is fast and not expensive</w:t>
       </w:r>
     </w:p>
     <w:p>
@@ -2405,7 +2785,7 @@
           <w:sz w:val="24"/>
           <w:szCs w:val="24"/>
         </w:rPr>
-        <w:t>Thanh Thùy: How does Cameron get to work when it's raining?</w:t>
+        <w:t>How does Cameron get to work when it's raining?</w:t>
       </w:r>
     </w:p>
     <w:p>
@@ -2628,7 +3008,23 @@
           <w:sz w:val="24"/>
           <w:szCs w:val="24"/>
         </w:rPr>
-        <w:t>Oh. How do you get to work on Thurday?</w:t>
+        <w:t>Oh. How do you get to work on Thur</w:t>
+      </w:r>
+      <w:r>
+        <w:rPr>
+          <w:rFonts w:ascii="Times New Roman" w:hAnsi="Times New Roman" w:cs="Times New Roman"/>
+          <w:sz w:val="24"/>
+          <w:szCs w:val="24"/>
+        </w:rPr>
+        <w:t>s</w:t>
+      </w:r>
+      <w:r>
+        <w:rPr>
+          <w:rFonts w:ascii="Times New Roman" w:hAnsi="Times New Roman" w:cs="Times New Roman"/>
+          <w:sz w:val="24"/>
+          <w:szCs w:val="24"/>
+        </w:rPr>
+        <w:t>day?</w:t>
       </w:r>
     </w:p>
     <w:p>
@@ -2681,13 +3077,23 @@
         </w:rPr>
         <w:t xml:space="preserve">No, </w:t>
       </w:r>
-      <w:r>
-        <w:rPr>
-          <w:rFonts w:ascii="Times New Roman" w:hAnsi="Times New Roman" w:cs="Times New Roman"/>
-          <w:sz w:val="24"/>
-          <w:szCs w:val="24"/>
-        </w:rPr>
-        <w:t>She lives</w:t>
+      <w:proofErr w:type="gramStart"/>
+      <w:r>
+        <w:rPr>
+          <w:rFonts w:ascii="Times New Roman" w:hAnsi="Times New Roman" w:cs="Times New Roman"/>
+          <w:sz w:val="24"/>
+          <w:szCs w:val="24"/>
+        </w:rPr>
+        <w:t>She</w:t>
+      </w:r>
+      <w:proofErr w:type="gramEnd"/>
+      <w:r>
+        <w:rPr>
+          <w:rFonts w:ascii="Times New Roman" w:hAnsi="Times New Roman" w:cs="Times New Roman"/>
+          <w:sz w:val="24"/>
+          <w:szCs w:val="24"/>
+        </w:rPr>
+        <w:t xml:space="preserve"> lives</w:t>
       </w:r>
       <w:r>
         <w:rPr>
@@ -2814,7 +3220,49 @@
           <w:sz w:val="24"/>
           <w:szCs w:val="24"/>
         </w:rPr>
-        <w:t>--&gt; Yes, beacuse a lof of people ride the subway in the morning</w:t>
+        <w:t xml:space="preserve">--&gt; Yes, </w:t>
+      </w:r>
+      <w:proofErr w:type="spellStart"/>
+      <w:r>
+        <w:rPr>
+          <w:rFonts w:ascii="Times New Roman" w:hAnsi="Times New Roman" w:cs="Times New Roman"/>
+          <w:sz w:val="24"/>
+          <w:szCs w:val="24"/>
+        </w:rPr>
+        <w:t>beac</w:t>
+      </w:r>
+      <w:r>
+        <w:rPr>
+          <w:rFonts w:ascii="Times New Roman" w:hAnsi="Times New Roman" w:cs="Times New Roman"/>
+          <w:sz w:val="24"/>
+          <w:szCs w:val="24"/>
+        </w:rPr>
+        <w:t>a</w:t>
+      </w:r>
+      <w:r>
+        <w:rPr>
+          <w:rFonts w:ascii="Times New Roman" w:hAnsi="Times New Roman" w:cs="Times New Roman"/>
+          <w:sz w:val="24"/>
+          <w:szCs w:val="24"/>
+        </w:rPr>
+        <w:t>use</w:t>
+      </w:r>
+      <w:proofErr w:type="spellEnd"/>
+      <w:r>
+        <w:rPr>
+          <w:rFonts w:ascii="Times New Roman" w:hAnsi="Times New Roman" w:cs="Times New Roman"/>
+          <w:sz w:val="24"/>
+          <w:szCs w:val="24"/>
+        </w:rPr>
+        <w:t xml:space="preserve"> a lot</w:t>
+      </w:r>
+      <w:r>
+        <w:rPr>
+          <w:rFonts w:ascii="Times New Roman" w:hAnsi="Times New Roman" w:cs="Times New Roman"/>
+          <w:sz w:val="24"/>
+          <w:szCs w:val="24"/>
+        </w:rPr>
+        <w:t xml:space="preserve"> of people ride the subway in the morning</w:t>
       </w:r>
     </w:p>
     <w:p>
@@ -3408,13 +3856,41 @@
           <w:szCs w:val="24"/>
         </w:rPr>
       </w:pPr>
-      <w:r>
-        <w:rPr>
-          <w:rFonts w:ascii="Times New Roman" w:hAnsi="Times New Roman" w:cs="Times New Roman"/>
-          <w:sz w:val="24"/>
-          <w:szCs w:val="24"/>
-        </w:rPr>
-        <w:t>Ooch. Sofi. The bus is here</w:t>
+      <w:proofErr w:type="spellStart"/>
+      <w:r>
+        <w:rPr>
+          <w:rFonts w:ascii="Times New Roman" w:hAnsi="Times New Roman" w:cs="Times New Roman"/>
+          <w:sz w:val="24"/>
+          <w:szCs w:val="24"/>
+        </w:rPr>
+        <w:t>Ooch</w:t>
+      </w:r>
+      <w:proofErr w:type="spellEnd"/>
+      <w:r>
+        <w:rPr>
+          <w:rFonts w:ascii="Times New Roman" w:hAnsi="Times New Roman" w:cs="Times New Roman"/>
+          <w:sz w:val="24"/>
+          <w:szCs w:val="24"/>
+        </w:rPr>
+        <w:t xml:space="preserve">. </w:t>
+      </w:r>
+      <w:proofErr w:type="spellStart"/>
+      <w:r>
+        <w:rPr>
+          <w:rFonts w:ascii="Times New Roman" w:hAnsi="Times New Roman" w:cs="Times New Roman"/>
+          <w:sz w:val="24"/>
+          <w:szCs w:val="24"/>
+        </w:rPr>
+        <w:t>Sofi</w:t>
+      </w:r>
+      <w:proofErr w:type="spellEnd"/>
+      <w:r>
+        <w:rPr>
+          <w:rFonts w:ascii="Times New Roman" w:hAnsi="Times New Roman" w:cs="Times New Roman"/>
+          <w:sz w:val="24"/>
+          <w:szCs w:val="24"/>
+        </w:rPr>
+        <w:t>. The bus is here</w:t>
       </w:r>
     </w:p>
     <w:p>
@@ -3457,7 +3933,51 @@
           <w:sz w:val="24"/>
           <w:szCs w:val="24"/>
         </w:rPr>
-        <w:t>What are Mrs.Berry and Sofi talking about?</w:t>
+        <w:t xml:space="preserve">What are </w:t>
+      </w:r>
+      <w:proofErr w:type="spellStart"/>
+      <w:r>
+        <w:rPr>
+          <w:rFonts w:ascii="Times New Roman" w:hAnsi="Times New Roman" w:cs="Times New Roman"/>
+          <w:sz w:val="24"/>
+          <w:szCs w:val="24"/>
+        </w:rPr>
+        <w:t>Mrs</w:t>
+      </w:r>
+      <w:proofErr w:type="spellEnd"/>
+      <w:r>
+        <w:rPr>
+          <w:rFonts w:ascii="Times New Roman" w:hAnsi="Times New Roman" w:cs="Times New Roman"/>
+          <w:sz w:val="24"/>
+          <w:szCs w:val="24"/>
+        </w:rPr>
+        <w:t xml:space="preserve"> </w:t>
+      </w:r>
+      <w:r>
+        <w:rPr>
+          <w:rFonts w:ascii="Times New Roman" w:hAnsi="Times New Roman" w:cs="Times New Roman"/>
+          <w:sz w:val="24"/>
+          <w:szCs w:val="24"/>
+        </w:rPr>
+        <w:t xml:space="preserve">Berry and </w:t>
+      </w:r>
+      <w:proofErr w:type="spellStart"/>
+      <w:r>
+        <w:rPr>
+          <w:rFonts w:ascii="Times New Roman" w:hAnsi="Times New Roman" w:cs="Times New Roman"/>
+          <w:sz w:val="24"/>
+          <w:szCs w:val="24"/>
+        </w:rPr>
+        <w:t>Sofi</w:t>
+      </w:r>
+      <w:proofErr w:type="spellEnd"/>
+      <w:r>
+        <w:rPr>
+          <w:rFonts w:ascii="Times New Roman" w:hAnsi="Times New Roman" w:cs="Times New Roman"/>
+          <w:sz w:val="24"/>
+          <w:szCs w:val="24"/>
+        </w:rPr>
+        <w:t xml:space="preserve"> talking about?</w:t>
       </w:r>
     </w:p>
     <w:p>
@@ -3508,7 +4028,25 @@
           <w:sz w:val="24"/>
           <w:szCs w:val="24"/>
         </w:rPr>
-        <w:t>--&gt; By plane</w:t>
+        <w:t xml:space="preserve">--&gt; </w:t>
+      </w:r>
+      <w:proofErr w:type="gramStart"/>
+      <w:r>
+        <w:rPr>
+          <w:rFonts w:ascii="Times New Roman" w:hAnsi="Times New Roman" w:cs="Times New Roman"/>
+          <w:sz w:val="24"/>
+          <w:szCs w:val="24"/>
+        </w:rPr>
+        <w:t>By</w:t>
+      </w:r>
+      <w:proofErr w:type="gramEnd"/>
+      <w:r>
+        <w:rPr>
+          <w:rFonts w:ascii="Times New Roman" w:hAnsi="Times New Roman" w:cs="Times New Roman"/>
+          <w:sz w:val="24"/>
+          <w:szCs w:val="24"/>
+        </w:rPr>
+        <w:t xml:space="preserve"> plane</w:t>
       </w:r>
     </w:p>
     <w:p>
@@ -3571,13 +4109,23 @@
           <w:szCs w:val="24"/>
         </w:rPr>
       </w:pPr>
-      <w:r>
-        <w:rPr>
-          <w:rFonts w:ascii="Times New Roman" w:hAnsi="Times New Roman" w:cs="Times New Roman"/>
-          <w:sz w:val="24"/>
-          <w:szCs w:val="24"/>
-        </w:rPr>
-        <w:t>why does John rents a car in Los Angeles?</w:t>
+      <w:proofErr w:type="gramStart"/>
+      <w:r>
+        <w:rPr>
+          <w:rFonts w:ascii="Times New Roman" w:hAnsi="Times New Roman" w:cs="Times New Roman"/>
+          <w:sz w:val="24"/>
+          <w:szCs w:val="24"/>
+        </w:rPr>
+        <w:t>why</w:t>
+      </w:r>
+      <w:proofErr w:type="gramEnd"/>
+      <w:r>
+        <w:rPr>
+          <w:rFonts w:ascii="Times New Roman" w:hAnsi="Times New Roman" w:cs="Times New Roman"/>
+          <w:sz w:val="24"/>
+          <w:szCs w:val="24"/>
+        </w:rPr>
+        <w:t xml:space="preserve"> does John rents a car in Los Angeles?</w:t>
       </w:r>
     </w:p>
     <w:p>
@@ -3611,7 +4159,57 @@
           <w:sz w:val="24"/>
           <w:szCs w:val="24"/>
         </w:rPr>
-        <w:t>Why deos Sofi leave fast?</w:t>
+        <w:t>Why d</w:t>
+      </w:r>
+      <w:r>
+        <w:rPr>
+          <w:rFonts w:ascii="Times New Roman" w:hAnsi="Times New Roman" w:cs="Times New Roman"/>
+          <w:sz w:val="24"/>
+          <w:szCs w:val="24"/>
+        </w:rPr>
+        <w:t>o</w:t>
+      </w:r>
+      <w:r>
+        <w:rPr>
+          <w:rFonts w:ascii="Times New Roman" w:hAnsi="Times New Roman" w:cs="Times New Roman"/>
+          <w:sz w:val="24"/>
+          <w:szCs w:val="24"/>
+        </w:rPr>
+        <w:t>e</w:t>
+      </w:r>
+      <w:r>
+        <w:rPr>
+          <w:rFonts w:ascii="Times New Roman" w:hAnsi="Times New Roman" w:cs="Times New Roman"/>
+          <w:sz w:val="24"/>
+          <w:szCs w:val="24"/>
+        </w:rPr>
+        <w:t>s</w:t>
+      </w:r>
+      <w:r>
+        <w:rPr>
+          <w:rFonts w:ascii="Times New Roman" w:hAnsi="Times New Roman" w:cs="Times New Roman"/>
+          <w:sz w:val="24"/>
+          <w:szCs w:val="24"/>
+        </w:rPr>
+        <w:t xml:space="preserve"> </w:t>
+      </w:r>
+      <w:proofErr w:type="spellStart"/>
+      <w:r>
+        <w:rPr>
+          <w:rFonts w:ascii="Times New Roman" w:hAnsi="Times New Roman" w:cs="Times New Roman"/>
+          <w:sz w:val="24"/>
+          <w:szCs w:val="24"/>
+        </w:rPr>
+        <w:t>Sofi</w:t>
+      </w:r>
+      <w:proofErr w:type="spellEnd"/>
+      <w:r>
+        <w:rPr>
+          <w:rFonts w:ascii="Times New Roman" w:hAnsi="Times New Roman" w:cs="Times New Roman"/>
+          <w:sz w:val="24"/>
+          <w:szCs w:val="24"/>
+        </w:rPr>
+        <w:t xml:space="preserve"> leave fast?</w:t>
       </w:r>
     </w:p>
     <w:p>
@@ -3830,7 +4428,23 @@
           <w:sz w:val="24"/>
           <w:szCs w:val="24"/>
         </w:rPr>
-        <w:t xml:space="preserve"> alot of right</w:t>
+        <w:t xml:space="preserve"> a</w:t>
+      </w:r>
+      <w:r>
+        <w:rPr>
+          <w:rFonts w:ascii="Times New Roman" w:hAnsi="Times New Roman" w:cs="Times New Roman"/>
+          <w:sz w:val="24"/>
+          <w:szCs w:val="24"/>
+        </w:rPr>
+        <w:t xml:space="preserve"> </w:t>
+      </w:r>
+      <w:r>
+        <w:rPr>
+          <w:rFonts w:ascii="Times New Roman" w:hAnsi="Times New Roman" w:cs="Times New Roman"/>
+          <w:sz w:val="24"/>
+          <w:szCs w:val="24"/>
+        </w:rPr>
+        <w:t>lot of right</w:t>
       </w:r>
       <w:r>
         <w:rPr>
@@ -3923,7 +4537,31 @@
           <w:sz w:val="24"/>
           <w:szCs w:val="24"/>
         </w:rPr>
-        <w:t>Yes, somtimes I do. The subway is very fast in London</w:t>
+        <w:t>Yes, S</w:t>
+      </w:r>
+      <w:r>
+        <w:rPr>
+          <w:rFonts w:ascii="Times New Roman" w:hAnsi="Times New Roman" w:cs="Times New Roman"/>
+          <w:sz w:val="24"/>
+          <w:szCs w:val="24"/>
+        </w:rPr>
+        <w:t>om</w:t>
+      </w:r>
+      <w:r>
+        <w:rPr>
+          <w:rFonts w:ascii="Times New Roman" w:hAnsi="Times New Roman" w:cs="Times New Roman"/>
+          <w:sz w:val="24"/>
+          <w:szCs w:val="24"/>
+        </w:rPr>
+        <w:t>e</w:t>
+      </w:r>
+      <w:r>
+        <w:rPr>
+          <w:rFonts w:ascii="Times New Roman" w:hAnsi="Times New Roman" w:cs="Times New Roman"/>
+          <w:sz w:val="24"/>
+          <w:szCs w:val="24"/>
+        </w:rPr>
+        <w:t>times I do. The subway is very fast in London</w:t>
       </w:r>
     </w:p>
     <w:p>
@@ -4007,7 +4645,7 @@
           <w:sz w:val="24"/>
           <w:szCs w:val="24"/>
         </w:rPr>
-        <w:t xml:space="preserve"> lof</w:t>
+        <w:t xml:space="preserve"> lot</w:t>
       </w:r>
       <w:r>
         <w:rPr>
@@ -4040,7 +4678,23 @@
           <w:sz w:val="24"/>
           <w:szCs w:val="24"/>
         </w:rPr>
-        <w:t>Where do you stay when you in london?</w:t>
+        <w:t>Where do you stay when you</w:t>
+      </w:r>
+      <w:r>
+        <w:rPr>
+          <w:rFonts w:ascii="Times New Roman" w:hAnsi="Times New Roman" w:cs="Times New Roman"/>
+          <w:sz w:val="24"/>
+          <w:szCs w:val="24"/>
+        </w:rPr>
+        <w:t xml:space="preserve"> in L</w:t>
+      </w:r>
+      <w:r>
+        <w:rPr>
+          <w:rFonts w:ascii="Times New Roman" w:hAnsi="Times New Roman" w:cs="Times New Roman"/>
+          <w:sz w:val="24"/>
+          <w:szCs w:val="24"/>
+        </w:rPr>
+        <w:t>ondon?</w:t>
       </w:r>
     </w:p>
     <w:p>
@@ -4100,7 +4754,23 @@
           <w:szCs w:val="24"/>
         </w:rPr>
         <w:lastRenderedPageBreak/>
-        <w:t>I go by train, the train is very fast and it’s  cheap</w:t>
+        <w:t>I go by train, t</w:t>
+      </w:r>
+      <w:r>
+        <w:rPr>
+          <w:rFonts w:ascii="Times New Roman" w:hAnsi="Times New Roman" w:cs="Times New Roman"/>
+          <w:sz w:val="24"/>
+          <w:szCs w:val="24"/>
+        </w:rPr>
+        <w:t xml:space="preserve">he train is very fast and .it’s </w:t>
+      </w:r>
+      <w:r>
+        <w:rPr>
+          <w:rFonts w:ascii="Times New Roman" w:hAnsi="Times New Roman" w:cs="Times New Roman"/>
+          <w:sz w:val="24"/>
+          <w:szCs w:val="24"/>
+        </w:rPr>
+        <w:t>cheap</w:t>
       </w:r>
     </w:p>
     <w:p>
@@ -4203,23 +4873,7 @@
           <w:sz w:val="24"/>
           <w:szCs w:val="24"/>
         </w:rPr>
-        <w:t xml:space="preserve">Danielle: </w:t>
-      </w:r>
-      <w:r>
-        <w:rPr>
-          <w:rFonts w:ascii="Times New Roman" w:hAnsi="Times New Roman" w:cs="Times New Roman"/>
-          <w:sz w:val="24"/>
-          <w:szCs w:val="24"/>
-        </w:rPr>
-        <w:t>Do you go on holiday every year?</w:t>
-      </w:r>
-      <w:r>
-        <w:rPr>
-          <w:rFonts w:ascii="Times New Roman" w:hAnsi="Times New Roman" w:cs="Times New Roman"/>
-          <w:sz w:val="24"/>
-          <w:szCs w:val="24"/>
-        </w:rPr>
-        <w:t> </w:t>
+        <w:t>Danielle: Do you go on holiday every year? </w:t>
       </w:r>
     </w:p>
     <w:p>
@@ -4279,57 +4933,33 @@
           <w:sz w:val="24"/>
           <w:szCs w:val="24"/>
         </w:rPr>
-        <w:t xml:space="preserve">Nicolas: </w:t>
-      </w:r>
-      <w:r>
-        <w:rPr>
-          <w:rFonts w:ascii="Times New Roman" w:hAnsi="Times New Roman" w:cs="Times New Roman"/>
-          <w:sz w:val="24"/>
-          <w:szCs w:val="24"/>
-        </w:rPr>
-        <w:t>No, it’s expensive and old.</w:t>
-      </w:r>
-    </w:p>
-    <w:p>
-      <w:pPr>
-        <w:rPr>
-          <w:rFonts w:ascii="Times New Roman" w:hAnsi="Times New Roman" w:cs="Times New Roman"/>
-          <w:sz w:val="24"/>
-          <w:szCs w:val="24"/>
-        </w:rPr>
-      </w:pPr>
-    </w:p>
-    <w:p>
-      <w:pPr>
-        <w:rPr>
-          <w:rFonts w:ascii="Times New Roman" w:hAnsi="Times New Roman" w:cs="Times New Roman"/>
-          <w:sz w:val="24"/>
-          <w:szCs w:val="24"/>
-        </w:rPr>
-      </w:pPr>
-      <w:r>
-        <w:rPr>
-          <w:rFonts w:ascii="Times New Roman" w:hAnsi="Times New Roman" w:cs="Times New Roman"/>
-          <w:sz w:val="24"/>
-          <w:szCs w:val="24"/>
-        </w:rPr>
-        <w:t xml:space="preserve">You can </w:t>
-      </w:r>
-      <w:r>
-        <w:rPr>
-          <w:rFonts w:ascii="Times New Roman" w:hAnsi="Times New Roman" w:cs="Times New Roman"/>
-          <w:sz w:val="24"/>
-          <w:szCs w:val="24"/>
-        </w:rPr>
-        <w:t>ride the bus</w:t>
-      </w:r>
-      <w:r>
-        <w:rPr>
-          <w:rFonts w:ascii="Times New Roman" w:hAnsi="Times New Roman" w:cs="Times New Roman"/>
-          <w:sz w:val="24"/>
-          <w:szCs w:val="24"/>
-        </w:rPr>
-        <w:t xml:space="preserve"> to the airport from your house.</w:t>
+        <w:t>Nicolas: No, it’s expensive and old.</w:t>
+      </w:r>
+    </w:p>
+    <w:p>
+      <w:pPr>
+        <w:rPr>
+          <w:rFonts w:ascii="Times New Roman" w:hAnsi="Times New Roman" w:cs="Times New Roman"/>
+          <w:sz w:val="24"/>
+          <w:szCs w:val="24"/>
+        </w:rPr>
+      </w:pPr>
+    </w:p>
+    <w:p>
+      <w:pPr>
+        <w:rPr>
+          <w:rFonts w:ascii="Times New Roman" w:hAnsi="Times New Roman" w:cs="Times New Roman"/>
+          <w:sz w:val="24"/>
+          <w:szCs w:val="24"/>
+        </w:rPr>
+      </w:pPr>
+      <w:r>
+        <w:rPr>
+          <w:rFonts w:ascii="Times New Roman" w:hAnsi="Times New Roman" w:cs="Times New Roman"/>
+          <w:sz w:val="24"/>
+          <w:szCs w:val="24"/>
+        </w:rPr>
+        <w:t>You can ride the bus to the airport from your house.</w:t>
       </w:r>
     </w:p>
     <w:p>
@@ -4492,40 +5122,40 @@
           <w:sz w:val="24"/>
           <w:szCs w:val="24"/>
         </w:rPr>
-        <w:t>I like to drive my car</w:t>
-      </w:r>
-      <w:r>
-        <w:rPr>
-          <w:rFonts w:ascii="Times New Roman" w:hAnsi="Times New Roman" w:cs="Times New Roman"/>
-          <w:sz w:val="24"/>
-          <w:szCs w:val="24"/>
-        </w:rPr>
-        <w:t xml:space="preserve"> to the store on Saturdays.</w:t>
-      </w:r>
-    </w:p>
-    <w:p>
-      <w:pPr>
-        <w:rPr>
-          <w:rFonts w:ascii="Times New Roman" w:hAnsi="Times New Roman" w:cs="Times New Roman"/>
-          <w:sz w:val="24"/>
-          <w:szCs w:val="24"/>
-        </w:rPr>
-      </w:pPr>
-      <w:r>
-        <w:rPr>
-          <w:rFonts w:ascii="Times New Roman" w:hAnsi="Times New Roman" w:cs="Times New Roman"/>
-          <w:sz w:val="24"/>
-          <w:szCs w:val="24"/>
-        </w:rPr>
-        <w:t xml:space="preserve">If it is sunny, we ride our </w:t>
-      </w:r>
-      <w:r>
-        <w:rPr>
-          <w:rFonts w:ascii="Times New Roman" w:hAnsi="Times New Roman" w:cs="Times New Roman"/>
-          <w:sz w:val="24"/>
-          <w:szCs w:val="24"/>
-        </w:rPr>
-        <w:t>bicyles</w:t>
+        <w:t>I like to drive my car to the store on Saturdays.</w:t>
+      </w:r>
+    </w:p>
+    <w:p>
+      <w:pPr>
+        <w:rPr>
+          <w:rFonts w:ascii="Times New Roman" w:hAnsi="Times New Roman" w:cs="Times New Roman"/>
+          <w:sz w:val="24"/>
+          <w:szCs w:val="24"/>
+        </w:rPr>
+      </w:pPr>
+      <w:r>
+        <w:rPr>
+          <w:rFonts w:ascii="Times New Roman" w:hAnsi="Times New Roman" w:cs="Times New Roman"/>
+          <w:sz w:val="24"/>
+          <w:szCs w:val="24"/>
+        </w:rPr>
+        <w:t>If it is sunny, we ride our bicy</w:t>
+      </w:r>
+      <w:r>
+        <w:rPr>
+          <w:rFonts w:ascii="Times New Roman" w:hAnsi="Times New Roman" w:cs="Times New Roman"/>
+          <w:sz w:val="24"/>
+          <w:szCs w:val="24"/>
+        </w:rPr>
+        <w:t>c</w:t>
+      </w:r>
+      <w:r>
+        <w:rPr>
+          <w:rFonts w:ascii="Times New Roman" w:hAnsi="Times New Roman" w:cs="Times New Roman"/>
+          <w:sz w:val="24"/>
+          <w:szCs w:val="24"/>
+        </w:rPr>
+        <w:t>le</w:t>
       </w:r>
       <w:r>
         <w:rPr>
@@ -4550,48 +5180,24 @@
           <w:sz w:val="24"/>
           <w:szCs w:val="24"/>
         </w:rPr>
-        <w:t xml:space="preserve">I don’t like riding under the street on the </w:t>
-      </w:r>
-      <w:r>
-        <w:rPr>
-          <w:rFonts w:ascii="Times New Roman" w:hAnsi="Times New Roman" w:cs="Times New Roman"/>
-          <w:sz w:val="24"/>
-          <w:szCs w:val="24"/>
-        </w:rPr>
-        <w:t>subway</w:t>
-      </w:r>
-    </w:p>
-    <w:p>
-      <w:pPr>
-        <w:rPr>
-          <w:rFonts w:ascii="Times New Roman" w:hAnsi="Times New Roman" w:cs="Times New Roman"/>
-          <w:sz w:val="24"/>
-          <w:szCs w:val="24"/>
-        </w:rPr>
-      </w:pPr>
-      <w:r>
-        <w:rPr>
-          <w:rFonts w:ascii="Times New Roman" w:hAnsi="Times New Roman" w:cs="Times New Roman"/>
-          <w:sz w:val="24"/>
-          <w:szCs w:val="24"/>
-        </w:rPr>
-        <w:t xml:space="preserve">The </w:t>
-      </w:r>
-      <w:r>
-        <w:rPr>
-          <w:rFonts w:ascii="Times New Roman" w:hAnsi="Times New Roman" w:cs="Times New Roman"/>
-          <w:sz w:val="24"/>
-          <w:szCs w:val="24"/>
-        </w:rPr>
-        <w:t>bus</w:t>
-      </w:r>
-      <w:r>
-        <w:rPr>
-          <w:rFonts w:ascii="Times New Roman" w:hAnsi="Times New Roman" w:cs="Times New Roman"/>
-          <w:sz w:val="24"/>
-          <w:szCs w:val="24"/>
-        </w:rPr>
-        <w:t xml:space="preserve"> stops here every fifteen minutes.</w:t>
+        <w:t>I don’t like riding under the street on the subway</w:t>
+      </w:r>
+    </w:p>
+    <w:p>
+      <w:pPr>
+        <w:rPr>
+          <w:rFonts w:ascii="Times New Roman" w:hAnsi="Times New Roman" w:cs="Times New Roman"/>
+          <w:sz w:val="24"/>
+          <w:szCs w:val="24"/>
+        </w:rPr>
+      </w:pPr>
+      <w:r>
+        <w:rPr>
+          <w:rFonts w:ascii="Times New Roman" w:hAnsi="Times New Roman" w:cs="Times New Roman"/>
+          <w:sz w:val="24"/>
+          <w:szCs w:val="24"/>
+        </w:rPr>
+        <w:t>The bus stops here every fifteen minutes.</w:t>
       </w:r>
     </w:p>
     <w:p>
@@ -4660,7 +5266,23 @@
           <w:sz w:val="24"/>
           <w:szCs w:val="24"/>
         </w:rPr>
-        <w:t>Mark drives his car when he goes shooping with his children</w:t>
+        <w:t xml:space="preserve">Mark </w:t>
+      </w:r>
+      <w:r>
+        <w:rPr>
+          <w:rFonts w:ascii="Times New Roman" w:hAnsi="Times New Roman" w:cs="Times New Roman"/>
+          <w:sz w:val="24"/>
+          <w:szCs w:val="24"/>
+        </w:rPr>
+        <w:t>drives his car when he goes shop</w:t>
+      </w:r>
+      <w:r>
+        <w:rPr>
+          <w:rFonts w:ascii="Times New Roman" w:hAnsi="Times New Roman" w:cs="Times New Roman"/>
+          <w:sz w:val="24"/>
+          <w:szCs w:val="24"/>
+        </w:rPr>
+        <w:t>ping with his children</w:t>
       </w:r>
     </w:p>
     <w:p>
@@ -4937,7 +5559,25 @@
           <w:sz w:val="24"/>
           <w:szCs w:val="24"/>
         </w:rPr>
-        <w:t>3 When it's cold, Sofi takes the bus. Picture 1</w:t>
+        <w:t xml:space="preserve">3 When it's cold, </w:t>
+      </w:r>
+      <w:proofErr w:type="spellStart"/>
+      <w:r>
+        <w:rPr>
+          <w:rFonts w:ascii="Times New Roman" w:hAnsi="Times New Roman" w:cs="Times New Roman"/>
+          <w:sz w:val="24"/>
+          <w:szCs w:val="24"/>
+        </w:rPr>
+        <w:t>Sofi</w:t>
+      </w:r>
+      <w:proofErr w:type="spellEnd"/>
+      <w:r>
+        <w:rPr>
+          <w:rFonts w:ascii="Times New Roman" w:hAnsi="Times New Roman" w:cs="Times New Roman"/>
+          <w:sz w:val="24"/>
+          <w:szCs w:val="24"/>
+        </w:rPr>
+        <w:t xml:space="preserve"> takes the bus. Picture 1</w:t>
       </w:r>
     </w:p>
     <w:p>
@@ -4955,7 +5595,25 @@
           <w:szCs w:val="24"/>
         </w:rPr>
         <w:lastRenderedPageBreak/>
-        <w:t>4 Sofi rides her bicycle to work when it's warm. Picture 4</w:t>
+        <w:t xml:space="preserve">4 </w:t>
+      </w:r>
+      <w:proofErr w:type="spellStart"/>
+      <w:r>
+        <w:rPr>
+          <w:rFonts w:ascii="Times New Roman" w:hAnsi="Times New Roman" w:cs="Times New Roman"/>
+          <w:sz w:val="24"/>
+          <w:szCs w:val="24"/>
+        </w:rPr>
+        <w:t>Sofi</w:t>
+      </w:r>
+      <w:proofErr w:type="spellEnd"/>
+      <w:r>
+        <w:rPr>
+          <w:rFonts w:ascii="Times New Roman" w:hAnsi="Times New Roman" w:cs="Times New Roman"/>
+          <w:sz w:val="24"/>
+          <w:szCs w:val="24"/>
+        </w:rPr>
+        <w:t xml:space="preserve"> rides her bicycle to work when it's warm. Picture 4</w:t>
       </w:r>
     </w:p>
     <w:p>
@@ -4989,7 +5647,25 @@
           <w:sz w:val="24"/>
           <w:szCs w:val="24"/>
         </w:rPr>
-        <w:t>6 Sofi doesn't have a motorcycle. Picture 5</w:t>
+        <w:t xml:space="preserve">6 </w:t>
+      </w:r>
+      <w:proofErr w:type="spellStart"/>
+      <w:r>
+        <w:rPr>
+          <w:rFonts w:ascii="Times New Roman" w:hAnsi="Times New Roman" w:cs="Times New Roman"/>
+          <w:sz w:val="24"/>
+          <w:szCs w:val="24"/>
+        </w:rPr>
+        <w:t>Sofi</w:t>
+      </w:r>
+      <w:proofErr w:type="spellEnd"/>
+      <w:r>
+        <w:rPr>
+          <w:rFonts w:ascii="Times New Roman" w:hAnsi="Times New Roman" w:cs="Times New Roman"/>
+          <w:sz w:val="24"/>
+          <w:szCs w:val="24"/>
+        </w:rPr>
+        <w:t xml:space="preserve"> doesn't have a motorcycle. Picture 5</w:t>
       </w:r>
     </w:p>
     <w:p>
@@ -5028,13 +5704,23 @@
           <w:szCs w:val="24"/>
         </w:rPr>
       </w:pPr>
-      <w:r>
-        <w:rPr>
-          <w:rFonts w:ascii="Times New Roman" w:hAnsi="Times New Roman" w:cs="Times New Roman"/>
-          <w:sz w:val="24"/>
-          <w:szCs w:val="24"/>
-        </w:rPr>
-        <w:t xml:space="preserve">Sofi: I have to take the </w:t>
+      <w:proofErr w:type="spellStart"/>
+      <w:r>
+        <w:rPr>
+          <w:rFonts w:ascii="Times New Roman" w:hAnsi="Times New Roman" w:cs="Times New Roman"/>
+          <w:sz w:val="24"/>
+          <w:szCs w:val="24"/>
+        </w:rPr>
+        <w:t>Sofi</w:t>
+      </w:r>
+      <w:proofErr w:type="spellEnd"/>
+      <w:r>
+        <w:rPr>
+          <w:rFonts w:ascii="Times New Roman" w:hAnsi="Times New Roman" w:cs="Times New Roman"/>
+          <w:sz w:val="24"/>
+          <w:szCs w:val="24"/>
+        </w:rPr>
+        <w:t xml:space="preserve">: I have to take the </w:t>
       </w:r>
       <w:r>
         <w:rPr>
@@ -5079,13 +5765,23 @@
           <w:szCs w:val="24"/>
         </w:rPr>
       </w:pPr>
-      <w:r>
-        <w:rPr>
-          <w:rFonts w:ascii="Times New Roman" w:hAnsi="Times New Roman" w:cs="Times New Roman"/>
-          <w:sz w:val="24"/>
-          <w:szCs w:val="24"/>
-        </w:rPr>
-        <w:t xml:space="preserve">Sofi: There's no </w:t>
+      <w:proofErr w:type="spellStart"/>
+      <w:r>
+        <w:rPr>
+          <w:rFonts w:ascii="Times New Roman" w:hAnsi="Times New Roman" w:cs="Times New Roman"/>
+          <w:sz w:val="24"/>
+          <w:szCs w:val="24"/>
+        </w:rPr>
+        <w:t>Sofi</w:t>
+      </w:r>
+      <w:proofErr w:type="spellEnd"/>
+      <w:r>
+        <w:rPr>
+          <w:rFonts w:ascii="Times New Roman" w:hAnsi="Times New Roman" w:cs="Times New Roman"/>
+          <w:sz w:val="24"/>
+          <w:szCs w:val="24"/>
+        </w:rPr>
+        <w:t xml:space="preserve">: There's no </w:t>
       </w:r>
       <w:r>
         <w:rPr>
@@ -5153,7 +5849,25 @@
           <w:sz w:val="24"/>
           <w:szCs w:val="24"/>
         </w:rPr>
-        <w:t xml:space="preserve">Mrs. Berry: I'm sorry, Sofi. I know you don't like going to work </w:t>
+        <w:t xml:space="preserve">Mrs. Berry: I'm sorry, </w:t>
+      </w:r>
+      <w:proofErr w:type="spellStart"/>
+      <w:r>
+        <w:rPr>
+          <w:rFonts w:ascii="Times New Roman" w:hAnsi="Times New Roman" w:cs="Times New Roman"/>
+          <w:sz w:val="24"/>
+          <w:szCs w:val="24"/>
+        </w:rPr>
+        <w:t>Sofi</w:t>
+      </w:r>
+      <w:proofErr w:type="spellEnd"/>
+      <w:r>
+        <w:rPr>
+          <w:rFonts w:ascii="Times New Roman" w:hAnsi="Times New Roman" w:cs="Times New Roman"/>
+          <w:sz w:val="24"/>
+          <w:szCs w:val="24"/>
+        </w:rPr>
+        <w:t xml:space="preserve">. I know you don't like going to work </w:t>
       </w:r>
       <w:r>
         <w:rPr>
@@ -5181,13 +5895,23 @@
           <w:szCs w:val="24"/>
         </w:rPr>
       </w:pPr>
-      <w:r>
-        <w:rPr>
-          <w:rFonts w:ascii="Times New Roman" w:hAnsi="Times New Roman" w:cs="Times New Roman"/>
-          <w:sz w:val="24"/>
-          <w:szCs w:val="24"/>
-        </w:rPr>
-        <w:t xml:space="preserve">Sofi: It's okay. It's fast and </w:t>
+      <w:proofErr w:type="spellStart"/>
+      <w:r>
+        <w:rPr>
+          <w:rFonts w:ascii="Times New Roman" w:hAnsi="Times New Roman" w:cs="Times New Roman"/>
+          <w:sz w:val="24"/>
+          <w:szCs w:val="24"/>
+        </w:rPr>
+        <w:t>Sofi</w:t>
+      </w:r>
+      <w:proofErr w:type="spellEnd"/>
+      <w:r>
+        <w:rPr>
+          <w:rFonts w:ascii="Times New Roman" w:hAnsi="Times New Roman" w:cs="Times New Roman"/>
+          <w:sz w:val="24"/>
+          <w:szCs w:val="24"/>
+        </w:rPr>
+        <w:t xml:space="preserve">: It's okay. It's fast and </w:t>
       </w:r>
       <w:r>
         <w:rPr>
@@ -5232,13 +5956,23 @@
           <w:szCs w:val="24"/>
         </w:rPr>
       </w:pPr>
-      <w:r>
-        <w:rPr>
-          <w:rFonts w:ascii="Times New Roman" w:hAnsi="Times New Roman" w:cs="Times New Roman"/>
-          <w:sz w:val="24"/>
-          <w:szCs w:val="24"/>
-        </w:rPr>
-        <w:t xml:space="preserve">Sofi: Mrs. Berry, I want to go on </w:t>
+      <w:proofErr w:type="spellStart"/>
+      <w:r>
+        <w:rPr>
+          <w:rFonts w:ascii="Times New Roman" w:hAnsi="Times New Roman" w:cs="Times New Roman"/>
+          <w:sz w:val="24"/>
+          <w:szCs w:val="24"/>
+        </w:rPr>
+        <w:t>Sofi</w:t>
+      </w:r>
+      <w:proofErr w:type="spellEnd"/>
+      <w:r>
+        <w:rPr>
+          <w:rFonts w:ascii="Times New Roman" w:hAnsi="Times New Roman" w:cs="Times New Roman"/>
+          <w:sz w:val="24"/>
+          <w:szCs w:val="24"/>
+        </w:rPr>
+        <w:t xml:space="preserve">: Mrs. Berry, I want to go on </w:t>
       </w:r>
       <w:r>
         <w:rPr>
@@ -5283,13 +6017,23 @@
           <w:szCs w:val="24"/>
         </w:rPr>
       </w:pPr>
-      <w:r>
-        <w:rPr>
-          <w:rFonts w:ascii="Times New Roman" w:hAnsi="Times New Roman" w:cs="Times New Roman"/>
-          <w:sz w:val="24"/>
-          <w:szCs w:val="24"/>
-        </w:rPr>
-        <w:t xml:space="preserve">Sofi: I want to </w:t>
+      <w:proofErr w:type="spellStart"/>
+      <w:r>
+        <w:rPr>
+          <w:rFonts w:ascii="Times New Roman" w:hAnsi="Times New Roman" w:cs="Times New Roman"/>
+          <w:sz w:val="24"/>
+          <w:szCs w:val="24"/>
+        </w:rPr>
+        <w:t>Sofi</w:t>
+      </w:r>
+      <w:proofErr w:type="spellEnd"/>
+      <w:r>
+        <w:rPr>
+          <w:rFonts w:ascii="Times New Roman" w:hAnsi="Times New Roman" w:cs="Times New Roman"/>
+          <w:sz w:val="24"/>
+          <w:szCs w:val="24"/>
+        </w:rPr>
+        <w:t xml:space="preserve">: I want to </w:t>
       </w:r>
       <w:r>
         <w:rPr>
@@ -5413,13 +6157,23 @@
           <w:szCs w:val="24"/>
         </w:rPr>
       </w:pPr>
-      <w:r>
-        <w:rPr>
-          <w:rFonts w:ascii="Times New Roman" w:hAnsi="Times New Roman" w:cs="Times New Roman"/>
-          <w:sz w:val="24"/>
-          <w:szCs w:val="24"/>
-        </w:rPr>
-        <w:t xml:space="preserve">Sofi looks very nice today. She's wearing new clothes. The shirt </w:t>
+      <w:proofErr w:type="spellStart"/>
+      <w:r>
+        <w:rPr>
+          <w:rFonts w:ascii="Times New Roman" w:hAnsi="Times New Roman" w:cs="Times New Roman"/>
+          <w:sz w:val="24"/>
+          <w:szCs w:val="24"/>
+        </w:rPr>
+        <w:t>Sofi</w:t>
+      </w:r>
+      <w:proofErr w:type="spellEnd"/>
+      <w:r>
+        <w:rPr>
+          <w:rFonts w:ascii="Times New Roman" w:hAnsi="Times New Roman" w:cs="Times New Roman"/>
+          <w:sz w:val="24"/>
+          <w:szCs w:val="24"/>
+        </w:rPr>
+        <w:t xml:space="preserve"> looks very nice today. She's wearing new clothes. The shirt </w:t>
       </w:r>
       <w:r>
         <w:rPr>
@@ -5436,7 +6190,15 @@
           <w:sz w:val="24"/>
           <w:szCs w:val="24"/>
         </w:rPr>
-        <w:t xml:space="preserve">  white. The pants </w:t>
+        <w:t xml:space="preserve"> </w:t>
+      </w:r>
+      <w:r>
+        <w:rPr>
+          <w:rFonts w:ascii="Times New Roman" w:hAnsi="Times New Roman" w:cs="Times New Roman"/>
+          <w:sz w:val="24"/>
+          <w:szCs w:val="24"/>
+        </w:rPr>
+        <w:t xml:space="preserve">white. The pants </w:t>
       </w:r>
       <w:r>
         <w:rPr>
@@ -5908,7 +6670,25 @@
           <w:sz w:val="24"/>
           <w:szCs w:val="24"/>
         </w:rPr>
-        <w:t xml:space="preserve">8 and pink / Sofi's / pretty / shirt   </w:t>
+        <w:t xml:space="preserve">8 and pink / </w:t>
+      </w:r>
+      <w:proofErr w:type="spellStart"/>
+      <w:r>
+        <w:rPr>
+          <w:rFonts w:ascii="Times New Roman" w:hAnsi="Times New Roman" w:cs="Times New Roman"/>
+          <w:sz w:val="24"/>
+          <w:szCs w:val="24"/>
+        </w:rPr>
+        <w:t>Sofi's</w:t>
+      </w:r>
+      <w:proofErr w:type="spellEnd"/>
+      <w:r>
+        <w:rPr>
+          <w:rFonts w:ascii="Times New Roman" w:hAnsi="Times New Roman" w:cs="Times New Roman"/>
+          <w:sz w:val="24"/>
+          <w:szCs w:val="24"/>
+        </w:rPr>
+        <w:t xml:space="preserve"> / pretty / shirt   </w:t>
       </w:r>
     </w:p>
     <w:p>
@@ -5924,35 +6704,47 @@
           <w:szCs w:val="24"/>
         </w:rPr>
       </w:pPr>
-      <w:r>
-        <w:rPr>
-          <w:rFonts w:ascii="Times New Roman" w:hAnsi="Times New Roman" w:cs="Times New Roman"/>
-          <w:sz w:val="24"/>
-          <w:szCs w:val="24"/>
-        </w:rPr>
-        <w:t>Sofi's shirt is pretty and pink.</w:t>
-      </w:r>
-    </w:p>
-    <w:p>
-      <w:pPr>
-        <w:rPr>
-          <w:rFonts w:ascii="Times New Roman" w:hAnsi="Times New Roman" w:cs="Times New Roman"/>
-          <w:sz w:val="24"/>
-          <w:szCs w:val="24"/>
-        </w:rPr>
-      </w:pPr>
-    </w:p>
-    <w:p>
-      <w:pPr>
-        <w:rPr>
-          <w:rFonts w:ascii="Times New Roman" w:hAnsi="Times New Roman" w:cs="Times New Roman"/>
-          <w:sz w:val="24"/>
-          <w:szCs w:val="24"/>
-        </w:rPr>
-      </w:pPr>
-      <w:r>
-        <w:rPr>
-          <w:rFonts w:ascii="Times New Roman" w:hAnsi="Times New Roman" w:cs="Times New Roman"/>
+      <w:proofErr w:type="spellStart"/>
+      <w:r>
+        <w:rPr>
+          <w:rFonts w:ascii="Times New Roman" w:hAnsi="Times New Roman" w:cs="Times New Roman"/>
+          <w:sz w:val="24"/>
+          <w:szCs w:val="24"/>
+        </w:rPr>
+        <w:t>Sofi's</w:t>
+      </w:r>
+      <w:proofErr w:type="spellEnd"/>
+      <w:r>
+        <w:rPr>
+          <w:rFonts w:ascii="Times New Roman" w:hAnsi="Times New Roman" w:cs="Times New Roman"/>
+          <w:sz w:val="24"/>
+          <w:szCs w:val="24"/>
+        </w:rPr>
+        <w:t xml:space="preserve"> shirt is pretty and pink.</w:t>
+      </w:r>
+    </w:p>
+    <w:p>
+      <w:pPr>
+        <w:rPr>
+          <w:rFonts w:ascii="Times New Roman" w:hAnsi="Times New Roman" w:cs="Times New Roman"/>
+          <w:sz w:val="24"/>
+          <w:szCs w:val="24"/>
+        </w:rPr>
+      </w:pPr>
+    </w:p>
+    <w:p>
+      <w:pPr>
+        <w:rPr>
+          <w:rFonts w:ascii="Times New Roman" w:hAnsi="Times New Roman" w:cs="Times New Roman"/>
+          <w:b/>
+          <w:sz w:val="24"/>
+          <w:szCs w:val="24"/>
+        </w:rPr>
+      </w:pPr>
+      <w:r>
+        <w:rPr>
+          <w:rFonts w:ascii="Times New Roman" w:hAnsi="Times New Roman" w:cs="Times New Roman"/>
+          <w:b/>
           <w:sz w:val="24"/>
           <w:szCs w:val="24"/>
         </w:rPr>
@@ -5967,13 +6759,23 @@
           <w:szCs w:val="24"/>
         </w:rPr>
       </w:pPr>
-      <w:r>
-        <w:rPr>
-          <w:rFonts w:ascii="Times New Roman" w:hAnsi="Times New Roman" w:cs="Times New Roman"/>
-          <w:sz w:val="24"/>
-          <w:szCs w:val="24"/>
-        </w:rPr>
-        <w:t>Sofi: My friend in France goes to London a lot.</w:t>
+      <w:proofErr w:type="spellStart"/>
+      <w:r>
+        <w:rPr>
+          <w:rFonts w:ascii="Times New Roman" w:hAnsi="Times New Roman" w:cs="Times New Roman"/>
+          <w:sz w:val="24"/>
+          <w:szCs w:val="24"/>
+        </w:rPr>
+        <w:t>Sofi</w:t>
+      </w:r>
+      <w:proofErr w:type="spellEnd"/>
+      <w:r>
+        <w:rPr>
+          <w:rFonts w:ascii="Times New Roman" w:hAnsi="Times New Roman" w:cs="Times New Roman"/>
+          <w:sz w:val="24"/>
+          <w:szCs w:val="24"/>
+        </w:rPr>
+        <w:t>: My friend in France goes to London a lot.</w:t>
       </w:r>
     </w:p>
     <w:p>
@@ -6001,13 +6803,23 @@
           <w:szCs w:val="24"/>
         </w:rPr>
       </w:pPr>
-      <w:r>
-        <w:rPr>
-          <w:rFonts w:ascii="Times New Roman" w:hAnsi="Times New Roman" w:cs="Times New Roman"/>
-          <w:sz w:val="24"/>
-          <w:szCs w:val="24"/>
-        </w:rPr>
-        <w:t>Sofi: She takes a plane.</w:t>
+      <w:proofErr w:type="spellStart"/>
+      <w:r>
+        <w:rPr>
+          <w:rFonts w:ascii="Times New Roman" w:hAnsi="Times New Roman" w:cs="Times New Roman"/>
+          <w:sz w:val="24"/>
+          <w:szCs w:val="24"/>
+        </w:rPr>
+        <w:t>Sofi</w:t>
+      </w:r>
+      <w:proofErr w:type="spellEnd"/>
+      <w:r>
+        <w:rPr>
+          <w:rFonts w:ascii="Times New Roman" w:hAnsi="Times New Roman" w:cs="Times New Roman"/>
+          <w:sz w:val="24"/>
+          <w:szCs w:val="24"/>
+        </w:rPr>
+        <w:t>: She takes a plane.</w:t>
       </w:r>
     </w:p>
     <w:p>
@@ -6035,13 +6847,23 @@
           <w:szCs w:val="24"/>
         </w:rPr>
       </w:pPr>
-      <w:r>
-        <w:rPr>
-          <w:rFonts w:ascii="Times New Roman" w:hAnsi="Times New Roman" w:cs="Times New Roman"/>
-          <w:sz w:val="24"/>
-          <w:szCs w:val="24"/>
-        </w:rPr>
-        <w:t>Sofi: Sometimes. The subway in London is fast and clean.</w:t>
+      <w:proofErr w:type="spellStart"/>
+      <w:r>
+        <w:rPr>
+          <w:rFonts w:ascii="Times New Roman" w:hAnsi="Times New Roman" w:cs="Times New Roman"/>
+          <w:sz w:val="24"/>
+          <w:szCs w:val="24"/>
+        </w:rPr>
+        <w:t>Sofi</w:t>
+      </w:r>
+      <w:proofErr w:type="spellEnd"/>
+      <w:r>
+        <w:rPr>
+          <w:rFonts w:ascii="Times New Roman" w:hAnsi="Times New Roman" w:cs="Times New Roman"/>
+          <w:sz w:val="24"/>
+          <w:szCs w:val="24"/>
+        </w:rPr>
+        <w:t>: Sometimes. The subway in London is fast and clean.</w:t>
       </w:r>
     </w:p>
     <w:p>
@@ -6069,13 +6891,23 @@
           <w:szCs w:val="24"/>
         </w:rPr>
       </w:pPr>
-      <w:r>
-        <w:rPr>
-          <w:rFonts w:ascii="Times New Roman" w:hAnsi="Times New Roman" w:cs="Times New Roman"/>
-          <w:sz w:val="24"/>
-          <w:szCs w:val="24"/>
-        </w:rPr>
-        <w:t>Sofi: No. The car is expensive.</w:t>
+      <w:proofErr w:type="spellStart"/>
+      <w:r>
+        <w:rPr>
+          <w:rFonts w:ascii="Times New Roman" w:hAnsi="Times New Roman" w:cs="Times New Roman"/>
+          <w:sz w:val="24"/>
+          <w:szCs w:val="24"/>
+        </w:rPr>
+        <w:t>Sofi</w:t>
+      </w:r>
+      <w:proofErr w:type="spellEnd"/>
+      <w:r>
+        <w:rPr>
+          <w:rFonts w:ascii="Times New Roman" w:hAnsi="Times New Roman" w:cs="Times New Roman"/>
+          <w:sz w:val="24"/>
+          <w:szCs w:val="24"/>
+        </w:rPr>
+        <w:t>: No. The car is expensive.</w:t>
       </w:r>
     </w:p>
     <w:p>
@@ -6103,13 +6935,23 @@
           <w:szCs w:val="24"/>
         </w:rPr>
       </w:pPr>
-      <w:r>
-        <w:rPr>
-          <w:rFonts w:ascii="Times New Roman" w:hAnsi="Times New Roman" w:cs="Times New Roman"/>
-          <w:sz w:val="24"/>
-          <w:szCs w:val="24"/>
-        </w:rPr>
-        <w:t>Sofi: She stays at a hotel.</w:t>
+      <w:proofErr w:type="spellStart"/>
+      <w:r>
+        <w:rPr>
+          <w:rFonts w:ascii="Times New Roman" w:hAnsi="Times New Roman" w:cs="Times New Roman"/>
+          <w:sz w:val="24"/>
+          <w:szCs w:val="24"/>
+        </w:rPr>
+        <w:t>Sofi</w:t>
+      </w:r>
+      <w:proofErr w:type="spellEnd"/>
+      <w:r>
+        <w:rPr>
+          <w:rFonts w:ascii="Times New Roman" w:hAnsi="Times New Roman" w:cs="Times New Roman"/>
+          <w:sz w:val="24"/>
+          <w:szCs w:val="24"/>
+        </w:rPr>
+        <w:t>: She stays at a hotel.</w:t>
       </w:r>
     </w:p>
     <w:p>
@@ -6137,13 +6979,23 @@
           <w:szCs w:val="24"/>
         </w:rPr>
       </w:pPr>
-      <w:r>
-        <w:rPr>
-          <w:rFonts w:ascii="Times New Roman" w:hAnsi="Times New Roman" w:cs="Times New Roman"/>
-          <w:sz w:val="24"/>
-          <w:szCs w:val="24"/>
-        </w:rPr>
-        <w:t>Sofi: She goes by train. The train is fast and cheap.</w:t>
+      <w:proofErr w:type="spellStart"/>
+      <w:r>
+        <w:rPr>
+          <w:rFonts w:ascii="Times New Roman" w:hAnsi="Times New Roman" w:cs="Times New Roman"/>
+          <w:sz w:val="24"/>
+          <w:szCs w:val="24"/>
+        </w:rPr>
+        <w:t>Sofi</w:t>
+      </w:r>
+      <w:proofErr w:type="spellEnd"/>
+      <w:r>
+        <w:rPr>
+          <w:rFonts w:ascii="Times New Roman" w:hAnsi="Times New Roman" w:cs="Times New Roman"/>
+          <w:sz w:val="24"/>
+          <w:szCs w:val="24"/>
+        </w:rPr>
+        <w:t>: She goes by train. The train is fast and cheap.</w:t>
       </w:r>
     </w:p>
     <w:p>
@@ -6177,13 +7029,15 @@
       <w:pPr>
         <w:rPr>
           <w:rFonts w:ascii="Times New Roman" w:hAnsi="Times New Roman" w:cs="Times New Roman"/>
-          <w:sz w:val="24"/>
-          <w:szCs w:val="24"/>
-        </w:rPr>
-      </w:pPr>
-      <w:r>
-        <w:rPr>
-          <w:rFonts w:ascii="Times New Roman" w:hAnsi="Times New Roman" w:cs="Times New Roman"/>
+          <w:b/>
+          <w:sz w:val="24"/>
+          <w:szCs w:val="24"/>
+        </w:rPr>
+      </w:pPr>
+      <w:r>
+        <w:rPr>
+          <w:rFonts w:ascii="Times New Roman" w:hAnsi="Times New Roman" w:cs="Times New Roman"/>
+          <w:b/>
           <w:sz w:val="24"/>
           <w:szCs w:val="24"/>
         </w:rPr>
@@ -6222,7 +7076,25 @@
           <w:szCs w:val="24"/>
         </w:rPr>
         <w:lastRenderedPageBreak/>
-        <w:t>2 Sofi's shirt is very nice.</w:t>
+        <w:t xml:space="preserve">2 </w:t>
+      </w:r>
+      <w:proofErr w:type="spellStart"/>
+      <w:r>
+        <w:rPr>
+          <w:rFonts w:ascii="Times New Roman" w:hAnsi="Times New Roman" w:cs="Times New Roman"/>
+          <w:sz w:val="24"/>
+          <w:szCs w:val="24"/>
+        </w:rPr>
+        <w:t>Sofi's</w:t>
+      </w:r>
+      <w:proofErr w:type="spellEnd"/>
+      <w:r>
+        <w:rPr>
+          <w:rFonts w:ascii="Times New Roman" w:hAnsi="Times New Roman" w:cs="Times New Roman"/>
+          <w:sz w:val="24"/>
+          <w:szCs w:val="24"/>
+        </w:rPr>
+        <w:t xml:space="preserve"> shirt is very nice.</w:t>
       </w:r>
     </w:p>
     <w:p>
@@ -6323,13 +7195,15 @@
       <w:pPr>
         <w:rPr>
           <w:rFonts w:ascii="Times New Roman" w:hAnsi="Times New Roman" w:cs="Times New Roman"/>
-          <w:sz w:val="24"/>
-          <w:szCs w:val="24"/>
-        </w:rPr>
-      </w:pPr>
-      <w:r>
-        <w:rPr>
-          <w:rFonts w:ascii="Times New Roman" w:hAnsi="Times New Roman" w:cs="Times New Roman"/>
+          <w:b/>
+          <w:sz w:val="24"/>
+          <w:szCs w:val="24"/>
+        </w:rPr>
+      </w:pPr>
+      <w:r>
+        <w:rPr>
+          <w:rFonts w:ascii="Times New Roman" w:hAnsi="Times New Roman" w:cs="Times New Roman"/>
+          <w:b/>
           <w:sz w:val="24"/>
           <w:szCs w:val="24"/>
         </w:rPr>
@@ -6350,15 +7224,69 @@
           <w:sz w:val="24"/>
           <w:szCs w:val="24"/>
         </w:rPr>
-        <w:t xml:space="preserve">Nadia, Maria, Elana, Pam, Frank, Toby, and Alex work at the Company Company. They go to work every day. </w:t>
-      </w:r>
-      <w:r>
-        <w:rPr>
-          <w:rFonts w:ascii="Times New Roman" w:hAnsi="Times New Roman" w:cs="Times New Roman"/>
-          <w:sz w:val="24"/>
-          <w:szCs w:val="24"/>
-        </w:rPr>
-        <w:t xml:space="preserve">Maria and Elana get to work </w:t>
+        <w:t xml:space="preserve">Nadia, Maria, </w:t>
+      </w:r>
+      <w:proofErr w:type="spellStart"/>
+      <w:r>
+        <w:rPr>
+          <w:rFonts w:ascii="Times New Roman" w:hAnsi="Times New Roman" w:cs="Times New Roman"/>
+          <w:sz w:val="24"/>
+          <w:szCs w:val="24"/>
+        </w:rPr>
+        <w:t>Elana</w:t>
+      </w:r>
+      <w:proofErr w:type="spellEnd"/>
+      <w:r>
+        <w:rPr>
+          <w:rFonts w:ascii="Times New Roman" w:hAnsi="Times New Roman" w:cs="Times New Roman"/>
+          <w:sz w:val="24"/>
+          <w:szCs w:val="24"/>
+        </w:rPr>
+        <w:t xml:space="preserve">, Pam, Frank, Toby, and Alex work at the Company </w:t>
+      </w:r>
+      <w:proofErr w:type="spellStart"/>
+      <w:r>
+        <w:rPr>
+          <w:rFonts w:ascii="Times New Roman" w:hAnsi="Times New Roman" w:cs="Times New Roman"/>
+          <w:sz w:val="24"/>
+          <w:szCs w:val="24"/>
+        </w:rPr>
+        <w:t>Company</w:t>
+      </w:r>
+      <w:proofErr w:type="spellEnd"/>
+      <w:r>
+        <w:rPr>
+          <w:rFonts w:ascii="Times New Roman" w:hAnsi="Times New Roman" w:cs="Times New Roman"/>
+          <w:sz w:val="24"/>
+          <w:szCs w:val="24"/>
+        </w:rPr>
+        <w:t xml:space="preserve">. They go to work every day. </w:t>
+      </w:r>
+      <w:r>
+        <w:rPr>
+          <w:rFonts w:ascii="Times New Roman" w:hAnsi="Times New Roman" w:cs="Times New Roman"/>
+          <w:sz w:val="24"/>
+          <w:szCs w:val="24"/>
+        </w:rPr>
+        <w:t xml:space="preserve">Maria and </w:t>
+      </w:r>
+      <w:proofErr w:type="spellStart"/>
+      <w:r>
+        <w:rPr>
+          <w:rFonts w:ascii="Times New Roman" w:hAnsi="Times New Roman" w:cs="Times New Roman"/>
+          <w:sz w:val="24"/>
+          <w:szCs w:val="24"/>
+        </w:rPr>
+        <w:t>Elana</w:t>
+      </w:r>
+      <w:proofErr w:type="spellEnd"/>
+      <w:r>
+        <w:rPr>
+          <w:rFonts w:ascii="Times New Roman" w:hAnsi="Times New Roman" w:cs="Times New Roman"/>
+          <w:sz w:val="24"/>
+          <w:szCs w:val="24"/>
+        </w:rPr>
+        <w:t xml:space="preserve"> get to work </w:t>
       </w:r>
       <w:r>
         <w:rPr>
@@ -6476,13 +7404,15 @@
       <w:pPr>
         <w:rPr>
           <w:rFonts w:ascii="Times New Roman" w:hAnsi="Times New Roman" w:cs="Times New Roman"/>
-          <w:sz w:val="24"/>
-          <w:szCs w:val="24"/>
-        </w:rPr>
-      </w:pPr>
-      <w:r>
-        <w:rPr>
-          <w:rFonts w:ascii="Times New Roman" w:hAnsi="Times New Roman" w:cs="Times New Roman"/>
+          <w:b/>
+          <w:sz w:val="24"/>
+          <w:szCs w:val="24"/>
+        </w:rPr>
+      </w:pPr>
+      <w:r>
+        <w:rPr>
+          <w:rFonts w:ascii="Times New Roman" w:hAnsi="Times New Roman" w:cs="Times New Roman"/>
+          <w:b/>
           <w:sz w:val="24"/>
           <w:szCs w:val="24"/>
         </w:rPr>
@@ -6497,7 +7427,6 @@
           <w:szCs w:val="24"/>
         </w:rPr>
       </w:pPr>
-      <w:bookmarkStart w:id="0" w:name="_GoBack"/>
       <w:r>
         <w:rPr>
           <w:rFonts w:ascii="Times New Roman" w:hAnsi="Times New Roman" w:cs="Times New Roman"/>
@@ -6507,7 +7436,6 @@
         <w:t>I'm on holiday in New York with my friends. I like it. We are staying at a hotel. Our hotel is nice. I am walking everywhere, but I also get to places by subway and car. A new friend takes me places on his motorcycle, too. People in New York are nice, but busy. The restaurants have good food. It is warm and sunny in New York. I'm wearing jeans and a shirt. My jeans are blue and my shirt is yellow.</w:t>
       </w:r>
     </w:p>
-    <w:bookmarkEnd w:id="0"/>
     <w:p>
       <w:pPr>
         <w:rPr>
@@ -6789,7 +7717,7 @@
               <w:sz w:val="24"/>
               <w:szCs w:val="24"/>
             </w:rPr>
-            <w:t>11</w:t>
+            <w:t>1</w:t>
           </w:r>
           <w:r>
             <w:rPr>

--- a/Wall Stress/Unit14/14.2.docx
+++ b/Wall Stress/Unit14/14.2.docx
@@ -70,7 +70,7 @@
           <w:sz w:val="24"/>
           <w:szCs w:val="24"/>
         </w:rPr>
-        <w:t xml:space="preserve">I’m good, </w:t>
+        <w:t xml:space="preserve">I’m good. </w:t>
       </w:r>
       <w:proofErr w:type="spellStart"/>
       <w:r>
@@ -217,8 +217,6 @@
         </w:rPr>
         <w:t>Your pants are pink.</w:t>
       </w:r>
-      <w:bookmarkStart w:id="0" w:name="_GoBack"/>
-      <w:bookmarkEnd w:id="0"/>
     </w:p>
     <w:p>
       <w:pPr>
@@ -345,22 +343,55 @@
         </w:rPr>
         <w:t>My shirt is old. My sock is old. But my pants are new</w:t>
       </w:r>
-    </w:p>
-    <w:p>
-      <w:pPr>
-        <w:rPr>
-          <w:rFonts w:ascii="Times New Roman" w:hAnsi="Times New Roman" w:cs="Times New Roman"/>
-          <w:sz w:val="24"/>
-          <w:szCs w:val="24"/>
-        </w:rPr>
-      </w:pPr>
-      <w:r>
-        <w:rPr>
-          <w:rFonts w:ascii="Times New Roman" w:hAnsi="Times New Roman" w:cs="Times New Roman"/>
-          <w:sz w:val="24"/>
-          <w:szCs w:val="24"/>
-        </w:rPr>
-        <w:t>My pants are new too</w:t>
+      <w:r>
+        <w:rPr>
+          <w:rFonts w:ascii="Times New Roman" w:hAnsi="Times New Roman" w:cs="Times New Roman"/>
+          <w:b/>
+          <w:sz w:val="24"/>
+          <w:szCs w:val="24"/>
+        </w:rPr>
+        <w:t>.</w:t>
+      </w:r>
+    </w:p>
+    <w:p>
+      <w:pPr>
+        <w:rPr>
+          <w:rFonts w:ascii="Times New Roman" w:hAnsi="Times New Roman" w:cs="Times New Roman"/>
+          <w:sz w:val="24"/>
+          <w:szCs w:val="24"/>
+        </w:rPr>
+      </w:pPr>
+      <w:r>
+        <w:rPr>
+          <w:rFonts w:ascii="Times New Roman" w:hAnsi="Times New Roman" w:cs="Times New Roman"/>
+          <w:sz w:val="24"/>
+          <w:szCs w:val="24"/>
+        </w:rPr>
+        <w:t>My pants are new</w:t>
+      </w:r>
+      <w:r>
+        <w:rPr>
+          <w:rFonts w:ascii="Times New Roman" w:hAnsi="Times New Roman" w:cs="Times New Roman"/>
+          <w:sz w:val="24"/>
+          <w:szCs w:val="24"/>
+        </w:rPr>
+        <w:t>,</w:t>
+      </w:r>
+      <w:r>
+        <w:rPr>
+          <w:rFonts w:ascii="Times New Roman" w:hAnsi="Times New Roman" w:cs="Times New Roman"/>
+          <w:sz w:val="24"/>
+          <w:szCs w:val="24"/>
+        </w:rPr>
+        <w:t xml:space="preserve"> too</w:t>
+      </w:r>
+      <w:r>
+        <w:rPr>
+          <w:rFonts w:ascii="Times New Roman" w:hAnsi="Times New Roman" w:cs="Times New Roman"/>
+          <w:sz w:val="24"/>
+          <w:szCs w:val="24"/>
+        </w:rPr>
+        <w:t>.</w:t>
       </w:r>
     </w:p>
     <w:p>
@@ -590,6 +621,14 @@
         </w:rPr>
         <w:t>Yes, please</w:t>
       </w:r>
+      <w:r>
+        <w:rPr>
+          <w:rFonts w:ascii="Times New Roman" w:hAnsi="Times New Roman" w:cs="Times New Roman"/>
+          <w:sz w:val="24"/>
+          <w:szCs w:val="24"/>
+        </w:rPr>
+        <w:t>.</w:t>
+      </w:r>
     </w:p>
     <w:p>
       <w:pPr>
@@ -627,6 +666,15 @@
         </w:rPr>
         <w:t xml:space="preserve"> in the kitchen</w:t>
       </w:r>
+      <w:r>
+        <w:rPr>
+          <w:rFonts w:ascii="Times New Roman" w:hAnsi="Times New Roman" w:cs="Times New Roman"/>
+          <w:b/>
+          <w:sz w:val="24"/>
+          <w:szCs w:val="24"/>
+        </w:rPr>
+        <w:t>.</w:t>
+      </w:r>
     </w:p>
     <w:p>
       <w:pPr>
@@ -644,6 +692,14 @@
         </w:rPr>
         <w:t>Thank you</w:t>
       </w:r>
+      <w:r>
+        <w:rPr>
+          <w:rFonts w:ascii="Times New Roman" w:hAnsi="Times New Roman" w:cs="Times New Roman"/>
+          <w:sz w:val="24"/>
+          <w:szCs w:val="24"/>
+        </w:rPr>
+        <w:t>.</w:t>
+      </w:r>
     </w:p>
     <w:p>
       <w:pPr>
@@ -705,6 +761,14 @@
         </w:rPr>
         <w:t>, your cups are dirty</w:t>
       </w:r>
+      <w:r>
+        <w:rPr>
+          <w:rFonts w:ascii="Times New Roman" w:hAnsi="Times New Roman" w:cs="Times New Roman"/>
+          <w:sz w:val="24"/>
+          <w:szCs w:val="24"/>
+        </w:rPr>
+        <w:t>.</w:t>
+      </w:r>
     </w:p>
     <w:p>
       <w:pPr>
@@ -722,6 +786,14 @@
         </w:rPr>
         <w:t>Oh, no. My paper cups are there. I have to go so a paper cups is good</w:t>
       </w:r>
+      <w:r>
+        <w:rPr>
+          <w:rFonts w:ascii="Times New Roman" w:hAnsi="Times New Roman" w:cs="Times New Roman"/>
+          <w:sz w:val="24"/>
+          <w:szCs w:val="24"/>
+        </w:rPr>
+        <w:t>.</w:t>
+      </w:r>
     </w:p>
     <w:p>
       <w:pPr>
@@ -794,6 +866,14 @@
         </w:rPr>
         <w:t xml:space="preserve"> something</w:t>
       </w:r>
+      <w:r>
+        <w:rPr>
+          <w:rFonts w:ascii="Times New Roman" w:hAnsi="Times New Roman" w:cs="Times New Roman"/>
+          <w:sz w:val="24"/>
+          <w:szCs w:val="24"/>
+        </w:rPr>
+        <w:t>.</w:t>
+      </w:r>
     </w:p>
     <w:p>
       <w:pPr>
@@ -821,6 +901,14 @@
         </w:rPr>
         <w:t xml:space="preserve"> pants are red</w:t>
       </w:r>
+      <w:r>
+        <w:rPr>
+          <w:rFonts w:ascii="Times New Roman" w:hAnsi="Times New Roman" w:cs="Times New Roman"/>
+          <w:sz w:val="24"/>
+          <w:szCs w:val="24"/>
+        </w:rPr>
+        <w:t>.</w:t>
+      </w:r>
     </w:p>
     <w:p>
       <w:pPr>
@@ -847,6 +935,14 @@
           <w:szCs w:val="24"/>
         </w:rPr>
         <w:t xml:space="preserve"> shirt and socks are old</w:t>
+      </w:r>
+      <w:r>
+        <w:rPr>
+          <w:rFonts w:ascii="Times New Roman" w:hAnsi="Times New Roman" w:cs="Times New Roman"/>
+          <w:sz w:val="24"/>
+          <w:szCs w:val="24"/>
+        </w:rPr>
+        <w:t>.</w:t>
       </w:r>
     </w:p>
     <w:p>
@@ -1088,6 +1184,40 @@
         </w:rPr>
         <w:t>Where are your eggs?</w:t>
       </w:r>
+      <w:r>
+        <w:rPr>
+          <w:rFonts w:ascii="Arial" w:hAnsi="Arial" w:cs="Arial"/>
+          <w:color w:val="000000"/>
+          <w:shd w:val="clear" w:color="auto" w:fill="FFFFFF"/>
+        </w:rPr>
+        <w:t xml:space="preserve"> </w:t>
+      </w:r>
+      <w:r>
+        <w:rPr>
+          <w:rFonts w:ascii="Arial" w:hAnsi="Arial" w:cs="Arial"/>
+          <w:color w:val="000000"/>
+          <w:shd w:val="clear" w:color="auto" w:fill="FFFFFF"/>
+        </w:rPr>
+        <w:t>/</w:t>
+      </w:r>
+      <w:proofErr w:type="spellStart"/>
+      <w:r>
+        <w:rPr>
+          <w:rFonts w:ascii="Arial" w:hAnsi="Arial" w:cs="Arial"/>
+          <w:color w:val="000000"/>
+          <w:shd w:val="clear" w:color="auto" w:fill="FFFFFF"/>
+        </w:rPr>
+        <w:t>ɛɡ</w:t>
+      </w:r>
+      <w:proofErr w:type="spellEnd"/>
+      <w:r>
+        <w:rPr>
+          <w:rFonts w:ascii="Arial" w:hAnsi="Arial" w:cs="Arial"/>
+          <w:color w:val="000000"/>
+          <w:shd w:val="clear" w:color="auto" w:fill="FFFFFF"/>
+        </w:rPr>
+        <w:t>/</w:t>
+      </w:r>
     </w:p>
     <w:p>
       <w:pPr>
@@ -1695,6 +1825,43 @@
         </w:rPr>
         <w:t>Many of Tina’s shirts are very dirty. She needs to do laundry</w:t>
       </w:r>
+      <w:r>
+        <w:rPr>
+          <w:rFonts w:ascii="Times New Roman" w:hAnsi="Times New Roman" w:cs="Times New Roman"/>
+          <w:sz w:val="24"/>
+          <w:szCs w:val="24"/>
+        </w:rPr>
+        <w:tab/>
+      </w:r>
+      <w:r>
+        <w:rPr>
+          <w:rStyle w:val="phoneticspelling"/>
+          <w:rFonts w:ascii="Arial" w:hAnsi="Arial" w:cs="Arial"/>
+          <w:color w:val="000000"/>
+          <w:shd w:val="clear" w:color="auto" w:fill="FFFFFF"/>
+        </w:rPr>
+        <w:t>/ˈ</w:t>
+      </w:r>
+      <w:proofErr w:type="spellStart"/>
+      <w:r>
+        <w:rPr>
+          <w:rStyle w:val="phoneticspelling"/>
+          <w:rFonts w:ascii="Arial" w:hAnsi="Arial" w:cs="Arial"/>
+          <w:color w:val="000000"/>
+          <w:shd w:val="clear" w:color="auto" w:fill="FFFFFF"/>
+        </w:rPr>
+        <w:t>lɔːndri</w:t>
+      </w:r>
+      <w:proofErr w:type="spellEnd"/>
+      <w:r>
+        <w:rPr>
+          <w:rStyle w:val="phoneticspelling"/>
+          <w:rFonts w:ascii="Arial" w:hAnsi="Arial" w:cs="Arial"/>
+          <w:color w:val="000000"/>
+          <w:shd w:val="clear" w:color="auto" w:fill="FFFFFF"/>
+        </w:rPr>
+        <w:t>/</w:t>
+      </w:r>
     </w:p>
     <w:p>
       <w:pPr>
@@ -1892,6 +2059,51 @@
           <w:szCs w:val="24"/>
         </w:rPr>
         <w:t>Do you ride a motorcycle?</w:t>
+      </w:r>
+      <w:r>
+        <w:rPr>
+          <w:rFonts w:ascii="Times New Roman" w:hAnsi="Times New Roman" w:cs="Times New Roman"/>
+          <w:b/>
+          <w:sz w:val="24"/>
+          <w:szCs w:val="24"/>
+        </w:rPr>
+        <w:tab/>
+      </w:r>
+      <w:r>
+        <w:rPr>
+          <w:rFonts w:ascii="Arial" w:hAnsi="Arial" w:cs="Arial"/>
+          <w:color w:val="000000"/>
+          <w:shd w:val="clear" w:color="auto" w:fill="FFFFFF"/>
+        </w:rPr>
+        <w:t>/ˈ</w:t>
+      </w:r>
+      <w:proofErr w:type="spellStart"/>
+      <w:proofErr w:type="gramStart"/>
+      <w:r>
+        <w:rPr>
+          <w:rFonts w:ascii="Arial" w:hAnsi="Arial" w:cs="Arial"/>
+          <w:color w:val="000000"/>
+          <w:shd w:val="clear" w:color="auto" w:fill="FFFFFF"/>
+        </w:rPr>
+        <w:t>məʊtəsʌɪk</w:t>
+      </w:r>
+      <w:proofErr w:type="spellEnd"/>
+      <w:r>
+        <w:rPr>
+          <w:rFonts w:ascii="Arial" w:hAnsi="Arial" w:cs="Arial"/>
+          <w:color w:val="000000"/>
+          <w:shd w:val="clear" w:color="auto" w:fill="FFFFFF"/>
+        </w:rPr>
+        <w:t>(</w:t>
+      </w:r>
+      <w:proofErr w:type="gramEnd"/>
+      <w:r>
+        <w:rPr>
+          <w:rFonts w:ascii="Arial" w:hAnsi="Arial" w:cs="Arial"/>
+          <w:color w:val="000000"/>
+          <w:shd w:val="clear" w:color="auto" w:fill="FFFFFF"/>
+        </w:rPr>
+        <w:t>ə)l/</w:t>
       </w:r>
     </w:p>
     <w:p>
@@ -3220,16 +3432,15 @@
           <w:sz w:val="24"/>
           <w:szCs w:val="24"/>
         </w:rPr>
-        <w:t xml:space="preserve">--&gt; Yes, </w:t>
-      </w:r>
-      <w:proofErr w:type="spellStart"/>
-      <w:r>
-        <w:rPr>
-          <w:rFonts w:ascii="Times New Roman" w:hAnsi="Times New Roman" w:cs="Times New Roman"/>
-          <w:sz w:val="24"/>
-          <w:szCs w:val="24"/>
-        </w:rPr>
-        <w:t>beac</w:t>
+        <w:t>--&gt; Yes, be</w:t>
+      </w:r>
+      <w:r>
+        <w:rPr>
+          <w:rFonts w:ascii="Times New Roman" w:hAnsi="Times New Roman" w:cs="Times New Roman"/>
+          <w:sz w:val="24"/>
+          <w:szCs w:val="24"/>
+        </w:rPr>
+        <w:t>c</w:t>
       </w:r>
       <w:r>
         <w:rPr>
@@ -3245,16 +3456,7 @@
           <w:sz w:val="24"/>
           <w:szCs w:val="24"/>
         </w:rPr>
-        <w:t>use</w:t>
-      </w:r>
-      <w:proofErr w:type="spellEnd"/>
-      <w:r>
-        <w:rPr>
-          <w:rFonts w:ascii="Times New Roman" w:hAnsi="Times New Roman" w:cs="Times New Roman"/>
-          <w:sz w:val="24"/>
-          <w:szCs w:val="24"/>
-        </w:rPr>
-        <w:t xml:space="preserve"> a lot</w:t>
+        <w:t>use a lot</w:t>
       </w:r>
       <w:r>
         <w:rPr>
@@ -4109,6 +4311,22 @@
           <w:szCs w:val="24"/>
         </w:rPr>
       </w:pPr>
+      <w:r>
+        <w:rPr>
+          <w:rFonts w:ascii="Times New Roman" w:hAnsi="Times New Roman" w:cs="Times New Roman"/>
+          <w:sz w:val="24"/>
+          <w:szCs w:val="24"/>
+        </w:rPr>
+        <w:t>W</w:t>
+      </w:r>
+      <w:r>
+        <w:rPr>
+          <w:rFonts w:ascii="Times New Roman" w:hAnsi="Times New Roman" w:cs="Times New Roman"/>
+          <w:sz w:val="24"/>
+          <w:szCs w:val="24"/>
+        </w:rPr>
+        <w:t xml:space="preserve">hy </w:t>
+      </w:r>
       <w:proofErr w:type="gramStart"/>
       <w:r>
         <w:rPr>
@@ -4116,7 +4334,7 @@
           <w:sz w:val="24"/>
           <w:szCs w:val="24"/>
         </w:rPr>
-        <w:t>why</w:t>
+        <w:t>does John</w:t>
       </w:r>
       <w:proofErr w:type="gramEnd"/>
       <w:r>
@@ -4125,7 +4343,7 @@
           <w:sz w:val="24"/>
           <w:szCs w:val="24"/>
         </w:rPr>
-        <w:t xml:space="preserve"> does John rents a car in Los Angeles?</w:t>
+        <w:t xml:space="preserve"> rents a car in Los Angeles?</w:t>
       </w:r>
     </w:p>
     <w:p>
@@ -4798,6 +5016,25 @@
         </w:rPr>
         <w:t>You have to take a plane from New York to London.</w:t>
       </w:r>
+      <w:r>
+        <w:rPr>
+          <w:rFonts w:ascii="Times New Roman" w:hAnsi="Times New Roman" w:cs="Times New Roman"/>
+          <w:sz w:val="24"/>
+          <w:szCs w:val="24"/>
+        </w:rPr>
+        <w:tab/>
+      </w:r>
+      <w:r>
+        <w:rPr>
+          <w:rStyle w:val="phoneticspelling"/>
+          <w:rFonts w:ascii="Arial" w:hAnsi="Arial" w:cs="Arial"/>
+          <w:color w:val="000000"/>
+          <w:shd w:val="clear" w:color="auto" w:fill="FFFFFF"/>
+        </w:rPr>
+        <w:t>/pleɪn/</w:t>
+      </w:r>
+      <w:bookmarkStart w:id="0" w:name="_GoBack"/>
+      <w:bookmarkEnd w:id="0"/>
     </w:p>
     <w:p>
       <w:pPr>
@@ -6996,6 +7233,43 @@
           <w:szCs w:val="24"/>
         </w:rPr>
         <w:t>: She goes by train. The train is fast and cheap.</w:t>
+      </w:r>
+      <w:r>
+        <w:rPr>
+          <w:rFonts w:ascii="Times New Roman" w:hAnsi="Times New Roman" w:cs="Times New Roman"/>
+          <w:sz w:val="24"/>
+          <w:szCs w:val="24"/>
+        </w:rPr>
+        <w:tab/>
+      </w:r>
+      <w:r>
+        <w:rPr>
+          <w:rStyle w:val="phoneticspelling"/>
+          <w:rFonts w:ascii="Arial" w:hAnsi="Arial" w:cs="Arial"/>
+          <w:color w:val="000000"/>
+          <w:shd w:val="clear" w:color="auto" w:fill="FFFFFF"/>
+        </w:rPr>
+        <w:t>/</w:t>
+      </w:r>
+      <w:proofErr w:type="spellStart"/>
+      <w:r>
+        <w:rPr>
+          <w:rStyle w:val="phoneticspelling"/>
+          <w:rFonts w:ascii="Arial" w:hAnsi="Arial" w:cs="Arial"/>
+          <w:color w:val="000000"/>
+          <w:shd w:val="clear" w:color="auto" w:fill="FFFFFF"/>
+        </w:rPr>
+        <w:t>treɪn</w:t>
+      </w:r>
+      <w:proofErr w:type="spellEnd"/>
+      <w:r>
+        <w:rPr>
+          <w:rStyle w:val="phoneticspelling"/>
+          <w:rFonts w:ascii="Arial" w:hAnsi="Arial" w:cs="Arial"/>
+          <w:color w:val="000000"/>
+          <w:shd w:val="clear" w:color="auto" w:fill="FFFFFF"/>
+        </w:rPr>
+        <w:t>/</w:t>
       </w:r>
     </w:p>
     <w:p>
@@ -7717,7 +7991,7 @@
               <w:sz w:val="24"/>
               <w:szCs w:val="24"/>
             </w:rPr>
-            <w:t>1</w:t>
+            <w:t>8</w:t>
           </w:r>
           <w:r>
             <w:rPr>
@@ -8861,6 +9135,11 @@
     <w:basedOn w:val="DefaultParagraphFont"/>
     <w:rsid w:val="00C26B75"/>
   </w:style>
+  <w:style w:type="character" w:customStyle="1" w:styleId="phoneticspelling">
+    <w:name w:val="phoneticspelling"/>
+    <w:basedOn w:val="DefaultParagraphFont"/>
+    <w:rsid w:val="00441D2A"/>
+  </w:style>
 </w:styles>
 </file>
 
